--- a/TUTORIAL/OPERATING SYSTEM.docx
+++ b/TUTORIAL/OPERATING SYSTEM.docx
@@ -161,7 +161,7 @@
           <v:shape id="_x0000_i1025" type="#_x0000_t75" style="width:367.45pt;height:333.5pt" o:ole="">
             <v:imagedata r:id="rId6" o:title=""/>
           </v:shape>
-          <o:OLEObject Type="Embed" ProgID="AcroExch.Document.11" ShapeID="_x0000_i1025" DrawAspect="Content" ObjectID="_1678360702" r:id="rId7"/>
+          <o:OLEObject Type="Embed" ProgID="AcroExch.Document.11" ShapeID="_x0000_i1025" DrawAspect="Content" ObjectID="_1681658407" r:id="rId7"/>
         </w:object>
       </w:r>
     </w:p>
@@ -581,7 +581,7 @@
           <v:shape id="_x0000_i1026" type="#_x0000_t75" style="width:459.15pt;height:594.35pt" o:ole="">
             <v:imagedata r:id="rId8" o:title=""/>
           </v:shape>
-          <o:OLEObject Type="Embed" ProgID="AcroExch.Document.11" ShapeID="_x0000_i1026" DrawAspect="Content" ObjectID="_1678360703" r:id="rId9"/>
+          <o:OLEObject Type="Embed" ProgID="AcroExch.Document.11" ShapeID="_x0000_i1026" DrawAspect="Content" ObjectID="_1681658408" r:id="rId9"/>
         </w:object>
       </w:r>
     </w:p>
@@ -2455,7 +2455,7 @@
                     <a:blip r:embed="rId11">
                       <a:extLst>
                         <a:ext uri="{28A0092B-C50C-407E-A947-70E740481C1C}">
-                          <a14:useLocalDpi xmlns="" xmlns:wpc="http://schemas.microsoft.com/office/word/2010/wordprocessingCanvas" xmlns:mc="http://schemas.openxmlformats.org/markup-compatibility/2006" xmlns:o="urn:schemas-microsoft-com:office:office" xmlns:v="urn:schemas-microsoft-com:vml" xmlns:wp14="http://schemas.microsoft.com/office/word/2010/wordprocessingDrawing" xmlns:w10="urn:schemas-microsoft-com:office:word" xmlns:w="http://schemas.openxmlformats.org/wordprocessingml/2006/main" xmlns:w14="http://schemas.microsoft.com/office/word/2010/wordml" xmlns:wpg="http://schemas.microsoft.com/office/word/2010/wordprocessingGroup" xmlns:wpi="http://schemas.microsoft.com/office/word/2010/wordprocessingInk" xmlns:wps="http://schemas.microsoft.com/office/word/2010/wordprocessingShape" xmlns:a14="http://schemas.microsoft.com/office/drawing/2010/main" val="0"/>
+                          <a14:useLocalDpi xmlns:a14="http://schemas.microsoft.com/office/drawing/2010/main" xmlns:wps="http://schemas.microsoft.com/office/word/2010/wordprocessingShape" xmlns:wpi="http://schemas.microsoft.com/office/word/2010/wordprocessingInk" xmlns:wpg="http://schemas.microsoft.com/office/word/2010/wordprocessingGroup" xmlns:w14="http://schemas.microsoft.com/office/word/2010/wordml" xmlns:w="http://schemas.openxmlformats.org/wordprocessingml/2006/main" xmlns:w10="urn:schemas-microsoft-com:office:word" xmlns:wp14="http://schemas.microsoft.com/office/word/2010/wordprocessingDrawing" xmlns:v="urn:schemas-microsoft-com:vml" xmlns:o="urn:schemas-microsoft-com:office:office" xmlns:mc="http://schemas.openxmlformats.org/markup-compatibility/2006" xmlns:wpc="http://schemas.microsoft.com/office/word/2010/wordprocessingCanvas" xmlns="" val="0"/>
                         </a:ext>
                       </a:extLst>
                     </a:blip>
@@ -2649,7 +2649,7 @@
                     <a:blip r:embed="rId12">
                       <a:extLst>
                         <a:ext uri="{28A0092B-C50C-407E-A947-70E740481C1C}">
-                          <a14:useLocalDpi xmlns="" xmlns:wpc="http://schemas.microsoft.com/office/word/2010/wordprocessingCanvas" xmlns:mc="http://schemas.openxmlformats.org/markup-compatibility/2006" xmlns:o="urn:schemas-microsoft-com:office:office" xmlns:v="urn:schemas-microsoft-com:vml" xmlns:wp14="http://schemas.microsoft.com/office/word/2010/wordprocessingDrawing" xmlns:w10="urn:schemas-microsoft-com:office:word" xmlns:w="http://schemas.openxmlformats.org/wordprocessingml/2006/main" xmlns:w14="http://schemas.microsoft.com/office/word/2010/wordml" xmlns:wpg="http://schemas.microsoft.com/office/word/2010/wordprocessingGroup" xmlns:wpi="http://schemas.microsoft.com/office/word/2010/wordprocessingInk" xmlns:wps="http://schemas.microsoft.com/office/word/2010/wordprocessingShape" xmlns:a14="http://schemas.microsoft.com/office/drawing/2010/main" val="0"/>
+                          <a14:useLocalDpi xmlns:a14="http://schemas.microsoft.com/office/drawing/2010/main" xmlns:wps="http://schemas.microsoft.com/office/word/2010/wordprocessingShape" xmlns:wpi="http://schemas.microsoft.com/office/word/2010/wordprocessingInk" xmlns:wpg="http://schemas.microsoft.com/office/word/2010/wordprocessingGroup" xmlns:w14="http://schemas.microsoft.com/office/word/2010/wordml" xmlns:w="http://schemas.openxmlformats.org/wordprocessingml/2006/main" xmlns:w10="urn:schemas-microsoft-com:office:word" xmlns:wp14="http://schemas.microsoft.com/office/word/2010/wordprocessingDrawing" xmlns:v="urn:schemas-microsoft-com:vml" xmlns:o="urn:schemas-microsoft-com:office:office" xmlns:mc="http://schemas.openxmlformats.org/markup-compatibility/2006" xmlns:wpc="http://schemas.microsoft.com/office/word/2010/wordprocessingCanvas" xmlns="" val="0"/>
                         </a:ext>
                       </a:extLst>
                     </a:blip>
@@ -6500,23 +6500,21 @@
           <w:sz w:val="28"/>
           <w:szCs w:val="28"/>
         </w:rPr>
-        <w:t xml:space="preserve">) that you enter on the prompt. The data can be anything and there is no specific format enforced in the way the data is </w:t>
-      </w:r>
-      <w:proofErr w:type="spellStart"/>
-      <w:r>
-        <w:rPr>
-          <w:sz w:val="28"/>
-          <w:szCs w:val="28"/>
-        </w:rPr>
-        <w:t>stored.The</w:t>
-      </w:r>
-      <w:proofErr w:type="spellEnd"/>
-      <w:r>
-        <w:rPr>
-          <w:sz w:val="28"/>
-          <w:szCs w:val="28"/>
-        </w:rPr>
-        <w:t xml:space="preserve"> regular files can be visualized as the leaves in the UNIX tree.</w:t>
+        <w:t>) that you enter on the prompt. The data can be anything and there is no specific format enforced in the way the data is stored.</w:t>
+      </w:r>
+      <w:r>
+        <w:rPr>
+          <w:sz w:val="28"/>
+          <w:szCs w:val="28"/>
+        </w:rPr>
+        <w:t xml:space="preserve"> </w:t>
+      </w:r>
+      <w:r>
+        <w:rPr>
+          <w:sz w:val="28"/>
+          <w:szCs w:val="28"/>
+        </w:rPr>
+        <w:t>The regular files can be visualized as the leaves in the UNIX tree.</w:t>
       </w:r>
     </w:p>
     <w:p>
@@ -7461,7 +7459,7 @@
                     <a:blip r:embed="rId14" cstate="print">
                       <a:extLst>
                         <a:ext uri="{28A0092B-C50C-407E-A947-70E740481C1C}">
-                          <a14:useLocalDpi xmlns="" xmlns:wpc="http://schemas.microsoft.com/office/word/2010/wordprocessingCanvas" xmlns:mc="http://schemas.openxmlformats.org/markup-compatibility/2006" xmlns:o="urn:schemas-microsoft-com:office:office" xmlns:v="urn:schemas-microsoft-com:vml" xmlns:wp14="http://schemas.microsoft.com/office/word/2010/wordprocessingDrawing" xmlns:w10="urn:schemas-microsoft-com:office:word" xmlns:w="http://schemas.openxmlformats.org/wordprocessingml/2006/main" xmlns:w14="http://schemas.microsoft.com/office/word/2010/wordml" xmlns:wpg="http://schemas.microsoft.com/office/word/2010/wordprocessingGroup" xmlns:wpi="http://schemas.microsoft.com/office/word/2010/wordprocessingInk" xmlns:wps="http://schemas.microsoft.com/office/word/2010/wordprocessingShape" xmlns:a14="http://schemas.microsoft.com/office/drawing/2010/main" val="0"/>
+                          <a14:useLocalDpi xmlns:a14="http://schemas.microsoft.com/office/drawing/2010/main" xmlns:wps="http://schemas.microsoft.com/office/word/2010/wordprocessingShape" xmlns:wpi="http://schemas.microsoft.com/office/word/2010/wordprocessingInk" xmlns:wpg="http://schemas.microsoft.com/office/word/2010/wordprocessingGroup" xmlns:w14="http://schemas.microsoft.com/office/word/2010/wordml" xmlns:w="http://schemas.openxmlformats.org/wordprocessingml/2006/main" xmlns:w10="urn:schemas-microsoft-com:office:word" xmlns:wp14="http://schemas.microsoft.com/office/word/2010/wordprocessingDrawing" xmlns:v="urn:schemas-microsoft-com:vml" xmlns:o="urn:schemas-microsoft-com:office:office" xmlns:mc="http://schemas.openxmlformats.org/markup-compatibility/2006" xmlns:wpc="http://schemas.microsoft.com/office/word/2010/wordprocessingCanvas" xmlns="" val="0"/>
                         </a:ext>
                       </a:extLst>
                     </a:blip>
@@ -7552,7 +7550,7 @@
                     <a:blip r:embed="rId15">
                       <a:extLst>
                         <a:ext uri="{28A0092B-C50C-407E-A947-70E740481C1C}">
-                          <a14:useLocalDpi xmlns="" xmlns:wpc="http://schemas.microsoft.com/office/word/2010/wordprocessingCanvas" xmlns:mc="http://schemas.openxmlformats.org/markup-compatibility/2006" xmlns:o="urn:schemas-microsoft-com:office:office" xmlns:v="urn:schemas-microsoft-com:vml" xmlns:wp14="http://schemas.microsoft.com/office/word/2010/wordprocessingDrawing" xmlns:w10="urn:schemas-microsoft-com:office:word" xmlns:w="http://schemas.openxmlformats.org/wordprocessingml/2006/main" xmlns:w14="http://schemas.microsoft.com/office/word/2010/wordml" xmlns:wpg="http://schemas.microsoft.com/office/word/2010/wordprocessingGroup" xmlns:wpi="http://schemas.microsoft.com/office/word/2010/wordprocessingInk" xmlns:wps="http://schemas.microsoft.com/office/word/2010/wordprocessingShape" xmlns:a14="http://schemas.microsoft.com/office/drawing/2010/main" val="0"/>
+                          <a14:useLocalDpi xmlns:a14="http://schemas.microsoft.com/office/drawing/2010/main" xmlns:wps="http://schemas.microsoft.com/office/word/2010/wordprocessingShape" xmlns:wpi="http://schemas.microsoft.com/office/word/2010/wordprocessingInk" xmlns:wpg="http://schemas.microsoft.com/office/word/2010/wordprocessingGroup" xmlns:w14="http://schemas.microsoft.com/office/word/2010/wordml" xmlns:w="http://schemas.openxmlformats.org/wordprocessingml/2006/main" xmlns:w10="urn:schemas-microsoft-com:office:word" xmlns:wp14="http://schemas.microsoft.com/office/word/2010/wordprocessingDrawing" xmlns:v="urn:schemas-microsoft-com:vml" xmlns:o="urn:schemas-microsoft-com:office:office" xmlns:mc="http://schemas.openxmlformats.org/markup-compatibility/2006" xmlns:wpc="http://schemas.microsoft.com/office/word/2010/wordprocessingCanvas" xmlns="" val="0"/>
                         </a:ext>
                       </a:extLst>
                     </a:blip>

--- a/TUTORIAL/OPERATING SYSTEM.docx
+++ b/TUTORIAL/OPERATING SYSTEM.docx
@@ -161,7 +161,7 @@
           <v:shape id="_x0000_i1025" type="#_x0000_t75" style="width:367.45pt;height:333.5pt" o:ole="">
             <v:imagedata r:id="rId6" o:title=""/>
           </v:shape>
-          <o:OLEObject Type="Embed" ProgID="AcroExch.Document.11" ShapeID="_x0000_i1025" DrawAspect="Content" ObjectID="_1681658407" r:id="rId7"/>
+          <o:OLEObject Type="Embed" ProgID="AcroExch.Document.11" ShapeID="_x0000_i1025" DrawAspect="Content" ObjectID="_1681846723" r:id="rId7"/>
         </w:object>
       </w:r>
     </w:p>
@@ -195,39 +195,7 @@
           <w:sz w:val="28"/>
           <w:szCs w:val="28"/>
         </w:rPr>
-        <w:t xml:space="preserve">Dynamic </w:t>
-      </w:r>
-      <w:proofErr w:type="spellStart"/>
-      <w:r>
-        <w:rPr>
-          <w:sz w:val="28"/>
-          <w:szCs w:val="28"/>
-        </w:rPr>
-        <w:t>parititioning</w:t>
-      </w:r>
-      <w:proofErr w:type="spellEnd"/>
-      <w:r>
-        <w:rPr>
-          <w:sz w:val="28"/>
-          <w:szCs w:val="28"/>
-        </w:rPr>
-        <w:t xml:space="preserve"> has the OS allocate the space for a process when it enters the </w:t>
-      </w:r>
-      <w:proofErr w:type="spellStart"/>
-      <w:r>
-        <w:rPr>
-          <w:sz w:val="28"/>
-          <w:szCs w:val="28"/>
-        </w:rPr>
-        <w:t>system.External</w:t>
-      </w:r>
-      <w:proofErr w:type="spellEnd"/>
-      <w:r>
-        <w:rPr>
-          <w:sz w:val="28"/>
-          <w:szCs w:val="28"/>
-        </w:rPr>
-        <w:t xml:space="preserve"> fragmentation occurs here.  Compaction may be used to help recover the space.</w:t>
+        <w:t>Dynamic parititioning has the OS allocate the space for a process when it enters the system.External fragmentation occurs here.  Compaction may be used to help recover the space.</w:t>
       </w:r>
     </w:p>
     <w:p>
@@ -253,23 +221,13 @@
           <w:szCs w:val="28"/>
         </w:rPr>
       </w:pPr>
-      <w:proofErr w:type="gramStart"/>
-      <w:r>
-        <w:rPr>
-          <w:b/>
-          <w:sz w:val="28"/>
-          <w:szCs w:val="28"/>
-        </w:rPr>
-        <w:t>best</w:t>
-      </w:r>
-      <w:proofErr w:type="gramEnd"/>
-      <w:r>
-        <w:rPr>
-          <w:b/>
-          <w:sz w:val="28"/>
-          <w:szCs w:val="28"/>
-        </w:rPr>
-        <w:t xml:space="preserve"> fit</w:t>
+      <w:r>
+        <w:rPr>
+          <w:b/>
+          <w:sz w:val="28"/>
+          <w:szCs w:val="28"/>
+        </w:rPr>
+        <w:t>best fit</w:t>
       </w:r>
       <w:r>
         <w:rPr>
@@ -286,23 +244,13 @@
           <w:szCs w:val="28"/>
         </w:rPr>
       </w:pPr>
-      <w:proofErr w:type="gramStart"/>
-      <w:r>
-        <w:rPr>
-          <w:b/>
-          <w:sz w:val="28"/>
-          <w:szCs w:val="28"/>
-        </w:rPr>
-        <w:t>worst</w:t>
-      </w:r>
-      <w:proofErr w:type="gramEnd"/>
-      <w:r>
-        <w:rPr>
-          <w:b/>
-          <w:sz w:val="28"/>
-          <w:szCs w:val="28"/>
-        </w:rPr>
-        <w:t xml:space="preserve"> fit</w:t>
+      <w:r>
+        <w:rPr>
+          <w:b/>
+          <w:sz w:val="28"/>
+          <w:szCs w:val="28"/>
+        </w:rPr>
+        <w:t>worst fit</w:t>
       </w:r>
       <w:r>
         <w:rPr>
@@ -333,23 +281,13 @@
           <w:szCs w:val="28"/>
         </w:rPr>
       </w:pPr>
-      <w:proofErr w:type="gramStart"/>
-      <w:r>
-        <w:rPr>
-          <w:b/>
-          <w:sz w:val="28"/>
-          <w:szCs w:val="28"/>
-        </w:rPr>
-        <w:t>first</w:t>
-      </w:r>
-      <w:proofErr w:type="gramEnd"/>
-      <w:r>
-        <w:rPr>
-          <w:b/>
-          <w:sz w:val="28"/>
-          <w:szCs w:val="28"/>
-        </w:rPr>
-        <w:t xml:space="preserve"> fit</w:t>
+      <w:r>
+        <w:rPr>
+          <w:b/>
+          <w:sz w:val="28"/>
+          <w:szCs w:val="28"/>
+        </w:rPr>
+        <w:t>first fit</w:t>
       </w:r>
       <w:r>
         <w:rPr>
@@ -366,23 +304,13 @@
           <w:szCs w:val="28"/>
         </w:rPr>
       </w:pPr>
-      <w:proofErr w:type="gramStart"/>
-      <w:r>
-        <w:rPr>
-          <w:b/>
-          <w:sz w:val="28"/>
-          <w:szCs w:val="28"/>
-        </w:rPr>
-        <w:t>next</w:t>
-      </w:r>
-      <w:proofErr w:type="gramEnd"/>
-      <w:r>
-        <w:rPr>
-          <w:b/>
-          <w:sz w:val="28"/>
-          <w:szCs w:val="28"/>
-        </w:rPr>
-        <w:t xml:space="preserve"> fit</w:t>
+      <w:r>
+        <w:rPr>
+          <w:b/>
+          <w:sz w:val="28"/>
+          <w:szCs w:val="28"/>
+        </w:rPr>
+        <w:t>next fit</w:t>
       </w:r>
       <w:r>
         <w:rPr>
@@ -526,21 +454,12 @@
         </w:rPr>
         <w:t xml:space="preserve"> </w:t>
       </w:r>
-      <w:proofErr w:type="gramStart"/>
-      <w:r>
-        <w:rPr>
-          <w:sz w:val="28"/>
-          <w:szCs w:val="28"/>
-        </w:rPr>
-        <w:t>Each</w:t>
-      </w:r>
-      <w:proofErr w:type="gramEnd"/>
-      <w:r>
-        <w:rPr>
-          <w:sz w:val="28"/>
-          <w:szCs w:val="28"/>
-        </w:rPr>
-        <w:t xml:space="preserve"> segment is fully packed with instructs/data: no internal fragmentation</w:t>
+      <w:r>
+        <w:rPr>
+          <w:sz w:val="28"/>
+          <w:szCs w:val="28"/>
+        </w:rPr>
+        <w:t>Each segment is fully packed with instructs/data: no internal fragmentation</w:t>
       </w:r>
       <w:r>
         <w:rPr>
@@ -581,7 +500,7 @@
           <v:shape id="_x0000_i1026" type="#_x0000_t75" style="width:459.15pt;height:594.35pt" o:ole="">
             <v:imagedata r:id="rId8" o:title=""/>
           </v:shape>
-          <o:OLEObject Type="Embed" ProgID="AcroExch.Document.11" ShapeID="_x0000_i1026" DrawAspect="Content" ObjectID="_1681658408" r:id="rId9"/>
+          <o:OLEObject Type="Embed" ProgID="AcroExch.Document.11" ShapeID="_x0000_i1026" DrawAspect="Content" ObjectID="_1681846724" r:id="rId9"/>
         </w:object>
       </w:r>
     </w:p>
@@ -602,7 +521,6 @@
           <w:szCs w:val="32"/>
         </w:rPr>
       </w:pPr>
-      <w:proofErr w:type="gramStart"/>
       <w:r>
         <w:rPr>
           <w:b/>
@@ -610,98 +528,111 @@
           <w:szCs w:val="32"/>
         </w:rPr>
         <w:lastRenderedPageBreak/>
-        <w:t>PAGE  REPLACEMENT</w:t>
-      </w:r>
-      <w:proofErr w:type="gramEnd"/>
-      <w:r>
+        <w:t>PAGE  REPLACEMENT  METHOD :-</w:t>
+      </w:r>
+    </w:p>
+    <w:p>
+      <w:pPr>
         <w:rPr>
           <w:b/>
           <w:sz w:val="32"/>
           <w:szCs w:val="32"/>
         </w:rPr>
-        <w:t xml:space="preserve">  METHOD :-</w:t>
-      </w:r>
-    </w:p>
-    <w:p>
-      <w:pPr>
+      </w:pPr>
+      <w:r>
         <w:rPr>
           <w:b/>
           <w:sz w:val="32"/>
           <w:szCs w:val="32"/>
         </w:rPr>
-      </w:pPr>
-      <w:r>
+        <w:t>First In First Out (FIFO) algorithm</w:t>
+      </w:r>
+    </w:p>
+    <w:p>
+      <w:pPr>
+        <w:rPr>
+          <w:sz w:val="28"/>
+          <w:szCs w:val="28"/>
+        </w:rPr>
+      </w:pPr>
+      <w:r>
+        <w:rPr>
+          <w:sz w:val="28"/>
+          <w:szCs w:val="28"/>
+        </w:rPr>
+        <w:t>Oldest page in main memory is the one which will be selected for replacement.</w:t>
+      </w:r>
+    </w:p>
+    <w:p>
+      <w:pPr>
         <w:rPr>
           <w:b/>
           <w:sz w:val="32"/>
           <w:szCs w:val="32"/>
         </w:rPr>
-        <w:t xml:space="preserve">First </w:t>
-      </w:r>
-      <w:proofErr w:type="gramStart"/>
+      </w:pPr>
       <w:r>
         <w:rPr>
           <w:b/>
           <w:sz w:val="32"/>
           <w:szCs w:val="32"/>
         </w:rPr>
-        <w:t>In</w:t>
-      </w:r>
-      <w:proofErr w:type="gramEnd"/>
-      <w:r>
+        <w:t>Least Recently Used (LRU) algorithm</w:t>
+      </w:r>
+    </w:p>
+    <w:p>
+      <w:pPr>
+        <w:rPr>
+          <w:sz w:val="28"/>
+          <w:szCs w:val="28"/>
+        </w:rPr>
+      </w:pPr>
+      <w:r>
+        <w:rPr>
+          <w:sz w:val="28"/>
+          <w:szCs w:val="28"/>
+        </w:rPr>
+        <w:t>Page which has not been used for the longest time in main memory is the one which will be selected for replacement.</w:t>
+      </w:r>
+    </w:p>
+    <w:p>
+      <w:pPr>
         <w:rPr>
           <w:b/>
           <w:sz w:val="32"/>
           <w:szCs w:val="32"/>
         </w:rPr>
-        <w:t xml:space="preserve"> First Out (FIFO) algorithm</w:t>
-      </w:r>
-    </w:p>
-    <w:p>
-      <w:pPr>
-        <w:rPr>
-          <w:sz w:val="28"/>
-          <w:szCs w:val="28"/>
-        </w:rPr>
-      </w:pPr>
-      <w:r>
-        <w:rPr>
-          <w:sz w:val="28"/>
-          <w:szCs w:val="28"/>
-        </w:rPr>
-        <w:t>Oldest page in main memory is the one which will be selected for replacement.</w:t>
-      </w:r>
-    </w:p>
-    <w:p>
-      <w:pPr>
+      </w:pPr>
+      <w:r>
         <w:rPr>
           <w:b/>
           <w:sz w:val="32"/>
           <w:szCs w:val="32"/>
         </w:rPr>
-      </w:pPr>
+        <w:t>Least Frequently</w:t>
+      </w:r>
       <w:r>
         <w:rPr>
           <w:b/>
           <w:sz w:val="32"/>
           <w:szCs w:val="32"/>
         </w:rPr>
-        <w:t>Least Recently Used (LRU) algorithm</w:t>
-      </w:r>
-    </w:p>
-    <w:p>
-      <w:pPr>
-        <w:rPr>
-          <w:sz w:val="28"/>
-          <w:szCs w:val="28"/>
-        </w:rPr>
-      </w:pPr>
-      <w:r>
-        <w:rPr>
-          <w:sz w:val="28"/>
-          <w:szCs w:val="28"/>
-        </w:rPr>
-        <w:t>Page which has not been used for the longest time in main memory is the one which will be selected for replacement.</w:t>
+        <w:t xml:space="preserve"> Used (LRU) algorithm</w:t>
+      </w:r>
+    </w:p>
+    <w:p>
+      <w:pPr>
+        <w:rPr>
+          <w:sz w:val="28"/>
+          <w:szCs w:val="28"/>
+        </w:rPr>
+      </w:pPr>
+      <w:r>
+        <w:rPr>
+          <w:sz w:val="28"/>
+          <w:szCs w:val="28"/>
+        </w:rPr>
+        <w:t>if the page had not been used often in the past. This policy keeps count of the number of times that page is accessed. Pages with the lowest counts are replaced while pages with higher counts remain in primary memory</w:t>
       </w:r>
     </w:p>
     <w:p>
@@ -718,7 +649,7 @@
           <w:sz w:val="32"/>
           <w:szCs w:val="32"/>
         </w:rPr>
-        <w:t>Least Frequently</w:t>
+        <w:t xml:space="preserve">Optimal page replacement </w:t>
       </w:r>
       <w:r>
         <w:rPr>
@@ -726,55 +657,6 @@
           <w:sz w:val="32"/>
           <w:szCs w:val="32"/>
         </w:rPr>
-        <w:t xml:space="preserve"> Used (LRU) algorithm</w:t>
-      </w:r>
-    </w:p>
-    <w:p>
-      <w:pPr>
-        <w:rPr>
-          <w:sz w:val="28"/>
-          <w:szCs w:val="28"/>
-        </w:rPr>
-      </w:pPr>
-      <w:proofErr w:type="gramStart"/>
-      <w:r>
-        <w:rPr>
-          <w:sz w:val="28"/>
-          <w:szCs w:val="28"/>
-        </w:rPr>
-        <w:t>if</w:t>
-      </w:r>
-      <w:proofErr w:type="gramEnd"/>
-      <w:r>
-        <w:rPr>
-          <w:sz w:val="28"/>
-          <w:szCs w:val="28"/>
-        </w:rPr>
-        <w:t xml:space="preserve"> the page had not been used often in the past. This policy keeps count of the number of times that page is accessed. Pages with the lowest counts are replaced while pages with higher counts remain in primary memory</w:t>
-      </w:r>
-    </w:p>
-    <w:p>
-      <w:pPr>
-        <w:rPr>
-          <w:b/>
-          <w:sz w:val="32"/>
-          <w:szCs w:val="32"/>
-        </w:rPr>
-      </w:pPr>
-      <w:r>
-        <w:rPr>
-          <w:b/>
-          <w:sz w:val="32"/>
-          <w:szCs w:val="32"/>
-        </w:rPr>
-        <w:t xml:space="preserve">Optimal page replacement </w:t>
-      </w:r>
-      <w:r>
-        <w:rPr>
-          <w:b/>
-          <w:sz w:val="32"/>
-          <w:szCs w:val="32"/>
-        </w:rPr>
         <w:t>algorithm</w:t>
       </w:r>
     </w:p>
@@ -819,23 +701,7 @@
           <w:sz w:val="28"/>
           <w:szCs w:val="28"/>
         </w:rPr>
-        <w:t xml:space="preserve"> - </w:t>
-      </w:r>
-      <w:proofErr w:type="gramStart"/>
-      <w:r>
-        <w:rPr>
-          <w:sz w:val="28"/>
-          <w:szCs w:val="28"/>
-        </w:rPr>
-        <w:t>idea</w:t>
-      </w:r>
-      <w:proofErr w:type="gramEnd"/>
-      <w:r>
-        <w:rPr>
-          <w:sz w:val="28"/>
-          <w:szCs w:val="28"/>
-        </w:rPr>
-        <w:t>: replace the page that will not be used for longest time in the future</w:t>
+        <w:t xml:space="preserve"> - idea: replace the page that will not be used for longest time in the future</w:t>
       </w:r>
     </w:p>
     <w:p>
@@ -865,49 +731,16 @@
           <w:sz w:val="28"/>
           <w:szCs w:val="28"/>
         </w:rPr>
-        <w:t xml:space="preserve">- </w:t>
-      </w:r>
-      <w:proofErr w:type="gramStart"/>
-      <w:r>
-        <w:rPr>
-          <w:sz w:val="28"/>
-          <w:szCs w:val="28"/>
-        </w:rPr>
-        <w:t>we</w:t>
-      </w:r>
-      <w:proofErr w:type="gramEnd"/>
-      <w:r>
-        <w:rPr>
-          <w:sz w:val="28"/>
-          <w:szCs w:val="28"/>
-        </w:rPr>
-        <w:t xml:space="preserve"> can’t predict the future usage. So it will not be </w:t>
-      </w:r>
-      <w:proofErr w:type="gramStart"/>
-      <w:r>
-        <w:rPr>
-          <w:sz w:val="28"/>
-          <w:szCs w:val="28"/>
-        </w:rPr>
-        <w:t>implemented  practically</w:t>
-      </w:r>
-      <w:proofErr w:type="gramEnd"/>
-      <w:r>
-        <w:rPr>
-          <w:sz w:val="28"/>
-          <w:szCs w:val="28"/>
-        </w:rPr>
-        <w:t>.</w:t>
-      </w:r>
-    </w:p>
-    <w:p>
-      <w:pPr>
-        <w:rPr>
-          <w:sz w:val="28"/>
-          <w:szCs w:val="28"/>
-        </w:rPr>
-      </w:pPr>
-      <w:proofErr w:type="gramStart"/>
+        <w:t>- we can’t predict the future usage. So it will not be implemented  practically.</w:t>
+      </w:r>
+    </w:p>
+    <w:p>
+      <w:pPr>
+        <w:rPr>
+          <w:sz w:val="28"/>
+          <w:szCs w:val="28"/>
+        </w:rPr>
+      </w:pPr>
       <w:r>
         <w:rPr>
           <w:b/>
@@ -921,73 +754,39 @@
           <w:sz w:val="28"/>
           <w:szCs w:val="28"/>
         </w:rPr>
-        <w:t xml:space="preserve"> :</w:t>
-      </w:r>
-      <w:proofErr w:type="gramEnd"/>
-      <w:r>
-        <w:rPr>
-          <w:sz w:val="28"/>
-          <w:szCs w:val="28"/>
-        </w:rPr>
-        <w:t>-</w:t>
-      </w:r>
-    </w:p>
-    <w:p>
-      <w:pPr>
-        <w:rPr>
-          <w:sz w:val="28"/>
-          <w:szCs w:val="28"/>
-        </w:rPr>
-      </w:pPr>
-      <w:r>
-        <w:rPr>
-          <w:sz w:val="28"/>
-          <w:szCs w:val="28"/>
-        </w:rPr>
-        <w:t xml:space="preserve">        Continuously swapping pages is called thrashing. CPU spends most of the time in it.  </w:t>
-      </w:r>
-      <w:proofErr w:type="gramStart"/>
-      <w:r>
-        <w:rPr>
-          <w:sz w:val="28"/>
-          <w:szCs w:val="28"/>
-        </w:rPr>
-        <w:t>Reason :</w:t>
-      </w:r>
-      <w:proofErr w:type="gramEnd"/>
-      <w:r>
-        <w:rPr>
-          <w:sz w:val="28"/>
-          <w:szCs w:val="28"/>
-        </w:rPr>
-        <w:t xml:space="preserve"> Running too many program simultaneously.</w:t>
-      </w:r>
-    </w:p>
-    <w:p>
-      <w:pPr>
-        <w:rPr>
-          <w:b/>
-          <w:sz w:val="28"/>
-          <w:szCs w:val="28"/>
-        </w:rPr>
-      </w:pPr>
-      <w:proofErr w:type="gramStart"/>
-      <w:r>
-        <w:rPr>
-          <w:b/>
-          <w:sz w:val="28"/>
-          <w:szCs w:val="28"/>
-        </w:rPr>
-        <w:t>THRASHING :</w:t>
-      </w:r>
-      <w:proofErr w:type="gramEnd"/>
-      <w:r>
-        <w:rPr>
-          <w:b/>
-          <w:sz w:val="28"/>
-          <w:szCs w:val="28"/>
-        </w:rPr>
-        <w:t>-</w:t>
+        <w:t xml:space="preserve"> :-</w:t>
+      </w:r>
+    </w:p>
+    <w:p>
+      <w:pPr>
+        <w:rPr>
+          <w:sz w:val="28"/>
+          <w:szCs w:val="28"/>
+        </w:rPr>
+      </w:pPr>
+      <w:r>
+        <w:rPr>
+          <w:sz w:val="28"/>
+          <w:szCs w:val="28"/>
+        </w:rPr>
+        <w:t xml:space="preserve">        Continuously swapping pages is called thrashing. CPU spends most of the time in it.  Reason : Running too many program simultaneously.</w:t>
+      </w:r>
+    </w:p>
+    <w:p>
+      <w:pPr>
+        <w:rPr>
+          <w:b/>
+          <w:sz w:val="28"/>
+          <w:szCs w:val="28"/>
+        </w:rPr>
+      </w:pPr>
+      <w:r>
+        <w:rPr>
+          <w:b/>
+          <w:sz w:val="28"/>
+          <w:szCs w:val="28"/>
+        </w:rPr>
+        <w:t>THRASHING :-</w:t>
       </w:r>
     </w:p>
     <w:p>
@@ -1181,23 +980,7 @@
           <w:sz w:val="28"/>
           <w:szCs w:val="28"/>
         </w:rPr>
-        <w:t xml:space="preserve">Working set (t, k) at an instant of time, </w:t>
-      </w:r>
-      <w:proofErr w:type="gramStart"/>
-      <w:r>
-        <w:rPr>
-          <w:sz w:val="28"/>
-          <w:szCs w:val="28"/>
-        </w:rPr>
-        <w:t>t,</w:t>
-      </w:r>
-      <w:proofErr w:type="gramEnd"/>
-      <w:r>
-        <w:rPr>
-          <w:sz w:val="28"/>
-          <w:szCs w:val="28"/>
-        </w:rPr>
-        <w:t xml:space="preserve"> is the set of pages that have been referenced in the last k time units</w:t>
+        <w:t>Working set (t, k) at an instant of time, t, is the set of pages that have been referenced in the last k time units</w:t>
       </w:r>
       <w:r>
         <w:rPr>
@@ -1262,123 +1045,60 @@
           <w:szCs w:val="28"/>
         </w:rPr>
       </w:pPr>
-      <w:proofErr w:type="spellStart"/>
-      <w:r>
-        <w:rPr>
-          <w:b/>
-          <w:sz w:val="28"/>
-          <w:szCs w:val="28"/>
-        </w:rPr>
-        <w:t>Belady's</w:t>
-      </w:r>
-      <w:proofErr w:type="spellEnd"/>
-      <w:r>
-        <w:rPr>
-          <w:b/>
-          <w:sz w:val="28"/>
-          <w:szCs w:val="28"/>
-        </w:rPr>
-        <w:t xml:space="preserve"> Anomaly:-</w:t>
-      </w:r>
-    </w:p>
-    <w:p>
-      <w:pPr>
-        <w:rPr>
-          <w:sz w:val="28"/>
-          <w:szCs w:val="28"/>
-        </w:rPr>
-      </w:pPr>
-      <w:r>
-        <w:rPr>
-          <w:sz w:val="28"/>
-          <w:szCs w:val="28"/>
-        </w:rPr>
-        <w:t xml:space="preserve">When adding more page space we'll have more page faults. </w:t>
-      </w:r>
-      <w:proofErr w:type="spellStart"/>
-      <w:proofErr w:type="gramStart"/>
-      <w:r>
-        <w:rPr>
-          <w:sz w:val="28"/>
-          <w:szCs w:val="28"/>
-        </w:rPr>
-        <w:t>Eg</w:t>
-      </w:r>
-      <w:proofErr w:type="spellEnd"/>
-      <w:r>
-        <w:rPr>
-          <w:sz w:val="28"/>
-          <w:szCs w:val="28"/>
-        </w:rPr>
-        <w:t>.</w:t>
-      </w:r>
-      <w:proofErr w:type="gramEnd"/>
-      <w:r>
-        <w:rPr>
-          <w:sz w:val="28"/>
-          <w:szCs w:val="28"/>
-        </w:rPr>
-        <w:t xml:space="preserve"> FIFO and Random page replacement policy</w:t>
-      </w:r>
-    </w:p>
-    <w:p>
-      <w:pPr>
-        <w:rPr>
-          <w:b/>
-          <w:sz w:val="28"/>
-          <w:szCs w:val="28"/>
-        </w:rPr>
-      </w:pPr>
-      <w:proofErr w:type="gramStart"/>
-      <w:r>
-        <w:rPr>
-          <w:b/>
-          <w:sz w:val="28"/>
-          <w:szCs w:val="28"/>
-        </w:rPr>
-        <w:t>TRANSLATION  LOOK</w:t>
-      </w:r>
-      <w:proofErr w:type="gramEnd"/>
-      <w:r>
-        <w:rPr>
-          <w:b/>
-          <w:sz w:val="28"/>
-          <w:szCs w:val="28"/>
-        </w:rPr>
-        <w:t xml:space="preserve"> ASIDE  BUFFER:-</w:t>
-      </w:r>
-    </w:p>
-    <w:p>
-      <w:pPr>
-        <w:rPr>
-          <w:sz w:val="28"/>
-          <w:szCs w:val="28"/>
-        </w:rPr>
-      </w:pPr>
-      <w:r>
-        <w:rPr>
-          <w:sz w:val="28"/>
-          <w:szCs w:val="28"/>
-        </w:rPr>
-        <w:t xml:space="preserve"> In Virtual memory systems, the </w:t>
-      </w:r>
-      <w:proofErr w:type="spellStart"/>
-      <w:proofErr w:type="gramStart"/>
-      <w:r>
-        <w:rPr>
-          <w:sz w:val="28"/>
-          <w:szCs w:val="28"/>
-        </w:rPr>
-        <w:t>cpu</w:t>
-      </w:r>
-      <w:proofErr w:type="spellEnd"/>
-      <w:proofErr w:type="gramEnd"/>
-      <w:r>
-        <w:rPr>
-          <w:sz w:val="28"/>
-          <w:szCs w:val="28"/>
-        </w:rPr>
-        <w:t xml:space="preserve"> generates virtual memory addresses. But, the data is stored in actual physical memory i.e. we need to place a physical memory address on the memory bus to fetch the data from the memory circuitry. So, a special table is maintained by the operating system called the Page table. This table contains a mapping between the virtual addresses and physical addresses. </w:t>
+      <w:r>
+        <w:rPr>
+          <w:b/>
+          <w:sz w:val="28"/>
+          <w:szCs w:val="28"/>
+        </w:rPr>
+        <w:t>Belady's Anomaly:-</w:t>
+      </w:r>
+    </w:p>
+    <w:p>
+      <w:pPr>
+        <w:rPr>
+          <w:sz w:val="28"/>
+          <w:szCs w:val="28"/>
+        </w:rPr>
+      </w:pPr>
+      <w:r>
+        <w:rPr>
+          <w:sz w:val="28"/>
+          <w:szCs w:val="28"/>
+        </w:rPr>
+        <w:t>When adding more page space we'll have more page faults. Eg. FIFO and Random page replacement policy</w:t>
+      </w:r>
+    </w:p>
+    <w:p>
+      <w:pPr>
+        <w:rPr>
+          <w:b/>
+          <w:sz w:val="28"/>
+          <w:szCs w:val="28"/>
+        </w:rPr>
+      </w:pPr>
+      <w:r>
+        <w:rPr>
+          <w:b/>
+          <w:sz w:val="28"/>
+          <w:szCs w:val="28"/>
+        </w:rPr>
+        <w:t>TRANSLATION  LOOK ASIDE  BUFFER:-</w:t>
+      </w:r>
+    </w:p>
+    <w:p>
+      <w:pPr>
+        <w:rPr>
+          <w:sz w:val="28"/>
+          <w:szCs w:val="28"/>
+        </w:rPr>
+      </w:pPr>
+      <w:r>
+        <w:rPr>
+          <w:sz w:val="28"/>
+          <w:szCs w:val="28"/>
+        </w:rPr>
+        <w:t xml:space="preserve"> In Virtual memory systems, the cpu generates virtual memory addresses. But, the data is stored in actual physical memory i.e. we need to place a physical memory address on the memory bus to fetch the data from the memory circuitry. So, a special table is maintained by the operating system called the Page table. This table contains a mapping between the virtual addresses and physical addresses. </w:t>
       </w:r>
       <w:r>
         <w:rPr>
@@ -1386,257 +1106,91 @@
           <w:szCs w:val="28"/>
         </w:rPr>
         <w:lastRenderedPageBreak/>
-        <w:t xml:space="preserve">So, every time a </w:t>
-      </w:r>
-      <w:proofErr w:type="spellStart"/>
-      <w:proofErr w:type="gramStart"/>
-      <w:r>
-        <w:rPr>
-          <w:sz w:val="28"/>
-          <w:szCs w:val="28"/>
-        </w:rPr>
-        <w:t>cpu</w:t>
-      </w:r>
-      <w:proofErr w:type="spellEnd"/>
-      <w:proofErr w:type="gramEnd"/>
-      <w:r>
-        <w:rPr>
-          <w:sz w:val="28"/>
-          <w:szCs w:val="28"/>
-        </w:rPr>
-        <w:t xml:space="preserve"> generates a virtual address, the operating system page table has to be looked up to find the corresponding physical address. To speed this up, there is hardware support called the TLB. The TLB is a high speed cache of the page table i.e. contains recently accessed virtual to physical translations. TLB hit ratio- A TLB hit is the no of times a virtual-to-physical address translation was already found in the TLB, instead of going all the way to the page table which is located in slower physical memory. TLB hit ratio is nothing but the ratio of TLB hits/Total no of queries into TLB. In the case that the page is found in the TLB (TLB hit) the total time would be the time of search in the TLB plus the time to access memory, so</w:t>
-      </w:r>
-    </w:p>
-    <w:p>
-      <w:pPr>
-        <w:rPr>
-          <w:sz w:val="28"/>
-          <w:szCs w:val="28"/>
-        </w:rPr>
-      </w:pPr>
-    </w:p>
-    <w:p>
-      <w:pPr>
-        <w:rPr>
-          <w:sz w:val="28"/>
-          <w:szCs w:val="28"/>
-        </w:rPr>
-      </w:pPr>
-      <w:proofErr w:type="spellStart"/>
-      <w:r>
-        <w:rPr>
-          <w:sz w:val="28"/>
-          <w:szCs w:val="28"/>
-        </w:rPr>
-        <w:t>TLB_hit_</w:t>
-      </w:r>
-      <w:proofErr w:type="gramStart"/>
-      <w:r>
-        <w:rPr>
-          <w:sz w:val="28"/>
-          <w:szCs w:val="28"/>
-        </w:rPr>
-        <w:t>time</w:t>
-      </w:r>
-      <w:proofErr w:type="spellEnd"/>
-      <w:r>
-        <w:rPr>
-          <w:sz w:val="28"/>
-          <w:szCs w:val="28"/>
-        </w:rPr>
-        <w:t xml:space="preserve"> :</w:t>
-      </w:r>
-      <w:proofErr w:type="gramEnd"/>
-      <w:r>
-        <w:rPr>
-          <w:sz w:val="28"/>
-          <w:szCs w:val="28"/>
-        </w:rPr>
-        <w:t xml:space="preserve">= </w:t>
-      </w:r>
-      <w:proofErr w:type="spellStart"/>
-      <w:r>
-        <w:rPr>
-          <w:sz w:val="28"/>
-          <w:szCs w:val="28"/>
-        </w:rPr>
-        <w:t>TLB_search_time</w:t>
-      </w:r>
-      <w:proofErr w:type="spellEnd"/>
-      <w:r>
-        <w:rPr>
-          <w:sz w:val="28"/>
-          <w:szCs w:val="28"/>
-        </w:rPr>
-        <w:t xml:space="preserve"> + </w:t>
-      </w:r>
-      <w:proofErr w:type="spellStart"/>
-      <w:r>
-        <w:rPr>
-          <w:sz w:val="28"/>
-          <w:szCs w:val="28"/>
-        </w:rPr>
-        <w:t>memory_access_time</w:t>
-      </w:r>
-      <w:proofErr w:type="spellEnd"/>
-    </w:p>
-    <w:p>
-      <w:pPr>
-        <w:rPr>
-          <w:sz w:val="28"/>
-          <w:szCs w:val="28"/>
-        </w:rPr>
-      </w:pPr>
-    </w:p>
-    <w:p>
-      <w:pPr>
-        <w:rPr>
-          <w:sz w:val="28"/>
-          <w:szCs w:val="28"/>
-        </w:rPr>
-      </w:pPr>
-      <w:r>
-        <w:rPr>
-          <w:sz w:val="28"/>
-          <w:szCs w:val="28"/>
-        </w:rPr>
-        <w:t xml:space="preserve">In the case that the page is not found in the TLB (TLB miss) the total time would be the time to search the TLB (you don’t find anything, but searched </w:t>
-      </w:r>
-      <w:proofErr w:type="spellStart"/>
-      <w:r>
-        <w:rPr>
-          <w:sz w:val="28"/>
-          <w:szCs w:val="28"/>
-        </w:rPr>
-        <w:t>nontheless</w:t>
-      </w:r>
-      <w:proofErr w:type="spellEnd"/>
-      <w:r>
-        <w:rPr>
-          <w:sz w:val="28"/>
-          <w:szCs w:val="28"/>
-        </w:rPr>
-        <w:t>) plus the time to access memory to get the page table and frame, plus the time to access memory to get the data, so</w:t>
-      </w:r>
-    </w:p>
-    <w:p>
-      <w:pPr>
-        <w:rPr>
-          <w:sz w:val="28"/>
-          <w:szCs w:val="28"/>
-        </w:rPr>
-      </w:pPr>
-    </w:p>
-    <w:p>
-      <w:pPr>
-        <w:rPr>
-          <w:sz w:val="28"/>
-          <w:szCs w:val="28"/>
-        </w:rPr>
-      </w:pPr>
-      <w:proofErr w:type="spellStart"/>
-      <w:r>
-        <w:rPr>
-          <w:sz w:val="28"/>
-          <w:szCs w:val="28"/>
-        </w:rPr>
-        <w:t>TLB_miss_</w:t>
-      </w:r>
-      <w:proofErr w:type="gramStart"/>
-      <w:r>
-        <w:rPr>
-          <w:sz w:val="28"/>
-          <w:szCs w:val="28"/>
-        </w:rPr>
-        <w:t>time</w:t>
-      </w:r>
-      <w:proofErr w:type="spellEnd"/>
-      <w:r>
-        <w:rPr>
-          <w:sz w:val="28"/>
-          <w:szCs w:val="28"/>
-        </w:rPr>
-        <w:t xml:space="preserve"> :</w:t>
-      </w:r>
-      <w:proofErr w:type="gramEnd"/>
-      <w:r>
-        <w:rPr>
-          <w:sz w:val="28"/>
-          <w:szCs w:val="28"/>
-        </w:rPr>
-        <w:t xml:space="preserve">= </w:t>
-      </w:r>
-      <w:proofErr w:type="spellStart"/>
-      <w:r>
-        <w:rPr>
-          <w:sz w:val="28"/>
-          <w:szCs w:val="28"/>
-        </w:rPr>
-        <w:t>TLB_search_time</w:t>
-      </w:r>
-      <w:proofErr w:type="spellEnd"/>
-      <w:r>
-        <w:rPr>
-          <w:sz w:val="28"/>
-          <w:szCs w:val="28"/>
-        </w:rPr>
-        <w:t xml:space="preserve"> + </w:t>
-      </w:r>
-      <w:proofErr w:type="spellStart"/>
-      <w:r>
-        <w:rPr>
-          <w:sz w:val="28"/>
-          <w:szCs w:val="28"/>
-        </w:rPr>
-        <w:t>memory_access_time</w:t>
-      </w:r>
-      <w:proofErr w:type="spellEnd"/>
-      <w:r>
-        <w:rPr>
-          <w:sz w:val="28"/>
-          <w:szCs w:val="28"/>
-        </w:rPr>
-        <w:t xml:space="preserve"> + </w:t>
-      </w:r>
-      <w:proofErr w:type="spellStart"/>
-      <w:r>
-        <w:rPr>
-          <w:sz w:val="28"/>
-          <w:szCs w:val="28"/>
-        </w:rPr>
-        <w:t>memory_access_time</w:t>
-      </w:r>
-      <w:proofErr w:type="spellEnd"/>
-    </w:p>
-    <w:p>
-      <w:pPr>
-        <w:rPr>
-          <w:sz w:val="28"/>
-          <w:szCs w:val="28"/>
-        </w:rPr>
-      </w:pPr>
-      <w:r>
-        <w:rPr>
-          <w:sz w:val="28"/>
-          <w:szCs w:val="28"/>
-        </w:rPr>
-        <w:t xml:space="preserve">But this is in individual cases, when you want to know an average measure of the TLB performance, you use the Effective Access </w:t>
-      </w:r>
-      <w:proofErr w:type="gramStart"/>
-      <w:r>
-        <w:rPr>
-          <w:sz w:val="28"/>
-          <w:szCs w:val="28"/>
-        </w:rPr>
-        <w:t>Time, that</w:t>
-      </w:r>
-      <w:proofErr w:type="gramEnd"/>
-      <w:r>
-        <w:rPr>
-          <w:sz w:val="28"/>
-          <w:szCs w:val="28"/>
-        </w:rPr>
-        <w:t xml:space="preserve"> is the weighted average of the previous measures</w:t>
+        <w:t>So, every time a cpu generates a virtual address, the operating system page table has to be looked up to find the corresponding physical address. To speed this up, there is hardware support called the TLB. The TLB is a high speed cache of the page table i.e. contains recently accessed virtual to physical translations. TLB hit ratio- A TLB hit is the no of times a virtual-to-physical address translation was already found in the TLB, instead of going all the way to the page table which is located in slower physical memory. TLB hit ratio is nothing but the ratio of TLB hits/Total no of queries into TLB. In the case that the page is found in the TLB (TLB hit) the total time would be the time of search in the TLB plus the time to access memory, so</w:t>
+      </w:r>
+    </w:p>
+    <w:p>
+      <w:pPr>
+        <w:rPr>
+          <w:sz w:val="28"/>
+          <w:szCs w:val="28"/>
+        </w:rPr>
+      </w:pPr>
+    </w:p>
+    <w:p>
+      <w:pPr>
+        <w:rPr>
+          <w:sz w:val="28"/>
+          <w:szCs w:val="28"/>
+        </w:rPr>
+      </w:pPr>
+      <w:r>
+        <w:rPr>
+          <w:sz w:val="28"/>
+          <w:szCs w:val="28"/>
+        </w:rPr>
+        <w:t>TLB_hit_time := TLB_search_time + memory_access_time</w:t>
+      </w:r>
+    </w:p>
+    <w:p>
+      <w:pPr>
+        <w:rPr>
+          <w:sz w:val="28"/>
+          <w:szCs w:val="28"/>
+        </w:rPr>
+      </w:pPr>
+    </w:p>
+    <w:p>
+      <w:pPr>
+        <w:rPr>
+          <w:sz w:val="28"/>
+          <w:szCs w:val="28"/>
+        </w:rPr>
+      </w:pPr>
+      <w:r>
+        <w:rPr>
+          <w:sz w:val="28"/>
+          <w:szCs w:val="28"/>
+        </w:rPr>
+        <w:t>In the case that the page is not found in the TLB (TLB miss) the total time would be the time to search the TLB (you don’t find anything, but searched nontheless) plus the time to access memory to get the page table and frame, plus the time to access memory to get the data, so</w:t>
+      </w:r>
+    </w:p>
+    <w:p>
+      <w:pPr>
+        <w:rPr>
+          <w:sz w:val="28"/>
+          <w:szCs w:val="28"/>
+        </w:rPr>
+      </w:pPr>
+    </w:p>
+    <w:p>
+      <w:pPr>
+        <w:rPr>
+          <w:sz w:val="28"/>
+          <w:szCs w:val="28"/>
+        </w:rPr>
+      </w:pPr>
+      <w:r>
+        <w:rPr>
+          <w:sz w:val="28"/>
+          <w:szCs w:val="28"/>
+        </w:rPr>
+        <w:t>TLB_miss_time := TLB_search_time + memory_access_time + memory_access_time</w:t>
+      </w:r>
+    </w:p>
+    <w:p>
+      <w:pPr>
+        <w:rPr>
+          <w:sz w:val="28"/>
+          <w:szCs w:val="28"/>
+        </w:rPr>
+      </w:pPr>
+      <w:r>
+        <w:rPr>
+          <w:sz w:val="28"/>
+          <w:szCs w:val="28"/>
+        </w:rPr>
+        <w:t>But this is in individual cases, when you want to know an average measure of the TLB performance, you use the Effective Access Time, that is the weighted average of the previous measures</w:t>
       </w:r>
     </w:p>
     <w:p>
@@ -1732,18 +1286,8 @@
           <w:sz w:val="28"/>
           <w:szCs w:val="28"/>
         </w:rPr>
-        <w:t xml:space="preserve">Long Term </w:t>
-      </w:r>
-      <w:proofErr w:type="gramStart"/>
-      <w:r>
-        <w:rPr>
-          <w:b/>
-          <w:sz w:val="28"/>
-          <w:szCs w:val="28"/>
-        </w:rPr>
-        <w:t>Scheduler :</w:t>
-      </w:r>
-      <w:proofErr w:type="gramEnd"/>
+        <w:t>Long Term Scheduler :</w:t>
+      </w:r>
       <w:r>
         <w:rPr>
           <w:b/>
@@ -1797,18 +1341,8 @@
           <w:sz w:val="28"/>
           <w:szCs w:val="28"/>
         </w:rPr>
-        <w:t xml:space="preserve">Short Term </w:t>
-      </w:r>
-      <w:proofErr w:type="gramStart"/>
-      <w:r>
-        <w:rPr>
-          <w:b/>
-          <w:sz w:val="28"/>
-          <w:szCs w:val="28"/>
-        </w:rPr>
-        <w:t>Scheduler :</w:t>
-      </w:r>
-      <w:proofErr w:type="gramEnd"/>
+        <w:t>Short Term Scheduler :</w:t>
+      </w:r>
       <w:r>
         <w:rPr>
           <w:b/>
@@ -1877,18 +1411,8 @@
           <w:sz w:val="28"/>
           <w:szCs w:val="28"/>
         </w:rPr>
-        <w:t xml:space="preserve">Medium Term </w:t>
-      </w:r>
-      <w:proofErr w:type="gramStart"/>
-      <w:r>
-        <w:rPr>
-          <w:b/>
-          <w:sz w:val="28"/>
-          <w:szCs w:val="28"/>
-        </w:rPr>
-        <w:t>Scheduler :</w:t>
-      </w:r>
-      <w:proofErr w:type="gramEnd"/>
+        <w:t>Medium Term Scheduler :</w:t>
+      </w:r>
     </w:p>
     <w:p>
       <w:pPr>
@@ -2364,45 +1888,27 @@
           <w:szCs w:val="28"/>
         </w:rPr>
       </w:pPr>
-      <w:proofErr w:type="gramStart"/>
-      <w:r>
-        <w:rPr>
-          <w:sz w:val="28"/>
-          <w:szCs w:val="28"/>
-        </w:rPr>
-        <w:t>1.Processes</w:t>
-      </w:r>
-      <w:proofErr w:type="gramEnd"/>
-      <w:r>
-        <w:rPr>
-          <w:sz w:val="28"/>
-          <w:szCs w:val="28"/>
-        </w:rPr>
-        <w:t xml:space="preserve"> are divided into different queue based on their type. Process are permanently assigned to one queue, generally based on some property of process i.e. system process, interactive, batch system, end user process, memory size, process priority and process type.</w:t>
-      </w:r>
-    </w:p>
-    <w:p>
-      <w:pPr>
-        <w:rPr>
-          <w:sz w:val="28"/>
-          <w:szCs w:val="28"/>
-        </w:rPr>
-      </w:pPr>
-      <w:proofErr w:type="gramStart"/>
-      <w:r>
-        <w:rPr>
-          <w:sz w:val="28"/>
-          <w:szCs w:val="28"/>
-        </w:rPr>
-        <w:t>2.Each</w:t>
-      </w:r>
-      <w:proofErr w:type="gramEnd"/>
-      <w:r>
-        <w:rPr>
-          <w:sz w:val="28"/>
-          <w:szCs w:val="28"/>
-        </w:rPr>
-        <w:t xml:space="preserve"> queue has its own scheduling algorithm. For example interactive process may use round robin scheduling method, while batch job use the FCFS method.</w:t>
+      <w:r>
+        <w:rPr>
+          <w:sz w:val="28"/>
+          <w:szCs w:val="28"/>
+        </w:rPr>
+        <w:t>1.Processes are divided into different queue based on their type. Process are permanently assigned to one queue, generally based on some property of process i.e. system process, interactive, batch system, end user process, memory size, process priority and process type.</w:t>
+      </w:r>
+    </w:p>
+    <w:p>
+      <w:pPr>
+        <w:rPr>
+          <w:sz w:val="28"/>
+          <w:szCs w:val="28"/>
+        </w:rPr>
+      </w:pPr>
+      <w:r>
+        <w:rPr>
+          <w:sz w:val="28"/>
+          <w:szCs w:val="28"/>
+        </w:rPr>
+        <w:t>2.Each queue has its own scheduling algorithm. For example interactive process may use round robin scheduling method, while batch job use the FCFS method.</w:t>
       </w:r>
     </w:p>
     <w:p>
@@ -2455,7 +1961,7 @@
                     <a:blip r:embed="rId11">
                       <a:extLst>
                         <a:ext uri="{28A0092B-C50C-407E-A947-70E740481C1C}">
-                          <a14:useLocalDpi xmlns:a14="http://schemas.microsoft.com/office/drawing/2010/main" xmlns:wps="http://schemas.microsoft.com/office/word/2010/wordprocessingShape" xmlns:wpi="http://schemas.microsoft.com/office/word/2010/wordprocessingInk" xmlns:wpg="http://schemas.microsoft.com/office/word/2010/wordprocessingGroup" xmlns:w14="http://schemas.microsoft.com/office/word/2010/wordml" xmlns:w="http://schemas.openxmlformats.org/wordprocessingml/2006/main" xmlns:w10="urn:schemas-microsoft-com:office:word" xmlns:wp14="http://schemas.microsoft.com/office/word/2010/wordprocessingDrawing" xmlns:v="urn:schemas-microsoft-com:vml" xmlns:o="urn:schemas-microsoft-com:office:office" xmlns:mc="http://schemas.openxmlformats.org/markup-compatibility/2006" xmlns:wpc="http://schemas.microsoft.com/office/word/2010/wordprocessingCanvas" xmlns="" val="0"/>
+                          <a14:useLocalDpi xmlns="" xmlns:wpc="http://schemas.microsoft.com/office/word/2010/wordprocessingCanvas" xmlns:mc="http://schemas.openxmlformats.org/markup-compatibility/2006" xmlns:o="urn:schemas-microsoft-com:office:office" xmlns:v="urn:schemas-microsoft-com:vml" xmlns:wp14="http://schemas.microsoft.com/office/word/2010/wordprocessingDrawing" xmlns:w10="urn:schemas-microsoft-com:office:word" xmlns:w="http://schemas.openxmlformats.org/wordprocessingml/2006/main" xmlns:w14="http://schemas.microsoft.com/office/word/2010/wordml" xmlns:wpg="http://schemas.microsoft.com/office/word/2010/wordprocessingGroup" xmlns:wpi="http://schemas.microsoft.com/office/word/2010/wordprocessingInk" xmlns:wps="http://schemas.microsoft.com/office/word/2010/wordprocessingShape" xmlns:a14="http://schemas.microsoft.com/office/drawing/2010/main" val="0"/>
                         </a:ext>
                       </a:extLst>
                     </a:blip>
@@ -2649,7 +2155,7 @@
                     <a:blip r:embed="rId12">
                       <a:extLst>
                         <a:ext uri="{28A0092B-C50C-407E-A947-70E740481C1C}">
-                          <a14:useLocalDpi xmlns:a14="http://schemas.microsoft.com/office/drawing/2010/main" xmlns:wps="http://schemas.microsoft.com/office/word/2010/wordprocessingShape" xmlns:wpi="http://schemas.microsoft.com/office/word/2010/wordprocessingInk" xmlns:wpg="http://schemas.microsoft.com/office/word/2010/wordprocessingGroup" xmlns:w14="http://schemas.microsoft.com/office/word/2010/wordml" xmlns:w="http://schemas.openxmlformats.org/wordprocessingml/2006/main" xmlns:w10="urn:schemas-microsoft-com:office:word" xmlns:wp14="http://schemas.microsoft.com/office/word/2010/wordprocessingDrawing" xmlns:v="urn:schemas-microsoft-com:vml" xmlns:o="urn:schemas-microsoft-com:office:office" xmlns:mc="http://schemas.openxmlformats.org/markup-compatibility/2006" xmlns:wpc="http://schemas.microsoft.com/office/word/2010/wordprocessingCanvas" xmlns="" val="0"/>
+                          <a14:useLocalDpi xmlns="" xmlns:wpc="http://schemas.microsoft.com/office/word/2010/wordprocessingCanvas" xmlns:mc="http://schemas.openxmlformats.org/markup-compatibility/2006" xmlns:o="urn:schemas-microsoft-com:office:office" xmlns:v="urn:schemas-microsoft-com:vml" xmlns:wp14="http://schemas.microsoft.com/office/word/2010/wordprocessingDrawing" xmlns:w10="urn:schemas-microsoft-com:office:word" xmlns:w="http://schemas.openxmlformats.org/wordprocessingml/2006/main" xmlns:w14="http://schemas.microsoft.com/office/word/2010/wordml" xmlns:wpg="http://schemas.microsoft.com/office/word/2010/wordprocessingGroup" xmlns:wpi="http://schemas.microsoft.com/office/word/2010/wordprocessingInk" xmlns:wps="http://schemas.microsoft.com/office/word/2010/wordprocessingShape" xmlns:a14="http://schemas.microsoft.com/office/drawing/2010/main" val="0"/>
                         </a:ext>
                       </a:extLst>
                     </a:blip>
@@ -2885,23 +2391,7 @@
           <w:sz w:val="28"/>
           <w:szCs w:val="28"/>
         </w:rPr>
-        <w:t xml:space="preserve">It is not possible to </w:t>
-      </w:r>
-      <w:proofErr w:type="spellStart"/>
-      <w:r>
-        <w:rPr>
-          <w:sz w:val="28"/>
-          <w:szCs w:val="28"/>
-        </w:rPr>
-        <w:t>dis</w:t>
-      </w:r>
-      <w:proofErr w:type="spellEnd"/>
-      <w:r>
-        <w:rPr>
-          <w:sz w:val="28"/>
-          <w:szCs w:val="28"/>
-        </w:rPr>
-        <w:t>-satisfy the mutual exclusion because some resources, such as the tap</w:t>
+        <w:t>It is not possible to dis-satisfy the mutual exclusion because some resources, such as the tap</w:t>
       </w:r>
       <w:r>
         <w:rPr>
@@ -2948,39 +2438,7 @@
           <w:sz w:val="28"/>
           <w:szCs w:val="28"/>
         </w:rPr>
-        <w:t xml:space="preserve">1. Allocate all required resources to the process before start of its </w:t>
-      </w:r>
-      <w:proofErr w:type="gramStart"/>
-      <w:r>
-        <w:rPr>
-          <w:sz w:val="28"/>
-          <w:szCs w:val="28"/>
-        </w:rPr>
-        <w:t>execution,</w:t>
-      </w:r>
-      <w:proofErr w:type="gramEnd"/>
-      <w:r>
-        <w:rPr>
-          <w:sz w:val="28"/>
-          <w:szCs w:val="28"/>
-        </w:rPr>
-        <w:t xml:space="preserve"> this way hold and wait condition is eliminated but it will lead to low device utilization. </w:t>
-      </w:r>
-      <w:proofErr w:type="gramStart"/>
-      <w:r>
-        <w:rPr>
-          <w:sz w:val="28"/>
-          <w:szCs w:val="28"/>
-        </w:rPr>
-        <w:t>for</w:t>
-      </w:r>
-      <w:proofErr w:type="gramEnd"/>
-      <w:r>
-        <w:rPr>
-          <w:sz w:val="28"/>
-          <w:szCs w:val="28"/>
-        </w:rPr>
-        <w:t xml:space="preserve"> example, if a process requires printer at a later time and we have allocated printer before the start of its execution printer will remained blocked till it has completed its execution.</w:t>
+        <w:t>1. Allocate all required resources to the process before start of its execution, this way hold and wait condition is eliminated but it will lead to low device utilization. for example, if a process requires printer at a later time and we have allocated printer before the start of its execution printer will remained blocked till it has completed its execution.</w:t>
       </w:r>
     </w:p>
     <w:p>
@@ -3165,21 +2623,12 @@
           <w:szCs w:val="28"/>
         </w:rPr>
       </w:pPr>
-      <w:proofErr w:type="spellStart"/>
-      <w:r>
-        <w:rPr>
-          <w:sz w:val="28"/>
-          <w:szCs w:val="28"/>
-        </w:rPr>
-        <w:t>Bankers’s</w:t>
-      </w:r>
-      <w:proofErr w:type="spellEnd"/>
-      <w:r>
-        <w:rPr>
-          <w:sz w:val="28"/>
-          <w:szCs w:val="28"/>
-        </w:rPr>
-        <w:t xml:space="preserve"> Algorithm is resource allocation and deadlock avoidance algorithm which test all the request made by processes for resources, it check for safe state, if after granting request system remains in the safe state it allows the request and if th</w:t>
+      <w:r>
+        <w:rPr>
+          <w:sz w:val="28"/>
+          <w:szCs w:val="28"/>
+        </w:rPr>
+        <w:t>Bankers’s Algorithm is resource allocation and deadlock avoidance algorithm which test all the request made by processes for resources, it check for safe state, if after granting request system remains in the safe state it allows the request and if th</w:t>
       </w:r>
       <w:r>
         <w:rPr>
@@ -3391,138 +2840,54 @@
           <w:sz w:val="28"/>
           <w:szCs w:val="28"/>
         </w:rPr>
-        <w:t xml:space="preserve">1. </w:t>
-      </w:r>
-      <w:proofErr w:type="gramStart"/>
-      <w:r>
-        <w:rPr>
-          <w:sz w:val="28"/>
-          <w:szCs w:val="28"/>
-        </w:rPr>
-        <w:t>locks</w:t>
-      </w:r>
-      <w:proofErr w:type="gramEnd"/>
-    </w:p>
-    <w:p>
-      <w:pPr>
-        <w:rPr>
-          <w:sz w:val="28"/>
-          <w:szCs w:val="28"/>
-        </w:rPr>
-      </w:pPr>
-      <w:r>
-        <w:rPr>
-          <w:sz w:val="28"/>
-          <w:szCs w:val="28"/>
-        </w:rPr>
-        <w:t xml:space="preserve">2. </w:t>
-      </w:r>
-      <w:proofErr w:type="gramStart"/>
-      <w:r>
-        <w:rPr>
-          <w:sz w:val="28"/>
-          <w:szCs w:val="28"/>
-        </w:rPr>
-        <w:t>condition</w:t>
-      </w:r>
-      <w:proofErr w:type="gramEnd"/>
-      <w:r>
-        <w:rPr>
-          <w:sz w:val="28"/>
-          <w:szCs w:val="28"/>
-        </w:rPr>
-        <w:t xml:space="preserve"> variables (implemented as </w:t>
-      </w:r>
-      <w:proofErr w:type="spellStart"/>
-      <w:r>
-        <w:rPr>
-          <w:sz w:val="28"/>
-          <w:szCs w:val="28"/>
-        </w:rPr>
-        <w:t>pthread_cond</w:t>
-      </w:r>
-      <w:proofErr w:type="spellEnd"/>
-      <w:r>
-        <w:rPr>
-          <w:sz w:val="28"/>
-          <w:szCs w:val="28"/>
-        </w:rPr>
-        <w:t xml:space="preserve">_* under </w:t>
-      </w:r>
-      <w:proofErr w:type="spellStart"/>
-      <w:r>
-        <w:rPr>
-          <w:sz w:val="28"/>
-          <w:szCs w:val="28"/>
-        </w:rPr>
-        <w:t>pthreads</w:t>
-      </w:r>
-      <w:proofErr w:type="spellEnd"/>
-      <w:r>
-        <w:rPr>
-          <w:sz w:val="28"/>
-          <w:szCs w:val="28"/>
-        </w:rPr>
-        <w:t>)</w:t>
-      </w:r>
-    </w:p>
-    <w:p>
-      <w:pPr>
-        <w:rPr>
-          <w:sz w:val="28"/>
-          <w:szCs w:val="28"/>
-        </w:rPr>
-      </w:pPr>
-      <w:r>
-        <w:rPr>
-          <w:sz w:val="28"/>
-          <w:szCs w:val="28"/>
-        </w:rPr>
-        <w:t xml:space="preserve">3. </w:t>
-      </w:r>
-      <w:proofErr w:type="gramStart"/>
-      <w:r>
-        <w:rPr>
-          <w:sz w:val="28"/>
-          <w:szCs w:val="28"/>
-        </w:rPr>
-        <w:t>semaphores</w:t>
-      </w:r>
-      <w:proofErr w:type="gramEnd"/>
-    </w:p>
-    <w:p>
-      <w:pPr>
-        <w:rPr>
-          <w:b/>
-          <w:sz w:val="28"/>
-          <w:szCs w:val="28"/>
-        </w:rPr>
-      </w:pPr>
-      <w:r>
-        <w:rPr>
-          <w:b/>
-          <w:sz w:val="28"/>
-          <w:szCs w:val="28"/>
-        </w:rPr>
-        <w:t xml:space="preserve">Binary </w:t>
-      </w:r>
-      <w:proofErr w:type="gramStart"/>
-      <w:r>
-        <w:rPr>
-          <w:b/>
-          <w:sz w:val="28"/>
-          <w:szCs w:val="28"/>
-        </w:rPr>
-        <w:t>Semaphore :</w:t>
-      </w:r>
-      <w:proofErr w:type="gramEnd"/>
-      <w:r>
-        <w:rPr>
-          <w:b/>
-          <w:sz w:val="28"/>
-          <w:szCs w:val="28"/>
-        </w:rPr>
-        <w:t>-</w:t>
+        <w:t>1. locks</w:t>
+      </w:r>
+    </w:p>
+    <w:p>
+      <w:pPr>
+        <w:rPr>
+          <w:sz w:val="28"/>
+          <w:szCs w:val="28"/>
+        </w:rPr>
+      </w:pPr>
+      <w:r>
+        <w:rPr>
+          <w:sz w:val="28"/>
+          <w:szCs w:val="28"/>
+        </w:rPr>
+        <w:t>2. condition variables (implemented as pthread_cond_* under pthreads)</w:t>
+      </w:r>
+    </w:p>
+    <w:p>
+      <w:pPr>
+        <w:rPr>
+          <w:sz w:val="28"/>
+          <w:szCs w:val="28"/>
+        </w:rPr>
+      </w:pPr>
+      <w:r>
+        <w:rPr>
+          <w:sz w:val="28"/>
+          <w:szCs w:val="28"/>
+        </w:rPr>
+        <w:t>3. semaphores</w:t>
+      </w:r>
+    </w:p>
+    <w:p>
+      <w:pPr>
+        <w:rPr>
+          <w:b/>
+          <w:sz w:val="28"/>
+          <w:szCs w:val="28"/>
+        </w:rPr>
+      </w:pPr>
+      <w:r>
+        <w:rPr>
+          <w:b/>
+          <w:sz w:val="28"/>
+          <w:szCs w:val="28"/>
+        </w:rPr>
+        <w:t>Binary Semaphore :-</w:t>
       </w:r>
     </w:p>
     <w:p>
@@ -3537,21 +2902,12 @@
           <w:szCs w:val="28"/>
         </w:rPr>
       </w:pPr>
-      <w:proofErr w:type="gramStart"/>
-      <w:r>
-        <w:rPr>
-          <w:sz w:val="28"/>
-          <w:szCs w:val="28"/>
-        </w:rPr>
-        <w:t>the</w:t>
-      </w:r>
-      <w:proofErr w:type="gramEnd"/>
-      <w:r>
-        <w:rPr>
-          <w:sz w:val="28"/>
-          <w:szCs w:val="28"/>
-        </w:rPr>
-        <w:t xml:space="preserve"> semaphore value is restricted to 0 and 1.</w:t>
+      <w:r>
+        <w:rPr>
+          <w:sz w:val="28"/>
+          <w:szCs w:val="28"/>
+        </w:rPr>
+        <w:t>the semaphore value is restricted to 0 and 1.</w:t>
       </w:r>
     </w:p>
     <w:p>
@@ -3608,25 +2964,7 @@
           <w:sz w:val="28"/>
           <w:szCs w:val="28"/>
         </w:rPr>
-        <w:t xml:space="preserve">Counting </w:t>
-      </w:r>
-      <w:proofErr w:type="gramStart"/>
-      <w:r>
-        <w:rPr>
-          <w:b/>
-          <w:sz w:val="28"/>
-          <w:szCs w:val="28"/>
-        </w:rPr>
-        <w:t>Semaphore :</w:t>
-      </w:r>
-      <w:proofErr w:type="gramEnd"/>
-      <w:r>
-        <w:rPr>
-          <w:b/>
-          <w:sz w:val="28"/>
-          <w:szCs w:val="28"/>
-        </w:rPr>
-        <w:t>-</w:t>
+        <w:t>Counting Semaphore :-</w:t>
       </w:r>
     </w:p>
     <w:p>
@@ -3653,7 +2991,6 @@
           <w:szCs w:val="28"/>
         </w:rPr>
       </w:pPr>
-      <w:proofErr w:type="gramStart"/>
       <w:r>
         <w:rPr>
           <w:sz w:val="28"/>
@@ -3666,25 +3003,16 @@
           <w:sz w:val="28"/>
           <w:szCs w:val="28"/>
         </w:rPr>
-        <w:t>The</w:t>
-      </w:r>
-      <w:proofErr w:type="gramEnd"/>
-      <w:r>
-        <w:rPr>
-          <w:sz w:val="28"/>
-          <w:szCs w:val="28"/>
-        </w:rPr>
-        <w:t xml:space="preserve"> wait operation (P) decrements the semaphore</w:t>
-      </w:r>
-    </w:p>
-    <w:p>
-      <w:pPr>
-        <w:rPr>
-          <w:sz w:val="28"/>
-          <w:szCs w:val="28"/>
-        </w:rPr>
-      </w:pPr>
-      <w:proofErr w:type="gramStart"/>
+        <w:t>The wait operation (P) decrements the semaphore</w:t>
+      </w:r>
+    </w:p>
+    <w:p>
+      <w:pPr>
+        <w:rPr>
+          <w:sz w:val="28"/>
+          <w:szCs w:val="28"/>
+        </w:rPr>
+      </w:pPr>
       <w:r>
         <w:rPr>
           <w:sz w:val="28"/>
@@ -3697,15 +3025,7 @@
           <w:sz w:val="28"/>
           <w:szCs w:val="28"/>
         </w:rPr>
-        <w:t>The</w:t>
-      </w:r>
-      <w:proofErr w:type="gramEnd"/>
-      <w:r>
-        <w:rPr>
-          <w:sz w:val="28"/>
-          <w:szCs w:val="28"/>
-        </w:rPr>
-        <w:t xml:space="preserve"> Signal operation(v) increments the semaphore</w:t>
+        <w:t>The Signal operation(v) increments the semaphore</w:t>
       </w:r>
     </w:p>
     <w:p>
@@ -3729,63 +3049,22 @@
           <w:sz w:val="28"/>
           <w:szCs w:val="28"/>
         </w:rPr>
-        <w:t xml:space="preserve"> At a particular time of computation the value of a counting semaphore is 7.Then 20 P operations and 15 V operations were completed on this </w:t>
-      </w:r>
-      <w:proofErr w:type="spellStart"/>
-      <w:r>
-        <w:rPr>
-          <w:sz w:val="28"/>
-          <w:szCs w:val="28"/>
-        </w:rPr>
-        <w:t>semaphore.The</w:t>
-      </w:r>
-      <w:proofErr w:type="spellEnd"/>
-      <w:r>
-        <w:rPr>
-          <w:sz w:val="28"/>
-          <w:szCs w:val="28"/>
-        </w:rPr>
-        <w:t xml:space="preserve"> resulting value of the semaphore is : (GATE 1987)</w:t>
-      </w:r>
-    </w:p>
-    <w:p>
-      <w:pPr>
-        <w:rPr>
-          <w:sz w:val="28"/>
-          <w:szCs w:val="28"/>
-        </w:rPr>
-      </w:pPr>
-      <w:r>
-        <w:rPr>
-          <w:sz w:val="28"/>
-          <w:szCs w:val="28"/>
-        </w:rPr>
-        <w:t>(</w:t>
-      </w:r>
-      <w:proofErr w:type="spellStart"/>
-      <w:proofErr w:type="gramStart"/>
-      <w:r>
-        <w:rPr>
-          <w:sz w:val="28"/>
-          <w:szCs w:val="28"/>
-        </w:rPr>
-        <w:t>Ans</w:t>
-      </w:r>
-      <w:proofErr w:type="spellEnd"/>
-      <w:r>
-        <w:rPr>
-          <w:sz w:val="28"/>
-          <w:szCs w:val="28"/>
-        </w:rPr>
-        <w:t xml:space="preserve"> :</w:t>
-      </w:r>
-      <w:proofErr w:type="gramEnd"/>
-      <w:r>
-        <w:rPr>
-          <w:sz w:val="28"/>
-          <w:szCs w:val="28"/>
-        </w:rPr>
-        <w:t xml:space="preserve"> 2)</w:t>
+        <w:t xml:space="preserve"> At a particular time of computation the value of a counting semaphore is 7.Then 20 P operations and 15 V operations were completed on this semaphore.The resulting value of the semaphore is : (GATE 1987)</w:t>
+      </w:r>
+    </w:p>
+    <w:p>
+      <w:pPr>
+        <w:rPr>
+          <w:sz w:val="28"/>
+          <w:szCs w:val="28"/>
+        </w:rPr>
+      </w:pPr>
+      <w:r>
+        <w:rPr>
+          <w:sz w:val="28"/>
+          <w:szCs w:val="28"/>
+        </w:rPr>
+        <w:t>(Ans : 2)</w:t>
       </w:r>
     </w:p>
     <w:p>
@@ -3825,23 +3104,7 @@
           <w:sz w:val="28"/>
           <w:szCs w:val="28"/>
         </w:rPr>
-        <w:t xml:space="preserve">The operating systems literature is full of </w:t>
-      </w:r>
-      <w:proofErr w:type="spellStart"/>
-      <w:r>
-        <w:rPr>
-          <w:sz w:val="28"/>
-          <w:szCs w:val="28"/>
-        </w:rPr>
-        <w:t>interprocess</w:t>
-      </w:r>
-      <w:proofErr w:type="spellEnd"/>
-      <w:r>
-        <w:rPr>
-          <w:sz w:val="28"/>
-          <w:szCs w:val="28"/>
-        </w:rPr>
-        <w:t xml:space="preserve"> communication problems that have been widely discussed using a variety of synchronization methods. In the following sections we will examine three of the better-known problems.</w:t>
+        <w:t>The operating systems literature is full of interprocess communication problems that have been widely discussed using a variety of synchronization methods. In the following sections we will examine three of the better-known problems.</w:t>
       </w:r>
     </w:p>
     <w:p>
@@ -4008,7 +3271,6 @@
           <w:szCs w:val="28"/>
         </w:rPr>
       </w:pPr>
-      <w:proofErr w:type="gramStart"/>
       <w:r>
         <w:rPr>
           <w:sz w:val="28"/>
@@ -4016,7 +3278,6 @@
         </w:rPr>
         <w:t>Easy to implement.</w:t>
       </w:r>
-      <w:proofErr w:type="gramEnd"/>
     </w:p>
     <w:p>
       <w:pPr>
@@ -4038,23 +3299,7 @@
           <w:sz w:val="28"/>
           <w:szCs w:val="28"/>
         </w:rPr>
-        <w:t xml:space="preserve">is type of allocation </w:t>
-      </w:r>
-      <w:proofErr w:type="gramStart"/>
-      <w:r>
-        <w:rPr>
-          <w:sz w:val="28"/>
-          <w:szCs w:val="28"/>
-        </w:rPr>
-        <w:t>technique(</w:t>
-      </w:r>
-      <w:proofErr w:type="gramEnd"/>
-      <w:r>
-        <w:rPr>
-          <w:sz w:val="28"/>
-          <w:szCs w:val="28"/>
-        </w:rPr>
-        <w:t>first bit, best bit)</w:t>
+        <w:t>is type of allocation technique(first bit, best bit)</w:t>
       </w:r>
     </w:p>
     <w:p>
@@ -4196,54 +3441,27 @@
           <w:szCs w:val="28"/>
         </w:rPr>
       </w:pPr>
-      <w:proofErr w:type="gramStart"/>
-      <w:r>
-        <w:rPr>
-          <w:sz w:val="28"/>
-          <w:szCs w:val="28"/>
-        </w:rPr>
-        <w:t xml:space="preserve">Provides solutions to problems of </w:t>
-      </w:r>
-      <w:proofErr w:type="spellStart"/>
-      <w:r>
-        <w:rPr>
-          <w:sz w:val="28"/>
-          <w:szCs w:val="28"/>
-        </w:rPr>
-        <w:t>contigous</w:t>
-      </w:r>
-      <w:proofErr w:type="spellEnd"/>
-      <w:r>
-        <w:rPr>
-          <w:sz w:val="28"/>
-          <w:szCs w:val="28"/>
-        </w:rPr>
-        <w:t xml:space="preserve"> and linked allocation.</w:t>
-      </w:r>
-      <w:proofErr w:type="gramEnd"/>
-    </w:p>
-    <w:p>
-      <w:pPr>
-        <w:rPr>
-          <w:sz w:val="28"/>
-          <w:szCs w:val="28"/>
-        </w:rPr>
-      </w:pPr>
-      <w:proofErr w:type="gramStart"/>
-      <w:r>
-        <w:rPr>
-          <w:sz w:val="28"/>
-          <w:szCs w:val="28"/>
-        </w:rPr>
-        <w:t>A</w:t>
-      </w:r>
-      <w:proofErr w:type="gramEnd"/>
-      <w:r>
-        <w:rPr>
-          <w:sz w:val="28"/>
-          <w:szCs w:val="28"/>
-        </w:rPr>
-        <w:t xml:space="preserve"> index block is created having all pointers to files.</w:t>
+      <w:r>
+        <w:rPr>
+          <w:sz w:val="28"/>
+          <w:szCs w:val="28"/>
+        </w:rPr>
+        <w:t>Provides solutions to problems of contigous and linked allocation.</w:t>
+      </w:r>
+    </w:p>
+    <w:p>
+      <w:pPr>
+        <w:rPr>
+          <w:sz w:val="28"/>
+          <w:szCs w:val="28"/>
+        </w:rPr>
+      </w:pPr>
+      <w:r>
+        <w:rPr>
+          <w:sz w:val="28"/>
+          <w:szCs w:val="28"/>
+        </w:rPr>
+        <w:t>A index block is created having all pointers to files.</w:t>
       </w:r>
     </w:p>
     <w:p>
@@ -4298,33 +3516,15 @@
           <w:sz w:val="28"/>
           <w:szCs w:val="28"/>
         </w:rPr>
-        <w:t xml:space="preserve">Indexed </w:t>
-      </w:r>
-      <w:proofErr w:type="gramStart"/>
-      <w:r>
-        <w:rPr>
-          <w:b/>
-          <w:sz w:val="28"/>
-          <w:szCs w:val="28"/>
-        </w:rPr>
-        <w:t>Allocation</w:t>
-      </w:r>
-      <w:r>
-        <w:rPr>
-          <w:b/>
-          <w:sz w:val="28"/>
-          <w:szCs w:val="28"/>
-        </w:rPr>
-        <w:t xml:space="preserve"> :</w:t>
-      </w:r>
-      <w:proofErr w:type="gramEnd"/>
-      <w:r>
-        <w:rPr>
-          <w:b/>
-          <w:sz w:val="28"/>
-          <w:szCs w:val="28"/>
-        </w:rPr>
-        <w:t>-</w:t>
+        <w:t>Indexed Allocation</w:t>
+      </w:r>
+      <w:r>
+        <w:rPr>
+          <w:b/>
+          <w:sz w:val="28"/>
+          <w:szCs w:val="28"/>
+        </w:rPr>
+        <w:t xml:space="preserve"> :-</w:t>
       </w:r>
     </w:p>
     <w:p>
@@ -4595,23 +3795,7 @@
           <w:sz w:val="28"/>
           <w:szCs w:val="28"/>
         </w:rPr>
-        <w:t xml:space="preserve"> Disk Access Time = Seek Time </w:t>
-      </w:r>
-      <w:proofErr w:type="gramStart"/>
-      <w:r>
-        <w:rPr>
-          <w:sz w:val="28"/>
-          <w:szCs w:val="28"/>
-        </w:rPr>
-        <w:t>+  Rotational</w:t>
-      </w:r>
-      <w:proofErr w:type="gramEnd"/>
-      <w:r>
-        <w:rPr>
-          <w:sz w:val="28"/>
-          <w:szCs w:val="28"/>
-        </w:rPr>
-        <w:t xml:space="preserve"> Latency + Transfer Time</w:t>
+        <w:t xml:space="preserve"> Disk Access Time = Seek Time +  Rotational Latency + Transfer Time</w:t>
       </w:r>
     </w:p>
     <w:p>
@@ -4771,17 +3955,8 @@
           <w:sz w:val="28"/>
           <w:szCs w:val="28"/>
         </w:rPr>
-        <w:t xml:space="preserve">Does not try to optimize seek </w:t>
-      </w:r>
-      <w:proofErr w:type="gramStart"/>
-      <w:r>
-        <w:rPr>
-          <w:sz w:val="28"/>
-          <w:szCs w:val="28"/>
-        </w:rPr>
-        <w:t>time</w:t>
-      </w:r>
-      <w:proofErr w:type="gramEnd"/>
+        <w:t>Does not try to optimize seek time</w:t>
+      </w:r>
     </w:p>
     <w:p>
       <w:pPr>
@@ -4913,47 +4088,22 @@
           <w:sz w:val="28"/>
           <w:szCs w:val="28"/>
         </w:rPr>
-        <w:t xml:space="preserve">Can cause Starvation for a request if it has higher seek time as compared to incoming </w:t>
-      </w:r>
-      <w:proofErr w:type="gramStart"/>
-      <w:r>
-        <w:rPr>
-          <w:sz w:val="28"/>
-          <w:szCs w:val="28"/>
-        </w:rPr>
-        <w:t>requests</w:t>
-      </w:r>
-      <w:proofErr w:type="gramEnd"/>
-    </w:p>
-    <w:p>
-      <w:pPr>
-        <w:rPr>
-          <w:sz w:val="28"/>
-          <w:szCs w:val="28"/>
-        </w:rPr>
-      </w:pPr>
-      <w:r>
-        <w:rPr>
-          <w:sz w:val="28"/>
-          <w:szCs w:val="28"/>
-        </w:rPr>
-        <w:t xml:space="preserve">High variance of response time as SSTF </w:t>
-      </w:r>
-      <w:proofErr w:type="spellStart"/>
-      <w:r>
-        <w:rPr>
-          <w:sz w:val="28"/>
-          <w:szCs w:val="28"/>
-        </w:rPr>
-        <w:t>favours</w:t>
-      </w:r>
-      <w:proofErr w:type="spellEnd"/>
-      <w:r>
-        <w:rPr>
-          <w:sz w:val="28"/>
-          <w:szCs w:val="28"/>
-        </w:rPr>
-        <w:t xml:space="preserve"> only some requests</w:t>
+        <w:t>Can cause Starvation for a request if it has higher seek time as compared to incoming requests</w:t>
+      </w:r>
+    </w:p>
+    <w:p>
+      <w:pPr>
+        <w:rPr>
+          <w:sz w:val="28"/>
+          <w:szCs w:val="28"/>
+        </w:rPr>
+      </w:pPr>
+      <w:r>
+        <w:rPr>
+          <w:sz w:val="28"/>
+          <w:szCs w:val="28"/>
+        </w:rPr>
+        <w:t>High variance of response time as SSTF favours only some requests</w:t>
       </w:r>
     </w:p>
     <w:p>
@@ -5208,23 +4358,7 @@
           <w:sz w:val="28"/>
           <w:szCs w:val="28"/>
         </w:rPr>
-        <w:t xml:space="preserve">: As LOOK is similar to SCAN algorithm, in similar way, CLOOK is similar to CSCAN disk scheduling algorithm. In CLOOK, the disk arm </w:t>
-      </w:r>
-      <w:proofErr w:type="spellStart"/>
-      <w:r>
-        <w:rPr>
-          <w:sz w:val="28"/>
-          <w:szCs w:val="28"/>
-        </w:rPr>
-        <w:t>inspite</w:t>
-      </w:r>
-      <w:proofErr w:type="spellEnd"/>
-      <w:r>
-        <w:rPr>
-          <w:sz w:val="28"/>
-          <w:szCs w:val="28"/>
-        </w:rPr>
-        <w:t xml:space="preserve"> of going to the end goes only to the last request to be serviced in front of the head and then from there goes to the other end’s last request. Thus, it also prevents the extra delay which occurred due to unnecessary traversal to the end of the disk</w:t>
+        <w:t>: As LOOK is similar to SCAN algorithm, in similar way, CLOOK is similar to CSCAN disk scheduling algorithm. In CLOOK, the disk arm inspite of going to the end goes only to the last request to be serviced in front of the head and then from there goes to the other end’s last request. Thus, it also prevents the extra delay which occurred due to unnecessary traversal to the end of the disk</w:t>
       </w:r>
       <w:r>
         <w:rPr>
@@ -5488,59 +4622,33 @@
           <w:sz w:val="28"/>
           <w:szCs w:val="28"/>
         </w:rPr>
-        <w:t xml:space="preserve"> store. Instead, the cache </w:t>
-      </w:r>
-      <w:proofErr w:type="gramStart"/>
-      <w:r>
-        <w:rPr>
-          <w:sz w:val="28"/>
-          <w:szCs w:val="28"/>
-        </w:rPr>
-        <w:t>tracks which of its locations have been written over and marks</w:t>
-      </w:r>
-      <w:proofErr w:type="gramEnd"/>
-      <w:r>
-        <w:rPr>
-          <w:sz w:val="28"/>
-          <w:szCs w:val="28"/>
-        </w:rPr>
-        <w:t xml:space="preserve"> these locations as dirty. The data in these locations is written back to the backing store when those data are evicted from the cache, an effect referred to as a lazy write.</w:t>
-      </w:r>
-    </w:p>
-    <w:p>
-      <w:pPr>
-        <w:rPr>
-          <w:sz w:val="28"/>
-          <w:szCs w:val="28"/>
-        </w:rPr>
-      </w:pPr>
-    </w:p>
-    <w:p>
-      <w:pPr>
-        <w:rPr>
-          <w:b/>
-          <w:sz w:val="28"/>
-          <w:szCs w:val="28"/>
-        </w:rPr>
-      </w:pPr>
-      <w:r>
-        <w:rPr>
-          <w:b/>
-          <w:sz w:val="28"/>
-          <w:szCs w:val="28"/>
-        </w:rPr>
-        <w:t xml:space="preserve">SERVER </w:t>
-      </w:r>
-      <w:proofErr w:type="gramStart"/>
-      <w:r>
-        <w:rPr>
-          <w:b/>
-          <w:sz w:val="28"/>
-          <w:szCs w:val="28"/>
-        </w:rPr>
-        <w:t>AVAILABILITY(</w:t>
-      </w:r>
-      <w:proofErr w:type="gramEnd"/>
+        <w:t xml:space="preserve"> store. Instead, the cache tracks which of its locations have been written over and marks these locations as dirty. The data in these locations is written back to the backing store when those data are evicted from the cache, an effect referred to as a lazy write.</w:t>
+      </w:r>
+    </w:p>
+    <w:p>
+      <w:pPr>
+        <w:rPr>
+          <w:sz w:val="28"/>
+          <w:szCs w:val="28"/>
+        </w:rPr>
+      </w:pPr>
+    </w:p>
+    <w:p>
+      <w:pPr>
+        <w:rPr>
+          <w:b/>
+          <w:sz w:val="28"/>
+          <w:szCs w:val="28"/>
+        </w:rPr>
+      </w:pPr>
+      <w:r>
+        <w:rPr>
+          <w:b/>
+          <w:sz w:val="28"/>
+          <w:szCs w:val="28"/>
+        </w:rPr>
+        <w:t>SERVER AVAILABILITY(</w:t>
+      </w:r>
       <w:r>
         <w:rPr>
           <w:sz w:val="28"/>
@@ -5646,23 +4754,7 @@
           <w:sz w:val="28"/>
           <w:szCs w:val="28"/>
         </w:rPr>
-        <w:t xml:space="preserve"> Availability Measured by (MTTF)</w:t>
-      </w:r>
-      <w:proofErr w:type="gramStart"/>
-      <w:r>
-        <w:rPr>
-          <w:sz w:val="28"/>
-          <w:szCs w:val="28"/>
-        </w:rPr>
-        <w:t>/(</w:t>
-      </w:r>
-      <w:proofErr w:type="gramEnd"/>
-      <w:r>
-        <w:rPr>
-          <w:sz w:val="28"/>
-          <w:szCs w:val="28"/>
-        </w:rPr>
-        <w:t>MTTF + MTTR) = MTTF</w:t>
+        <w:t xml:space="preserve"> Availability Measured by (MTTF)/(MTTF + MTTR) = MTTF</w:t>
       </w:r>
       <w:r>
         <w:rPr>
@@ -5722,17 +4814,8 @@
           <w:sz w:val="28"/>
           <w:szCs w:val="28"/>
         </w:rPr>
-        <w:t xml:space="preserve"> What is the server </w:t>
-      </w:r>
-      <w:proofErr w:type="gramStart"/>
-      <w:r>
-        <w:rPr>
-          <w:sz w:val="28"/>
-          <w:szCs w:val="28"/>
-        </w:rPr>
-        <w:t>availability ?</w:t>
-      </w:r>
-      <w:proofErr w:type="gramEnd"/>
+        <w:t xml:space="preserve"> What is the server availability ?</w:t>
+      </w:r>
     </w:p>
     <w:p>
       <w:pPr>
@@ -5917,21 +5000,12 @@
           <w:szCs w:val="28"/>
         </w:rPr>
       </w:pPr>
-      <w:proofErr w:type="gramStart"/>
-      <w:r>
-        <w:rPr>
-          <w:sz w:val="28"/>
-          <w:szCs w:val="28"/>
-        </w:rPr>
-        <w:t>access</w:t>
-      </w:r>
-      <w:proofErr w:type="gramEnd"/>
-      <w:r>
-        <w:rPr>
-          <w:sz w:val="28"/>
-          <w:szCs w:val="28"/>
-        </w:rPr>
-        <w:t xml:space="preserve"> time = time for associative memory * hit ratio + time for main memory (1-hit ratio)</w:t>
+      <w:r>
+        <w:rPr>
+          <w:sz w:val="28"/>
+          <w:szCs w:val="28"/>
+        </w:rPr>
+        <w:t>access time = time for associative memory * hit ratio + time for main memory (1-hit ratio)</w:t>
       </w:r>
     </w:p>
     <w:p>
@@ -6006,509 +5080,348 @@
           <w:sz w:val="28"/>
           <w:szCs w:val="28"/>
         </w:rPr>
+        <w:t xml:space="preserve"> if p = 0 no page faults;    </w:t>
+      </w:r>
+      <w:r>
+        <w:rPr>
+          <w:sz w:val="28"/>
+          <w:szCs w:val="28"/>
+        </w:rPr>
+        <w:t>if p = 1, every reference is a fault</w:t>
+      </w:r>
+    </w:p>
+    <w:p>
+      <w:pPr>
+        <w:rPr>
+          <w:sz w:val="28"/>
+          <w:szCs w:val="28"/>
+        </w:rPr>
+      </w:pPr>
+      <w:r>
+        <w:rPr>
+          <w:sz w:val="28"/>
+          <w:szCs w:val="28"/>
+        </w:rPr>
+        <w:t xml:space="preserve">Effective Memory Access Time = p * (page fault service time) + </w:t>
+      </w:r>
+    </w:p>
+    <w:p>
+      <w:pPr>
+        <w:rPr>
+          <w:sz w:val="28"/>
+          <w:szCs w:val="28"/>
+        </w:rPr>
+      </w:pPr>
+      <w:r>
+        <w:rPr>
+          <w:sz w:val="28"/>
+          <w:szCs w:val="28"/>
+        </w:rPr>
+        <w:t xml:space="preserve">                               (1 - p) * (Memory access time)</w:t>
+      </w:r>
+    </w:p>
+    <w:p>
+      <w:pPr>
+        <w:rPr>
+          <w:sz w:val="28"/>
+          <w:szCs w:val="28"/>
+        </w:rPr>
+      </w:pPr>
+      <w:r>
+        <w:rPr>
+          <w:sz w:val="28"/>
+          <w:szCs w:val="28"/>
+        </w:rPr>
+        <w:t>---------------------------------------------------------------------------------</w:t>
+      </w:r>
+    </w:p>
+    <w:p>
+      <w:pPr>
+        <w:rPr>
+          <w:sz w:val="28"/>
+          <w:szCs w:val="28"/>
+        </w:rPr>
+      </w:pPr>
+      <w:r>
+        <w:rPr>
+          <w:sz w:val="28"/>
+          <w:szCs w:val="28"/>
+        </w:rPr>
+        <w:t xml:space="preserve">p is the probability that the page fault occurs, </w:t>
+      </w:r>
+    </w:p>
+    <w:p>
+      <w:pPr>
+        <w:rPr>
+          <w:sz w:val="28"/>
+          <w:szCs w:val="28"/>
+        </w:rPr>
+      </w:pPr>
+      <w:r>
+        <w:rPr>
+          <w:sz w:val="28"/>
+          <w:szCs w:val="28"/>
+        </w:rPr>
+        <w:t>hence probability that page is found in Main Memory is (1-p).</w:t>
+      </w:r>
+    </w:p>
+    <w:p>
+      <w:pPr>
+        <w:rPr>
+          <w:sz w:val="28"/>
+          <w:szCs w:val="28"/>
+        </w:rPr>
+      </w:pPr>
+      <w:r>
+        <w:rPr>
+          <w:sz w:val="28"/>
+          <w:szCs w:val="28"/>
+        </w:rPr>
+        <w:t>Hence,</w:t>
+      </w:r>
+    </w:p>
+    <w:p>
+      <w:pPr>
+        <w:rPr>
+          <w:sz w:val="28"/>
+          <w:szCs w:val="28"/>
+        </w:rPr>
+      </w:pPr>
+      <w:r>
+        <w:rPr>
+          <w:sz w:val="28"/>
+          <w:szCs w:val="28"/>
+        </w:rPr>
+        <w:t>Effective Memory Access Time = (probability that pagefault occurs) * (page fault service time) + (probability of no page fault) * (Memory access time)</w:t>
+      </w:r>
+    </w:p>
+    <w:p>
+      <w:pPr>
+        <w:rPr>
+          <w:sz w:val="28"/>
+          <w:szCs w:val="28"/>
+        </w:rPr>
+      </w:pPr>
+      <w:r>
+        <w:rPr>
+          <w:sz w:val="28"/>
+          <w:szCs w:val="28"/>
+        </w:rPr>
+        <w:t>Effective Memory Access Time = p * (page fault service time) + (1 - p) * (Memory access time)</w:t>
+      </w:r>
+    </w:p>
+    <w:p>
+      <w:pPr>
+        <w:rPr>
+          <w:sz w:val="28"/>
+          <w:szCs w:val="28"/>
+        </w:rPr>
+      </w:pPr>
+    </w:p>
+    <w:p>
+      <w:pPr>
+        <w:rPr>
+          <w:b/>
+          <w:sz w:val="28"/>
+          <w:szCs w:val="28"/>
+        </w:rPr>
+      </w:pPr>
+      <w:r>
+        <w:rPr>
+          <w:b/>
+          <w:sz w:val="28"/>
+          <w:szCs w:val="28"/>
+        </w:rPr>
+        <w:t>Unix Inodes</w:t>
+      </w:r>
+      <w:r>
+        <w:rPr>
+          <w:b/>
+          <w:sz w:val="28"/>
+          <w:szCs w:val="28"/>
+        </w:rPr>
+        <w:t>:-</w:t>
+      </w:r>
+    </w:p>
+    <w:p>
+      <w:pPr>
+        <w:rPr>
+          <w:sz w:val="28"/>
+          <w:szCs w:val="28"/>
+        </w:rPr>
+      </w:pPr>
+      <w:r>
+        <w:rPr>
+          <w:sz w:val="28"/>
+          <w:szCs w:val="28"/>
+        </w:rPr>
+        <w:lastRenderedPageBreak/>
+        <w:t>- Unix uses an indexed allocation structure</w:t>
+      </w:r>
+    </w:p>
+    <w:p>
+      <w:pPr>
+        <w:rPr>
+          <w:sz w:val="28"/>
+          <w:szCs w:val="28"/>
+        </w:rPr>
+      </w:pPr>
+      <w:r>
+        <w:rPr>
+          <w:sz w:val="28"/>
+          <w:szCs w:val="28"/>
+        </w:rPr>
+        <w:t>– An inode (index node) stores both metadata and the pointers to disk blocks</w:t>
+      </w:r>
+    </w:p>
+    <w:p>
+      <w:pPr>
+        <w:rPr>
+          <w:sz w:val="28"/>
+          <w:szCs w:val="28"/>
+        </w:rPr>
+      </w:pPr>
+      <w:r>
+        <w:rPr>
+          <w:sz w:val="28"/>
+          <w:szCs w:val="28"/>
+        </w:rPr>
+        <w:t>- Each inode contains 15 block pointers</w:t>
+      </w:r>
+    </w:p>
+    <w:p>
+      <w:pPr>
+        <w:rPr>
+          <w:sz w:val="28"/>
+          <w:szCs w:val="28"/>
+        </w:rPr>
+      </w:pPr>
+      <w:r>
+        <w:rPr>
+          <w:sz w:val="28"/>
+          <w:szCs w:val="28"/>
+        </w:rPr>
+        <w:t>– First 12 are direct blocks(e.g., 4 KB disk blocks)</w:t>
+      </w:r>
+    </w:p>
+    <w:p>
+      <w:pPr>
+        <w:rPr>
+          <w:sz w:val="28"/>
+          <w:szCs w:val="28"/>
+        </w:rPr>
+      </w:pPr>
+      <w:r>
+        <w:rPr>
+          <w:sz w:val="28"/>
+          <w:szCs w:val="28"/>
+        </w:rPr>
+        <w:t>– Then single, double, triple indirect blocks</w:t>
+      </w:r>
+    </w:p>
+    <w:p>
+      <w:pPr>
+        <w:rPr>
+          <w:sz w:val="28"/>
+          <w:szCs w:val="28"/>
+        </w:rPr>
+      </w:pPr>
+    </w:p>
+    <w:p>
+      <w:pPr>
+        <w:rPr>
+          <w:b/>
+          <w:sz w:val="28"/>
+          <w:szCs w:val="28"/>
+        </w:rPr>
+      </w:pPr>
+      <w:r>
+        <w:rPr>
+          <w:b/>
+          <w:sz w:val="28"/>
+          <w:szCs w:val="28"/>
+        </w:rPr>
+        <w:t>THREE STANDARD FILES:-</w:t>
+      </w:r>
+    </w:p>
+    <w:p>
+      <w:pPr>
+        <w:rPr>
+          <w:sz w:val="28"/>
+          <w:szCs w:val="28"/>
+        </w:rPr>
+      </w:pPr>
+      <w:r>
+        <w:rPr>
+          <w:sz w:val="28"/>
+          <w:szCs w:val="28"/>
+        </w:rPr>
+        <w:t>One reason why UNIX is so flexible is that each program is automatically assigned three standard files: the standard input file, the standard output file, and the standard error file</w:t>
+      </w:r>
+    </w:p>
+    <w:p>
+      <w:pPr>
+        <w:rPr>
+          <w:sz w:val="28"/>
+          <w:szCs w:val="28"/>
+        </w:rPr>
+      </w:pPr>
+    </w:p>
+    <w:p>
+      <w:pPr>
+        <w:rPr>
+          <w:b/>
+          <w:sz w:val="28"/>
+          <w:szCs w:val="28"/>
+        </w:rPr>
+      </w:pPr>
+      <w:r>
+        <w:rPr>
+          <w:b/>
+          <w:sz w:val="28"/>
+          <w:szCs w:val="28"/>
+        </w:rPr>
+        <w:t>Different Types of Unix files</w:t>
+      </w:r>
+    </w:p>
+    <w:p>
+      <w:pPr>
+        <w:rPr>
+          <w:b/>
+          <w:sz w:val="28"/>
+          <w:szCs w:val="28"/>
+        </w:rPr>
+      </w:pPr>
+      <w:r>
+        <w:rPr>
+          <w:b/>
+          <w:sz w:val="28"/>
+          <w:szCs w:val="28"/>
+        </w:rPr>
+        <w:t>Regular files</w:t>
+      </w:r>
+    </w:p>
+    <w:p>
+      <w:pPr>
+        <w:rPr>
+          <w:sz w:val="28"/>
+          <w:szCs w:val="28"/>
+        </w:rPr>
+      </w:pPr>
+      <w:r>
+        <w:rPr>
+          <w:sz w:val="28"/>
+          <w:szCs w:val="28"/>
+        </w:rPr>
+        <w:t>Regular files hold data and executable programs. Executable programs are the commands (ls) that you enter on the prompt. The data can be anything and there is no specific format enforced in the way the data is stored.</w:t>
+      </w:r>
+      <w:r>
+        <w:rPr>
+          <w:sz w:val="28"/>
+          <w:szCs w:val="28"/>
+        </w:rPr>
         <w:t xml:space="preserve"> </w:t>
       </w:r>
-      <w:proofErr w:type="gramStart"/>
-      <w:r>
-        <w:rPr>
-          <w:sz w:val="28"/>
-          <w:szCs w:val="28"/>
-        </w:rPr>
-        <w:t>if</w:t>
-      </w:r>
-      <w:proofErr w:type="gramEnd"/>
-      <w:r>
-        <w:rPr>
-          <w:sz w:val="28"/>
-          <w:szCs w:val="28"/>
-        </w:rPr>
-        <w:t xml:space="preserve"> p = 0 no page faults;    </w:t>
-      </w:r>
-      <w:r>
-        <w:rPr>
-          <w:sz w:val="28"/>
-          <w:szCs w:val="28"/>
-        </w:rPr>
-        <w:t>if p = 1, every reference is a fault</w:t>
-      </w:r>
-    </w:p>
-    <w:p>
-      <w:pPr>
-        <w:rPr>
-          <w:sz w:val="28"/>
-          <w:szCs w:val="28"/>
-        </w:rPr>
-      </w:pPr>
-      <w:r>
-        <w:rPr>
-          <w:sz w:val="28"/>
-          <w:szCs w:val="28"/>
-        </w:rPr>
-        <w:t xml:space="preserve">Effective Memory Access Time = p * (page fault service time) + </w:t>
-      </w:r>
-    </w:p>
-    <w:p>
-      <w:pPr>
-        <w:rPr>
-          <w:sz w:val="28"/>
-          <w:szCs w:val="28"/>
-        </w:rPr>
-      </w:pPr>
-      <w:r>
-        <w:rPr>
-          <w:sz w:val="28"/>
-          <w:szCs w:val="28"/>
-        </w:rPr>
-        <w:t xml:space="preserve">                               (1 - p) * (Memory access time)</w:t>
-      </w:r>
-    </w:p>
-    <w:p>
-      <w:pPr>
-        <w:rPr>
-          <w:sz w:val="28"/>
-          <w:szCs w:val="28"/>
-        </w:rPr>
-      </w:pPr>
-      <w:r>
-        <w:rPr>
-          <w:sz w:val="28"/>
-          <w:szCs w:val="28"/>
-        </w:rPr>
-        <w:t>---------------------------------------------------------------------------------</w:t>
-      </w:r>
-    </w:p>
-    <w:p>
-      <w:pPr>
-        <w:rPr>
-          <w:sz w:val="28"/>
-          <w:szCs w:val="28"/>
-        </w:rPr>
-      </w:pPr>
-      <w:proofErr w:type="gramStart"/>
-      <w:r>
-        <w:rPr>
-          <w:sz w:val="28"/>
-          <w:szCs w:val="28"/>
-        </w:rPr>
-        <w:t>p</w:t>
-      </w:r>
-      <w:proofErr w:type="gramEnd"/>
-      <w:r>
-        <w:rPr>
-          <w:sz w:val="28"/>
-          <w:szCs w:val="28"/>
-        </w:rPr>
-        <w:t xml:space="preserve"> is the probability that the page fault occurs, </w:t>
-      </w:r>
-    </w:p>
-    <w:p>
-      <w:pPr>
-        <w:rPr>
-          <w:sz w:val="28"/>
-          <w:szCs w:val="28"/>
-        </w:rPr>
-      </w:pPr>
-      <w:proofErr w:type="gramStart"/>
-      <w:r>
-        <w:rPr>
-          <w:sz w:val="28"/>
-          <w:szCs w:val="28"/>
-        </w:rPr>
-        <w:t>hence</w:t>
-      </w:r>
-      <w:proofErr w:type="gramEnd"/>
-      <w:r>
-        <w:rPr>
-          <w:sz w:val="28"/>
-          <w:szCs w:val="28"/>
-        </w:rPr>
-        <w:t xml:space="preserve"> probability that page is found in Main Memory is (1-p).</w:t>
-      </w:r>
-    </w:p>
-    <w:p>
-      <w:pPr>
-        <w:rPr>
-          <w:sz w:val="28"/>
-          <w:szCs w:val="28"/>
-        </w:rPr>
-      </w:pPr>
-      <w:r>
-        <w:rPr>
-          <w:sz w:val="28"/>
-          <w:szCs w:val="28"/>
-        </w:rPr>
-        <w:t>Hence,</w:t>
-      </w:r>
-    </w:p>
-    <w:p>
-      <w:pPr>
-        <w:rPr>
-          <w:sz w:val="28"/>
-          <w:szCs w:val="28"/>
-        </w:rPr>
-      </w:pPr>
-      <w:r>
-        <w:rPr>
-          <w:sz w:val="28"/>
-          <w:szCs w:val="28"/>
-        </w:rPr>
-        <w:t xml:space="preserve">Effective Memory Access Time = (probability that </w:t>
-      </w:r>
-      <w:proofErr w:type="spellStart"/>
-      <w:r>
-        <w:rPr>
-          <w:sz w:val="28"/>
-          <w:szCs w:val="28"/>
-        </w:rPr>
-        <w:t>pagefault</w:t>
-      </w:r>
-      <w:proofErr w:type="spellEnd"/>
-      <w:r>
-        <w:rPr>
-          <w:sz w:val="28"/>
-          <w:szCs w:val="28"/>
-        </w:rPr>
-        <w:t xml:space="preserve"> occurs) * (page fault service time) + (probability of no page fault) * (Memory access time)</w:t>
-      </w:r>
-    </w:p>
-    <w:p>
-      <w:pPr>
-        <w:rPr>
-          <w:sz w:val="28"/>
-          <w:szCs w:val="28"/>
-        </w:rPr>
-      </w:pPr>
-      <w:r>
-        <w:rPr>
-          <w:sz w:val="28"/>
-          <w:szCs w:val="28"/>
-        </w:rPr>
-        <w:t>Effective Memory Access Time = p * (page fault service time) + (1 - p) * (Memory access time)</w:t>
-      </w:r>
-    </w:p>
-    <w:p>
-      <w:pPr>
-        <w:rPr>
-          <w:sz w:val="28"/>
-          <w:szCs w:val="28"/>
-        </w:rPr>
-      </w:pPr>
-    </w:p>
-    <w:p>
-      <w:pPr>
-        <w:rPr>
-          <w:b/>
-          <w:sz w:val="28"/>
-          <w:szCs w:val="28"/>
-        </w:rPr>
-      </w:pPr>
-      <w:proofErr w:type="gramStart"/>
-      <w:r>
-        <w:rPr>
-          <w:b/>
-          <w:sz w:val="28"/>
-          <w:szCs w:val="28"/>
-        </w:rPr>
-        <w:t>Unix</w:t>
-      </w:r>
-      <w:proofErr w:type="gramEnd"/>
-      <w:r>
-        <w:rPr>
-          <w:b/>
-          <w:sz w:val="28"/>
-          <w:szCs w:val="28"/>
-        </w:rPr>
-        <w:t xml:space="preserve"> </w:t>
-      </w:r>
-      <w:proofErr w:type="spellStart"/>
-      <w:r>
-        <w:rPr>
-          <w:b/>
-          <w:sz w:val="28"/>
-          <w:szCs w:val="28"/>
-        </w:rPr>
-        <w:t>Inodes</w:t>
-      </w:r>
-      <w:proofErr w:type="spellEnd"/>
-      <w:r>
-        <w:rPr>
-          <w:b/>
-          <w:sz w:val="28"/>
-          <w:szCs w:val="28"/>
-        </w:rPr>
-        <w:t>:-</w:t>
-      </w:r>
-    </w:p>
-    <w:p>
-      <w:pPr>
-        <w:rPr>
-          <w:sz w:val="28"/>
-          <w:szCs w:val="28"/>
-        </w:rPr>
-      </w:pPr>
-      <w:proofErr w:type="gramStart"/>
-      <w:r>
-        <w:rPr>
-          <w:sz w:val="28"/>
-          <w:szCs w:val="28"/>
-        </w:rPr>
-        <w:lastRenderedPageBreak/>
-        <w:t>- Unix</w:t>
-      </w:r>
-      <w:proofErr w:type="gramEnd"/>
-      <w:r>
-        <w:rPr>
-          <w:sz w:val="28"/>
-          <w:szCs w:val="28"/>
-        </w:rPr>
-        <w:t xml:space="preserve"> uses an indexed allocation structure</w:t>
-      </w:r>
-    </w:p>
-    <w:p>
-      <w:pPr>
-        <w:rPr>
-          <w:sz w:val="28"/>
-          <w:szCs w:val="28"/>
-        </w:rPr>
-      </w:pPr>
-      <w:r>
-        <w:rPr>
-          <w:sz w:val="28"/>
-          <w:szCs w:val="28"/>
-        </w:rPr>
-        <w:t xml:space="preserve">– An </w:t>
-      </w:r>
-      <w:proofErr w:type="spellStart"/>
-      <w:r>
-        <w:rPr>
-          <w:sz w:val="28"/>
-          <w:szCs w:val="28"/>
-        </w:rPr>
-        <w:t>inode</w:t>
-      </w:r>
-      <w:proofErr w:type="spellEnd"/>
-      <w:r>
-        <w:rPr>
-          <w:sz w:val="28"/>
-          <w:szCs w:val="28"/>
-        </w:rPr>
-        <w:t xml:space="preserve"> (index node) stores both metadata and the pointers to disk blocks</w:t>
-      </w:r>
-    </w:p>
-    <w:p>
-      <w:pPr>
-        <w:rPr>
-          <w:sz w:val="28"/>
-          <w:szCs w:val="28"/>
-        </w:rPr>
-      </w:pPr>
-      <w:r>
-        <w:rPr>
-          <w:sz w:val="28"/>
-          <w:szCs w:val="28"/>
-        </w:rPr>
-        <w:t xml:space="preserve">- Each </w:t>
-      </w:r>
-      <w:proofErr w:type="spellStart"/>
-      <w:r>
-        <w:rPr>
-          <w:sz w:val="28"/>
-          <w:szCs w:val="28"/>
-        </w:rPr>
-        <w:t>inode</w:t>
-      </w:r>
-      <w:proofErr w:type="spellEnd"/>
-      <w:r>
-        <w:rPr>
-          <w:sz w:val="28"/>
-          <w:szCs w:val="28"/>
-        </w:rPr>
-        <w:t xml:space="preserve"> contains 15 block pointers</w:t>
-      </w:r>
-    </w:p>
-    <w:p>
-      <w:pPr>
-        <w:rPr>
-          <w:sz w:val="28"/>
-          <w:szCs w:val="28"/>
-        </w:rPr>
-      </w:pPr>
-      <w:r>
-        <w:rPr>
-          <w:sz w:val="28"/>
-          <w:szCs w:val="28"/>
-        </w:rPr>
-        <w:t xml:space="preserve">– First 12 are direct </w:t>
-      </w:r>
-      <w:proofErr w:type="gramStart"/>
-      <w:r>
-        <w:rPr>
-          <w:sz w:val="28"/>
-          <w:szCs w:val="28"/>
-        </w:rPr>
-        <w:t>blocks(</w:t>
-      </w:r>
-      <w:proofErr w:type="gramEnd"/>
-      <w:r>
-        <w:rPr>
-          <w:sz w:val="28"/>
-          <w:szCs w:val="28"/>
-        </w:rPr>
-        <w:t>e.g., 4 KB disk blocks)</w:t>
-      </w:r>
-    </w:p>
-    <w:p>
-      <w:pPr>
-        <w:rPr>
-          <w:sz w:val="28"/>
-          <w:szCs w:val="28"/>
-        </w:rPr>
-      </w:pPr>
-      <w:r>
-        <w:rPr>
-          <w:sz w:val="28"/>
-          <w:szCs w:val="28"/>
-        </w:rPr>
-        <w:t>– Then single, double, triple indirect blocks</w:t>
-      </w:r>
-    </w:p>
-    <w:p>
-      <w:pPr>
-        <w:rPr>
-          <w:sz w:val="28"/>
-          <w:szCs w:val="28"/>
-        </w:rPr>
-      </w:pPr>
-    </w:p>
-    <w:p>
-      <w:pPr>
-        <w:rPr>
-          <w:b/>
-          <w:sz w:val="28"/>
-          <w:szCs w:val="28"/>
-        </w:rPr>
-      </w:pPr>
-      <w:r>
-        <w:rPr>
-          <w:b/>
-          <w:sz w:val="28"/>
-          <w:szCs w:val="28"/>
-        </w:rPr>
-        <w:t>THREE STANDARD FILES:-</w:t>
-      </w:r>
-    </w:p>
-    <w:p>
-      <w:pPr>
-        <w:rPr>
-          <w:sz w:val="28"/>
-          <w:szCs w:val="28"/>
-        </w:rPr>
-      </w:pPr>
-      <w:r>
-        <w:rPr>
-          <w:sz w:val="28"/>
-          <w:szCs w:val="28"/>
-        </w:rPr>
-        <w:t>One reason why UNIX is so flexible is that each program is automatically assigned three standard files: the standard input file, the standard output file, and the standard error file</w:t>
-      </w:r>
-    </w:p>
-    <w:p>
-      <w:pPr>
-        <w:rPr>
-          <w:sz w:val="28"/>
-          <w:szCs w:val="28"/>
-        </w:rPr>
-      </w:pPr>
-    </w:p>
-    <w:p>
-      <w:pPr>
-        <w:rPr>
-          <w:b/>
-          <w:sz w:val="28"/>
-          <w:szCs w:val="28"/>
-        </w:rPr>
-      </w:pPr>
-      <w:r>
-        <w:rPr>
-          <w:b/>
-          <w:sz w:val="28"/>
-          <w:szCs w:val="28"/>
-        </w:rPr>
-        <w:t xml:space="preserve">Different Types of </w:t>
-      </w:r>
-      <w:proofErr w:type="gramStart"/>
-      <w:r>
-        <w:rPr>
-          <w:b/>
-          <w:sz w:val="28"/>
-          <w:szCs w:val="28"/>
-        </w:rPr>
-        <w:t>Unix</w:t>
-      </w:r>
-      <w:proofErr w:type="gramEnd"/>
-      <w:r>
-        <w:rPr>
-          <w:b/>
-          <w:sz w:val="28"/>
-          <w:szCs w:val="28"/>
-        </w:rPr>
-        <w:t xml:space="preserve"> files</w:t>
-      </w:r>
-    </w:p>
-    <w:p>
-      <w:pPr>
-        <w:rPr>
-          <w:b/>
-          <w:sz w:val="28"/>
-          <w:szCs w:val="28"/>
-        </w:rPr>
-      </w:pPr>
-      <w:r>
-        <w:rPr>
-          <w:b/>
-          <w:sz w:val="28"/>
-          <w:szCs w:val="28"/>
-        </w:rPr>
-        <w:t>Regular files</w:t>
-      </w:r>
-    </w:p>
-    <w:p>
-      <w:pPr>
-        <w:rPr>
-          <w:sz w:val="28"/>
-          <w:szCs w:val="28"/>
-        </w:rPr>
-      </w:pPr>
-      <w:r>
-        <w:rPr>
-          <w:sz w:val="28"/>
-          <w:szCs w:val="28"/>
-        </w:rPr>
-        <w:t>Regular files hold data and executable programs. Executable programs are the commands (</w:t>
-      </w:r>
-      <w:proofErr w:type="spellStart"/>
-      <w:r>
-        <w:rPr>
-          <w:sz w:val="28"/>
-          <w:szCs w:val="28"/>
-        </w:rPr>
-        <w:t>ls</w:t>
-      </w:r>
-      <w:proofErr w:type="spellEnd"/>
-      <w:r>
-        <w:rPr>
-          <w:sz w:val="28"/>
-          <w:szCs w:val="28"/>
-        </w:rPr>
-        <w:t>) that you enter on the prompt. The data can be anything and there is no specific format enforced in the way the data is stored.</w:t>
-      </w:r>
-      <w:r>
-        <w:rPr>
-          <w:sz w:val="28"/>
-          <w:szCs w:val="28"/>
-        </w:rPr>
-        <w:t xml:space="preserve"> </w:t>
-      </w:r>
       <w:r>
         <w:rPr>
           <w:sz w:val="28"/>
@@ -6563,33 +5476,15 @@
           <w:sz w:val="28"/>
           <w:szCs w:val="28"/>
         </w:rPr>
-        <w:t xml:space="preserve">Special Or Device </w:t>
-      </w:r>
-      <w:proofErr w:type="gramStart"/>
-      <w:r>
-        <w:rPr>
-          <w:b/>
-          <w:sz w:val="28"/>
-          <w:szCs w:val="28"/>
-        </w:rPr>
-        <w:t>Files</w:t>
-      </w:r>
-      <w:r>
-        <w:rPr>
-          <w:b/>
-          <w:sz w:val="28"/>
-          <w:szCs w:val="28"/>
-        </w:rPr>
-        <w:t>(</w:t>
-      </w:r>
-      <w:proofErr w:type="gramEnd"/>
-      <w:r>
-        <w:rPr>
-          <w:b/>
-          <w:sz w:val="28"/>
-          <w:szCs w:val="28"/>
-        </w:rPr>
-        <w:t>Block Special files)</w:t>
+        <w:t>Special Or Device Files</w:t>
+      </w:r>
+      <w:r>
+        <w:rPr>
+          <w:b/>
+          <w:sz w:val="28"/>
+          <w:szCs w:val="28"/>
+        </w:rPr>
+        <w:t>(Block Special files)</w:t>
       </w:r>
     </w:p>
     <w:p>
@@ -6637,35 +5532,16 @@
           <w:sz w:val="28"/>
           <w:szCs w:val="28"/>
         </w:rPr>
-        <w:t xml:space="preserve">Each </w:t>
-      </w:r>
-      <w:proofErr w:type="spellStart"/>
-      <w:r>
-        <w:rPr>
-          <w:b/>
-          <w:sz w:val="28"/>
-          <w:szCs w:val="28"/>
-        </w:rPr>
-        <w:t>filesystem</w:t>
-      </w:r>
-      <w:proofErr w:type="spellEnd"/>
-      <w:r>
-        <w:rPr>
-          <w:b/>
-          <w:sz w:val="28"/>
-          <w:szCs w:val="28"/>
-        </w:rPr>
-        <w:t xml:space="preserve"> contains:</w:t>
-      </w:r>
-    </w:p>
-    <w:p>
-      <w:pPr>
-        <w:rPr>
-          <w:sz w:val="28"/>
-          <w:szCs w:val="28"/>
-        </w:rPr>
-      </w:pPr>
-      <w:proofErr w:type="gramStart"/>
+        <w:t>Each filesystem contains:</w:t>
+      </w:r>
+    </w:p>
+    <w:p>
+      <w:pPr>
+        <w:rPr>
+          <w:sz w:val="28"/>
+          <w:szCs w:val="28"/>
+        </w:rPr>
+      </w:pPr>
       <w:r>
         <w:rPr>
           <w:sz w:val="28"/>
@@ -6679,12 +5555,55 @@
           <w:sz w:val="28"/>
           <w:szCs w:val="28"/>
         </w:rPr>
-        <w:t>A</w:t>
-      </w:r>
-      <w:proofErr w:type="gramEnd"/>
-      <w:r>
-        <w:rPr>
-          <w:b/>
+        <w:t xml:space="preserve">A </w:t>
+      </w:r>
+      <w:r>
+        <w:rPr>
+          <w:b/>
+          <w:sz w:val="28"/>
+          <w:szCs w:val="28"/>
+        </w:rPr>
+        <w:t xml:space="preserve"> boot block</w:t>
+      </w:r>
+      <w:r>
+        <w:rPr>
+          <w:sz w:val="28"/>
+          <w:szCs w:val="28"/>
+        </w:rPr>
+        <w:t xml:space="preserve"> located in the first few sectors of a file system. The boot block contains the initial bootstrap program used to load the operating system.</w:t>
+      </w:r>
+    </w:p>
+    <w:p>
+      <w:pPr>
+        <w:rPr>
+          <w:sz w:val="28"/>
+          <w:szCs w:val="28"/>
+        </w:rPr>
+      </w:pPr>
+      <w:r>
+        <w:rPr>
+          <w:sz w:val="28"/>
+          <w:szCs w:val="28"/>
+        </w:rPr>
+        <w:t>Typically, the first sector contains a bootstrap program that reads in a larger bootstrap program from the next few sectors, and so forth.</w:t>
+      </w:r>
+    </w:p>
+    <w:p>
+      <w:pPr>
+        <w:rPr>
+          <w:sz w:val="28"/>
+          <w:szCs w:val="28"/>
+        </w:rPr>
+      </w:pPr>
+      <w:r>
+        <w:rPr>
+          <w:sz w:val="28"/>
+          <w:szCs w:val="28"/>
+        </w:rPr>
+        <w:t>2.A</w:t>
+      </w:r>
+      <w:r>
+        <w:rPr>
           <w:sz w:val="28"/>
           <w:szCs w:val="28"/>
         </w:rPr>
@@ -6696,60 +5615,6 @@
           <w:sz w:val="28"/>
           <w:szCs w:val="28"/>
         </w:rPr>
-        <w:t xml:space="preserve"> boot block</w:t>
-      </w:r>
-      <w:r>
-        <w:rPr>
-          <w:sz w:val="28"/>
-          <w:szCs w:val="28"/>
-        </w:rPr>
-        <w:t xml:space="preserve"> located in the first few sectors of a file system. The boot block contains the initial bootstrap program used to load the operating system.</w:t>
-      </w:r>
-    </w:p>
-    <w:p>
-      <w:pPr>
-        <w:rPr>
-          <w:sz w:val="28"/>
-          <w:szCs w:val="28"/>
-        </w:rPr>
-      </w:pPr>
-      <w:r>
-        <w:rPr>
-          <w:sz w:val="28"/>
-          <w:szCs w:val="28"/>
-        </w:rPr>
-        <w:t>Typically, the first sector contains a bootstrap program that reads in a larger bootstrap program from the next few sectors, and so forth.</w:t>
-      </w:r>
-    </w:p>
-    <w:p>
-      <w:pPr>
-        <w:rPr>
-          <w:sz w:val="28"/>
-          <w:szCs w:val="28"/>
-        </w:rPr>
-      </w:pPr>
-      <w:proofErr w:type="gramStart"/>
-      <w:r>
-        <w:rPr>
-          <w:sz w:val="28"/>
-          <w:szCs w:val="28"/>
-        </w:rPr>
-        <w:t>2.A</w:t>
-      </w:r>
-      <w:proofErr w:type="gramEnd"/>
-      <w:r>
-        <w:rPr>
-          <w:sz w:val="28"/>
-          <w:szCs w:val="28"/>
-        </w:rPr>
-        <w:t xml:space="preserve"> </w:t>
-      </w:r>
-      <w:r>
-        <w:rPr>
-          <w:b/>
-          <w:sz w:val="28"/>
-          <w:szCs w:val="28"/>
-        </w:rPr>
         <w:t>super block</w:t>
       </w:r>
       <w:r>
@@ -6757,23 +5622,7 @@
           <w:sz w:val="28"/>
           <w:szCs w:val="28"/>
         </w:rPr>
-        <w:t xml:space="preserve"> describes the state of the file system: the total size of the partition, the block size, pointers to a list of free blocks, the </w:t>
-      </w:r>
-      <w:proofErr w:type="spellStart"/>
-      <w:r>
-        <w:rPr>
-          <w:sz w:val="28"/>
-          <w:szCs w:val="28"/>
-        </w:rPr>
-        <w:t>inode</w:t>
-      </w:r>
-      <w:proofErr w:type="spellEnd"/>
-      <w:r>
-        <w:rPr>
-          <w:sz w:val="28"/>
-          <w:szCs w:val="28"/>
-        </w:rPr>
-        <w:t xml:space="preserve"> number of the root directory, magic number, etc.</w:t>
+        <w:t xml:space="preserve"> describes the state of the file system: the total size of the partition, the block size, pointers to a list of free blocks, the inode number of the root directory, magic number, etc.</w:t>
       </w:r>
     </w:p>
     <w:p>
@@ -6797,7 +5646,6 @@
         </w:rPr>
         <w:t xml:space="preserve"> linear array of </w:t>
       </w:r>
-      <w:proofErr w:type="spellStart"/>
       <w:r>
         <w:rPr>
           <w:b/>
@@ -6806,7 +5654,6 @@
         </w:rPr>
         <w:t>inodes</w:t>
       </w:r>
-      <w:proofErr w:type="spellEnd"/>
       <w:r>
         <w:rPr>
           <w:sz w:val="28"/>
@@ -6833,56 +5680,22 @@
           <w:sz w:val="28"/>
           <w:szCs w:val="28"/>
         </w:rPr>
-        <w:t xml:space="preserve">). There is a one to one mapping of files to </w:t>
-      </w:r>
-      <w:proofErr w:type="spellStart"/>
-      <w:r>
-        <w:rPr>
-          <w:sz w:val="28"/>
-          <w:szCs w:val="28"/>
-        </w:rPr>
-        <w:t>inodes</w:t>
-      </w:r>
-      <w:proofErr w:type="spellEnd"/>
-      <w:r>
-        <w:rPr>
-          <w:sz w:val="28"/>
-          <w:szCs w:val="28"/>
-        </w:rPr>
-        <w:t xml:space="preserve"> and vice versa. </w:t>
-      </w:r>
-    </w:p>
-    <w:p>
-      <w:pPr>
-        <w:rPr>
-          <w:sz w:val="28"/>
-          <w:szCs w:val="28"/>
-        </w:rPr>
-      </w:pPr>
-      <w:proofErr w:type="gramStart"/>
-      <w:r>
-        <w:rPr>
-          <w:sz w:val="28"/>
-          <w:szCs w:val="28"/>
-        </w:rPr>
-        <w:t xml:space="preserve">An </w:t>
-      </w:r>
-      <w:proofErr w:type="spellStart"/>
-      <w:r>
-        <w:rPr>
-          <w:sz w:val="28"/>
-          <w:szCs w:val="28"/>
-        </w:rPr>
-        <w:t>i</w:t>
-      </w:r>
-      <w:proofErr w:type="spellEnd"/>
-      <w:proofErr w:type="gramEnd"/>
-      <w:r>
-        <w:rPr>
-          <w:sz w:val="28"/>
-          <w:szCs w:val="28"/>
-        </w:rPr>
-        <w:t>-node contains accounting information as well as enough information to locate all the disk blocks that holds the file’s data.</w:t>
+        <w:t xml:space="preserve">). There is a one to one mapping of files to inodes and vice versa. </w:t>
+      </w:r>
+    </w:p>
+    <w:p>
+      <w:pPr>
+        <w:rPr>
+          <w:sz w:val="28"/>
+          <w:szCs w:val="28"/>
+        </w:rPr>
+      </w:pPr>
+      <w:r>
+        <w:rPr>
+          <w:sz w:val="28"/>
+          <w:szCs w:val="28"/>
+        </w:rPr>
+        <w:t>An i-node contains accounting information as well as enough information to locate all the disk blocks that holds the file’s data.</w:t>
       </w:r>
     </w:p>
     <w:p>
@@ -6905,18 +5718,8 @@
           <w:sz w:val="28"/>
           <w:szCs w:val="28"/>
         </w:rPr>
-        <w:t xml:space="preserve"> </w:t>
-      </w:r>
-      <w:proofErr w:type="spellStart"/>
-      <w:r>
-        <w:rPr>
-          <w:b/>
-          <w:sz w:val="28"/>
-          <w:szCs w:val="28"/>
-        </w:rPr>
-        <w:t>inode</w:t>
-      </w:r>
-      <w:proofErr w:type="spellEnd"/>
+        <w:t xml:space="preserve"> inode</w:t>
+      </w:r>
       <w:r>
         <w:rPr>
           <w:sz w:val="28"/>
@@ -6985,21 +5788,12 @@
           <w:szCs w:val="28"/>
         </w:rPr>
       </w:pPr>
-      <w:proofErr w:type="gramStart"/>
-      <w:r>
-        <w:rPr>
-          <w:sz w:val="28"/>
-          <w:szCs w:val="28"/>
-        </w:rPr>
-        <w:t>file</w:t>
-      </w:r>
-      <w:proofErr w:type="gramEnd"/>
-      <w:r>
-        <w:rPr>
-          <w:sz w:val="28"/>
-          <w:szCs w:val="28"/>
-        </w:rPr>
-        <w:t xml:space="preserve"> type (e.g., regular, directory, special device, pipes, etc.)</w:t>
+      <w:r>
+        <w:rPr>
+          <w:sz w:val="28"/>
+          <w:szCs w:val="28"/>
+        </w:rPr>
+        <w:t>file type (e.g., regular, directory, special device, pipes, etc.)</w:t>
       </w:r>
     </w:p>
     <w:p>
@@ -7014,37 +5808,12 @@
           <w:szCs w:val="28"/>
         </w:rPr>
       </w:pPr>
-      <w:proofErr w:type="gramStart"/>
-      <w:r>
-        <w:rPr>
-          <w:sz w:val="28"/>
-          <w:szCs w:val="28"/>
-        </w:rPr>
-        <w:t>file</w:t>
-      </w:r>
-      <w:proofErr w:type="gramEnd"/>
-      <w:r>
-        <w:rPr>
-          <w:sz w:val="28"/>
-          <w:szCs w:val="28"/>
-        </w:rPr>
-        <w:t xml:space="preserve"> access permissions. May have </w:t>
-      </w:r>
-      <w:proofErr w:type="spellStart"/>
-      <w:r>
-        <w:rPr>
-          <w:sz w:val="28"/>
-          <w:szCs w:val="28"/>
-        </w:rPr>
-        <w:t>setuid</w:t>
-      </w:r>
-      <w:proofErr w:type="spellEnd"/>
-      <w:r>
-        <w:rPr>
-          <w:sz w:val="28"/>
-          <w:szCs w:val="28"/>
-        </w:rPr>
-        <w:t xml:space="preserve"> (sticky) bit set.</w:t>
+      <w:r>
+        <w:rPr>
+          <w:sz w:val="28"/>
+          <w:szCs w:val="28"/>
+        </w:rPr>
+        <w:t>file access permissions. May have setuid (sticky) bit set.</w:t>
       </w:r>
     </w:p>
     <w:p>
@@ -7119,21 +5888,12 @@
           <w:szCs w:val="28"/>
         </w:rPr>
       </w:pPr>
-      <w:proofErr w:type="gramStart"/>
-      <w:r>
-        <w:rPr>
-          <w:sz w:val="28"/>
-          <w:szCs w:val="28"/>
-        </w:rPr>
-        <w:t>size</w:t>
-      </w:r>
-      <w:proofErr w:type="gramEnd"/>
-      <w:r>
-        <w:rPr>
-          <w:sz w:val="28"/>
-          <w:szCs w:val="28"/>
-        </w:rPr>
-        <w:t xml:space="preserve"> of the file in bytes (for regular files), major and minor device numbers for special devices.</w:t>
+      <w:r>
+        <w:rPr>
+          <w:sz w:val="28"/>
+          <w:szCs w:val="28"/>
+        </w:rPr>
+        <w:t>size of the file in bytes (for regular files), major and minor device numbers for special devices.</w:t>
       </w:r>
     </w:p>
     <w:p>
@@ -7150,154 +5910,184 @@
         </w:rPr>
         <w:t xml:space="preserve">4. </w:t>
       </w:r>
-      <w:proofErr w:type="gramStart"/>
-      <w:r>
-        <w:rPr>
-          <w:b/>
-          <w:sz w:val="28"/>
-          <w:szCs w:val="28"/>
-        </w:rPr>
-        <w:t>data</w:t>
-      </w:r>
-      <w:proofErr w:type="gramEnd"/>
-      <w:r>
-        <w:rPr>
-          <w:b/>
-          <w:sz w:val="28"/>
-          <w:szCs w:val="28"/>
-        </w:rPr>
-        <w:t xml:space="preserve"> blocks</w:t>
-      </w:r>
-      <w:r>
-        <w:rPr>
-          <w:sz w:val="28"/>
-          <w:szCs w:val="28"/>
-        </w:rPr>
-        <w:t xml:space="preserve"> </w:t>
-      </w:r>
-      <w:proofErr w:type="spellStart"/>
-      <w:r>
-        <w:rPr>
-          <w:sz w:val="28"/>
-          <w:szCs w:val="28"/>
-        </w:rPr>
-        <w:t>blocks</w:t>
-      </w:r>
-      <w:proofErr w:type="spellEnd"/>
-      <w:r>
-        <w:rPr>
-          <w:sz w:val="28"/>
-          <w:szCs w:val="28"/>
-        </w:rPr>
-        <w:t xml:space="preserve"> containing the actual contents of files</w:t>
-      </w:r>
-    </w:p>
-    <w:p>
-      <w:pPr>
-        <w:rPr>
-          <w:sz w:val="28"/>
-          <w:szCs w:val="28"/>
-        </w:rPr>
-      </w:pPr>
-    </w:p>
-    <w:p>
-      <w:pPr>
-        <w:rPr>
-          <w:b/>
-          <w:sz w:val="28"/>
-          <w:szCs w:val="28"/>
-        </w:rPr>
-      </w:pPr>
-      <w:r>
-        <w:rPr>
-          <w:b/>
-          <w:sz w:val="28"/>
-          <w:szCs w:val="28"/>
-        </w:rPr>
-        <w:t xml:space="preserve">Fork </w:t>
-      </w:r>
-      <w:proofErr w:type="gramStart"/>
-      <w:r>
-        <w:rPr>
-          <w:b/>
-          <w:sz w:val="28"/>
-          <w:szCs w:val="28"/>
-        </w:rPr>
-        <w:t>command :</w:t>
-      </w:r>
-      <w:proofErr w:type="gramEnd"/>
-      <w:r>
-        <w:rPr>
-          <w:b/>
-          <w:sz w:val="28"/>
-          <w:szCs w:val="28"/>
-        </w:rPr>
-        <w:t>-</w:t>
-      </w:r>
-    </w:p>
-    <w:p>
-      <w:pPr>
-        <w:rPr>
-          <w:sz w:val="28"/>
-          <w:szCs w:val="28"/>
-        </w:rPr>
-      </w:pPr>
-      <w:r>
-        <w:rPr>
-          <w:sz w:val="28"/>
-          <w:szCs w:val="28"/>
-        </w:rPr>
-        <w:t xml:space="preserve">How could I calculate the number of processes generated using N </w:t>
-      </w:r>
-      <w:proofErr w:type="gramStart"/>
-      <w:r>
-        <w:rPr>
-          <w:sz w:val="28"/>
-          <w:szCs w:val="28"/>
-        </w:rPr>
-        <w:t>fork(</w:t>
-      </w:r>
-      <w:proofErr w:type="gramEnd"/>
-      <w:r>
-        <w:rPr>
-          <w:sz w:val="28"/>
-          <w:szCs w:val="28"/>
-        </w:rPr>
-        <w:t>) statements?</w:t>
-      </w:r>
-    </w:p>
-    <w:p>
-      <w:pPr>
-        <w:rPr>
-          <w:sz w:val="28"/>
-          <w:szCs w:val="28"/>
-        </w:rPr>
-      </w:pPr>
-      <w:proofErr w:type="gramStart"/>
-      <w:r>
-        <w:rPr>
-          <w:sz w:val="28"/>
-          <w:szCs w:val="28"/>
-        </w:rPr>
-        <w:t>e.g</w:t>
-      </w:r>
-      <w:proofErr w:type="gramEnd"/>
-      <w:r>
-        <w:rPr>
-          <w:sz w:val="28"/>
-          <w:szCs w:val="28"/>
-        </w:rPr>
-        <w:t>. if N=3</w:t>
-      </w:r>
-    </w:p>
-    <w:p>
-      <w:pPr>
-        <w:rPr>
-          <w:sz w:val="28"/>
-          <w:szCs w:val="28"/>
-        </w:rPr>
-      </w:pPr>
-      <w:proofErr w:type="gramStart"/>
+      <w:r>
+        <w:rPr>
+          <w:b/>
+          <w:sz w:val="28"/>
+          <w:szCs w:val="28"/>
+        </w:rPr>
+        <w:t>data blocks</w:t>
+      </w:r>
+      <w:r>
+        <w:rPr>
+          <w:sz w:val="28"/>
+          <w:szCs w:val="28"/>
+        </w:rPr>
+        <w:t xml:space="preserve"> blocks containing the actual contents of files</w:t>
+      </w:r>
+    </w:p>
+    <w:p>
+      <w:pPr>
+        <w:rPr>
+          <w:sz w:val="28"/>
+          <w:szCs w:val="28"/>
+        </w:rPr>
+      </w:pPr>
+      <w:r>
+        <w:rPr>
+          <w:b/>
+          <w:sz w:val="28"/>
+          <w:szCs w:val="28"/>
+          <w:u w:val="single"/>
+        </w:rPr>
+        <w:lastRenderedPageBreak/>
+        <w:t>Indexed File Structure</w:t>
+      </w:r>
+      <w:r>
+        <w:rPr>
+          <w:sz w:val="28"/>
+          <w:szCs w:val="28"/>
+        </w:rPr>
+        <w:t>:-</w:t>
+      </w:r>
+    </w:p>
+    <w:p>
+      <w:pPr>
+        <w:rPr>
+          <w:sz w:val="28"/>
+          <w:szCs w:val="28"/>
+        </w:rPr>
+      </w:pPr>
+      <w:r>
+        <w:rPr>
+          <w:sz w:val="28"/>
+          <w:szCs w:val="28"/>
+        </w:rPr>
+        <w:t xml:space="preserve">This below figure explains direct, indirect, double, triple data blocks. </w:t>
+      </w:r>
+    </w:p>
+    <w:p>
+      <w:pPr>
+        <w:rPr>
+          <w:sz w:val="28"/>
+          <w:szCs w:val="28"/>
+        </w:rPr>
+      </w:pPr>
+      <w:r>
+        <w:rPr>
+          <w:noProof/>
+          <w:sz w:val="28"/>
+          <w:szCs w:val="28"/>
+        </w:rPr>
+        <w:drawing>
+          <wp:inline distT="0" distB="0" distL="0" distR="0">
+            <wp:extent cx="5943600" cy="3444066"/>
+            <wp:effectExtent l="19050" t="0" r="0" b="0"/>
+            <wp:docPr id="6" name="Picture 3" descr="C:\Users\USER\Desktop\ptr.png"/>
+            <wp:cNvGraphicFramePr>
+              <a:graphicFrameLocks xmlns:a="http://schemas.openxmlformats.org/drawingml/2006/main" noChangeAspect="1"/>
+            </wp:cNvGraphicFramePr>
+            <a:graphic xmlns:a="http://schemas.openxmlformats.org/drawingml/2006/main">
+              <a:graphicData uri="http://schemas.openxmlformats.org/drawingml/2006/picture">
+                <pic:pic xmlns:pic="http://schemas.openxmlformats.org/drawingml/2006/picture">
+                  <pic:nvPicPr>
+                    <pic:cNvPr id="0" name="Picture 3" descr="C:\Users\USER\Desktop\ptr.png"/>
+                    <pic:cNvPicPr>
+                      <a:picLocks noChangeAspect="1" noChangeArrowheads="1"/>
+                    </pic:cNvPicPr>
+                  </pic:nvPicPr>
+                  <pic:blipFill>
+                    <a:blip r:embed="rId14"/>
+                    <a:srcRect/>
+                    <a:stretch>
+                      <a:fillRect/>
+                    </a:stretch>
+                  </pic:blipFill>
+                  <pic:spPr bwMode="auto">
+                    <a:xfrm>
+                      <a:off x="0" y="0"/>
+                      <a:ext cx="5943600" cy="3444066"/>
+                    </a:xfrm>
+                    <a:prstGeom prst="rect">
+                      <a:avLst/>
+                    </a:prstGeom>
+                    <a:noFill/>
+                    <a:ln w="9525">
+                      <a:noFill/>
+                      <a:miter lim="800000"/>
+                      <a:headEnd/>
+                      <a:tailEnd/>
+                    </a:ln>
+                  </pic:spPr>
+                </pic:pic>
+              </a:graphicData>
+            </a:graphic>
+          </wp:inline>
+        </w:drawing>
+      </w:r>
+    </w:p>
+    <w:p>
+      <w:pPr>
+        <w:rPr>
+          <w:sz w:val="28"/>
+          <w:szCs w:val="28"/>
+        </w:rPr>
+      </w:pPr>
+    </w:p>
+    <w:p>
+      <w:pPr>
+        <w:rPr>
+          <w:b/>
+          <w:sz w:val="28"/>
+          <w:szCs w:val="28"/>
+        </w:rPr>
+      </w:pPr>
+      <w:r>
+        <w:rPr>
+          <w:b/>
+          <w:sz w:val="28"/>
+          <w:szCs w:val="28"/>
+        </w:rPr>
+        <w:t>Fork command :-</w:t>
+      </w:r>
+    </w:p>
+    <w:p>
+      <w:pPr>
+        <w:rPr>
+          <w:sz w:val="28"/>
+          <w:szCs w:val="28"/>
+        </w:rPr>
+      </w:pPr>
+      <w:r>
+        <w:rPr>
+          <w:sz w:val="28"/>
+          <w:szCs w:val="28"/>
+        </w:rPr>
+        <w:t>How could I calculate the number of processes generated using N fork() statements?</w:t>
+      </w:r>
+    </w:p>
+    <w:p>
+      <w:pPr>
+        <w:rPr>
+          <w:sz w:val="28"/>
+          <w:szCs w:val="28"/>
+        </w:rPr>
+      </w:pPr>
+      <w:r>
+        <w:rPr>
+          <w:sz w:val="28"/>
+          <w:szCs w:val="28"/>
+        </w:rPr>
+        <w:t>e.g. if N=3</w:t>
+      </w:r>
+    </w:p>
+    <w:p>
+      <w:pPr>
+        <w:rPr>
+          <w:sz w:val="28"/>
+          <w:szCs w:val="28"/>
+        </w:rPr>
+      </w:pPr>
       <w:r>
         <w:rPr>
           <w:sz w:val="28"/>
@@ -7305,30 +6095,20 @@
         </w:rPr>
         <w:t>main()</w:t>
       </w:r>
-      <w:proofErr w:type="gramEnd"/>
-    </w:p>
-    <w:p>
-      <w:pPr>
-        <w:rPr>
-          <w:sz w:val="28"/>
-          <w:szCs w:val="28"/>
-        </w:rPr>
-      </w:pPr>
-      <w:proofErr w:type="gramStart"/>
-      <w:r>
-        <w:rPr>
-          <w:sz w:val="28"/>
-          <w:szCs w:val="28"/>
-        </w:rPr>
-        <w:t>{ fork</w:t>
-      </w:r>
-      <w:proofErr w:type="gramEnd"/>
-      <w:r>
-        <w:rPr>
-          <w:sz w:val="28"/>
-          <w:szCs w:val="28"/>
-        </w:rPr>
-        <w:t>(); fork();  fork();  }</w:t>
+    </w:p>
+    <w:p>
+      <w:pPr>
+        <w:rPr>
+          <w:sz w:val="28"/>
+          <w:szCs w:val="28"/>
+        </w:rPr>
+      </w:pPr>
+      <w:r>
+        <w:rPr>
+          <w:sz w:val="28"/>
+          <w:szCs w:val="28"/>
+        </w:rPr>
+        <w:t>{ fork(); fork();  fork();  }</w:t>
       </w:r>
     </w:p>
     <w:p>
@@ -7368,36 +6148,27 @@
           <w:szCs w:val="28"/>
         </w:rPr>
       </w:pPr>
-      <w:proofErr w:type="gramStart"/>
-      <w:r>
-        <w:rPr>
-          <w:sz w:val="28"/>
-          <w:szCs w:val="28"/>
-        </w:rPr>
-        <w:t>f(</w:t>
-      </w:r>
-      <w:proofErr w:type="gramEnd"/>
-      <w:r>
-        <w:rPr>
-          <w:sz w:val="28"/>
-          <w:szCs w:val="28"/>
-        </w:rPr>
-        <w:t>n) = 2*f(n-1),n&gt;1</w:t>
-      </w:r>
-    </w:p>
-    <w:p>
-      <w:pPr>
-        <w:rPr>
-          <w:sz w:val="28"/>
-          <w:szCs w:val="28"/>
-        </w:rPr>
-      </w:pPr>
-      <w:proofErr w:type="gramStart"/>
-      <w:r>
-        <w:rPr>
-          <w:sz w:val="28"/>
-          <w:szCs w:val="28"/>
-        </w:rPr>
+      <w:r>
+        <w:rPr>
+          <w:sz w:val="28"/>
+          <w:szCs w:val="28"/>
+        </w:rPr>
+        <w:t>f(n) = 2*f(n-1),n&gt;1</w:t>
+      </w:r>
+    </w:p>
+    <w:p>
+      <w:pPr>
+        <w:rPr>
+          <w:sz w:val="28"/>
+          <w:szCs w:val="28"/>
+        </w:rPr>
+      </w:pPr>
+      <w:r>
+        <w:rPr>
+          <w:sz w:val="28"/>
+          <w:szCs w:val="28"/>
+        </w:rPr>
+        <w:lastRenderedPageBreak/>
         <w:t xml:space="preserve">=  </w:t>
       </w:r>
       <w:r>
@@ -7405,15 +6176,7 @@
           <w:sz w:val="28"/>
           <w:szCs w:val="28"/>
         </w:rPr>
-        <w:t>1,n</w:t>
-      </w:r>
-      <w:proofErr w:type="gramEnd"/>
-      <w:r>
-        <w:rPr>
-          <w:sz w:val="28"/>
-          <w:szCs w:val="28"/>
-        </w:rPr>
-        <w:t>=1</w:t>
+        <w:t>1,n=1</w:t>
       </w:r>
     </w:p>
     <w:p>
@@ -7456,10 +6219,10 @@
                     </pic:cNvPicPr>
                   </pic:nvPicPr>
                   <pic:blipFill>
-                    <a:blip r:embed="rId14" cstate="print">
+                    <a:blip r:embed="rId15" cstate="print">
                       <a:extLst>
                         <a:ext uri="{28A0092B-C50C-407E-A947-70E740481C1C}">
-                          <a14:useLocalDpi xmlns:a14="http://schemas.microsoft.com/office/drawing/2010/main" xmlns:wps="http://schemas.microsoft.com/office/word/2010/wordprocessingShape" xmlns:wpi="http://schemas.microsoft.com/office/word/2010/wordprocessingInk" xmlns:wpg="http://schemas.microsoft.com/office/word/2010/wordprocessingGroup" xmlns:w14="http://schemas.microsoft.com/office/word/2010/wordml" xmlns:w="http://schemas.openxmlformats.org/wordprocessingml/2006/main" xmlns:w10="urn:schemas-microsoft-com:office:word" xmlns:wp14="http://schemas.microsoft.com/office/word/2010/wordprocessingDrawing" xmlns:v="urn:schemas-microsoft-com:vml" xmlns:o="urn:schemas-microsoft-com:office:office" xmlns:mc="http://schemas.openxmlformats.org/markup-compatibility/2006" xmlns:wpc="http://schemas.microsoft.com/office/word/2010/wordprocessingCanvas" xmlns="" val="0"/>
+                          <a14:useLocalDpi xmlns="" xmlns:wpc="http://schemas.microsoft.com/office/word/2010/wordprocessingCanvas" xmlns:mc="http://schemas.openxmlformats.org/markup-compatibility/2006" xmlns:o="urn:schemas-microsoft-com:office:office" xmlns:v="urn:schemas-microsoft-com:vml" xmlns:wp14="http://schemas.microsoft.com/office/word/2010/wordprocessingDrawing" xmlns:w10="urn:schemas-microsoft-com:office:word" xmlns:w="http://schemas.openxmlformats.org/wordprocessingml/2006/main" xmlns:w14="http://schemas.microsoft.com/office/word/2010/wordml" xmlns:wpg="http://schemas.microsoft.com/office/word/2010/wordprocessingGroup" xmlns:wpi="http://schemas.microsoft.com/office/word/2010/wordprocessingInk" xmlns:wps="http://schemas.microsoft.com/office/word/2010/wordprocessingShape" xmlns:a14="http://schemas.microsoft.com/office/drawing/2010/main" val="0"/>
                         </a:ext>
                       </a:extLst>
                     </a:blip>
@@ -7496,7 +6259,6 @@
           <w:szCs w:val="28"/>
         </w:rPr>
       </w:pPr>
-      <w:proofErr w:type="gramStart"/>
       <w:r>
         <w:rPr>
           <w:b/>
@@ -7504,16 +6266,7 @@
           <w:szCs w:val="28"/>
         </w:rPr>
         <w:lastRenderedPageBreak/>
-        <w:t>CHMOD :</w:t>
-      </w:r>
-      <w:proofErr w:type="gramEnd"/>
-      <w:r>
-        <w:rPr>
-          <w:b/>
-          <w:sz w:val="28"/>
-          <w:szCs w:val="28"/>
-        </w:rPr>
-        <w:t>-</w:t>
+        <w:t>CHMOD :-</w:t>
       </w:r>
     </w:p>
     <w:p>
@@ -7547,10 +6300,10 @@
                     </pic:cNvPicPr>
                   </pic:nvPicPr>
                   <pic:blipFill>
-                    <a:blip r:embed="rId15">
+                    <a:blip r:embed="rId16">
                       <a:extLst>
                         <a:ext uri="{28A0092B-C50C-407E-A947-70E740481C1C}">
-                          <a14:useLocalDpi xmlns:a14="http://schemas.microsoft.com/office/drawing/2010/main" xmlns:wps="http://schemas.microsoft.com/office/word/2010/wordprocessingShape" xmlns:wpi="http://schemas.microsoft.com/office/word/2010/wordprocessingInk" xmlns:wpg="http://schemas.microsoft.com/office/word/2010/wordprocessingGroup" xmlns:w14="http://schemas.microsoft.com/office/word/2010/wordml" xmlns:w="http://schemas.openxmlformats.org/wordprocessingml/2006/main" xmlns:w10="urn:schemas-microsoft-com:office:word" xmlns:wp14="http://schemas.microsoft.com/office/word/2010/wordprocessingDrawing" xmlns:v="urn:schemas-microsoft-com:vml" xmlns:o="urn:schemas-microsoft-com:office:office" xmlns:mc="http://schemas.openxmlformats.org/markup-compatibility/2006" xmlns:wpc="http://schemas.microsoft.com/office/word/2010/wordprocessingCanvas" xmlns="" val="0"/>
+                          <a14:useLocalDpi xmlns="" xmlns:wpc="http://schemas.microsoft.com/office/word/2010/wordprocessingCanvas" xmlns:mc="http://schemas.openxmlformats.org/markup-compatibility/2006" xmlns:o="urn:schemas-microsoft-com:office:office" xmlns:v="urn:schemas-microsoft-com:vml" xmlns:wp14="http://schemas.microsoft.com/office/word/2010/wordprocessingDrawing" xmlns:w10="urn:schemas-microsoft-com:office:word" xmlns:w="http://schemas.openxmlformats.org/wordprocessingml/2006/main" xmlns:w14="http://schemas.microsoft.com/office/word/2010/wordml" xmlns:wpg="http://schemas.microsoft.com/office/word/2010/wordprocessingGroup" xmlns:wpi="http://schemas.microsoft.com/office/word/2010/wordprocessingInk" xmlns:wps="http://schemas.microsoft.com/office/word/2010/wordprocessingShape" xmlns:a14="http://schemas.microsoft.com/office/drawing/2010/main" val="0"/>
                         </a:ext>
                       </a:extLst>
                     </a:blip>
@@ -7619,312 +6372,102 @@
           <w:szCs w:val="28"/>
         </w:rPr>
       </w:pPr>
-      <w:proofErr w:type="spellStart"/>
-      <w:proofErr w:type="gramStart"/>
-      <w:r>
-        <w:rPr>
-          <w:sz w:val="28"/>
-          <w:szCs w:val="28"/>
-        </w:rPr>
-        <w:t>rwx</w:t>
-      </w:r>
-      <w:proofErr w:type="spellEnd"/>
-      <w:proofErr w:type="gramEnd"/>
-      <w:r>
-        <w:rPr>
-          <w:sz w:val="28"/>
-          <w:szCs w:val="28"/>
-        </w:rPr>
-        <w:t xml:space="preserve"> </w:t>
-      </w:r>
-      <w:proofErr w:type="spellStart"/>
-      <w:r>
-        <w:rPr>
-          <w:sz w:val="28"/>
-          <w:szCs w:val="28"/>
-        </w:rPr>
-        <w:t>rwx</w:t>
-      </w:r>
-      <w:proofErr w:type="spellEnd"/>
-      <w:r>
-        <w:rPr>
-          <w:sz w:val="28"/>
-          <w:szCs w:val="28"/>
-        </w:rPr>
-        <w:t xml:space="preserve"> </w:t>
-      </w:r>
-      <w:proofErr w:type="spellStart"/>
-      <w:r>
-        <w:rPr>
-          <w:sz w:val="28"/>
-          <w:szCs w:val="28"/>
-        </w:rPr>
-        <w:t>rwx</w:t>
-      </w:r>
-      <w:proofErr w:type="spellEnd"/>
-      <w:r>
-        <w:rPr>
-          <w:sz w:val="28"/>
-          <w:szCs w:val="28"/>
-        </w:rPr>
-        <w:t xml:space="preserve">  =  111 </w:t>
-      </w:r>
-      <w:proofErr w:type="spellStart"/>
-      <w:r>
-        <w:rPr>
-          <w:sz w:val="28"/>
-          <w:szCs w:val="28"/>
-        </w:rPr>
-        <w:t>111</w:t>
-      </w:r>
-      <w:proofErr w:type="spellEnd"/>
-      <w:r>
-        <w:rPr>
-          <w:sz w:val="28"/>
-          <w:szCs w:val="28"/>
-        </w:rPr>
-        <w:t xml:space="preserve"> </w:t>
-      </w:r>
-      <w:proofErr w:type="spellStart"/>
-      <w:r>
-        <w:rPr>
-          <w:sz w:val="28"/>
-          <w:szCs w:val="28"/>
-        </w:rPr>
-        <w:t>111</w:t>
-      </w:r>
-      <w:proofErr w:type="spellEnd"/>
-    </w:p>
-    <w:p>
-      <w:pPr>
-        <w:rPr>
-          <w:sz w:val="28"/>
-          <w:szCs w:val="28"/>
-        </w:rPr>
-      </w:pPr>
-      <w:proofErr w:type="spellStart"/>
-      <w:proofErr w:type="gramStart"/>
-      <w:r>
-        <w:rPr>
-          <w:sz w:val="28"/>
-          <w:szCs w:val="28"/>
-        </w:rPr>
-        <w:t>rw</w:t>
-      </w:r>
-      <w:proofErr w:type="spellEnd"/>
-      <w:r>
-        <w:rPr>
-          <w:sz w:val="28"/>
-          <w:szCs w:val="28"/>
-        </w:rPr>
-        <w:t>-</w:t>
-      </w:r>
-      <w:proofErr w:type="gramEnd"/>
-      <w:r>
-        <w:rPr>
-          <w:sz w:val="28"/>
-          <w:szCs w:val="28"/>
-        </w:rPr>
-        <w:t xml:space="preserve"> </w:t>
-      </w:r>
-      <w:proofErr w:type="spellStart"/>
-      <w:r>
-        <w:rPr>
-          <w:sz w:val="28"/>
-          <w:szCs w:val="28"/>
-        </w:rPr>
-        <w:t>rw</w:t>
-      </w:r>
-      <w:proofErr w:type="spellEnd"/>
-      <w:r>
-        <w:rPr>
-          <w:sz w:val="28"/>
-          <w:szCs w:val="28"/>
-        </w:rPr>
-        <w:t xml:space="preserve">- </w:t>
-      </w:r>
-      <w:proofErr w:type="spellStart"/>
-      <w:r>
-        <w:rPr>
-          <w:sz w:val="28"/>
-          <w:szCs w:val="28"/>
-        </w:rPr>
-        <w:t>rw</w:t>
-      </w:r>
-      <w:proofErr w:type="spellEnd"/>
-      <w:r>
-        <w:rPr>
-          <w:sz w:val="28"/>
-          <w:szCs w:val="28"/>
-        </w:rPr>
-        <w:t xml:space="preserve">- = 110 </w:t>
-      </w:r>
-      <w:proofErr w:type="spellStart"/>
-      <w:r>
-        <w:rPr>
-          <w:sz w:val="28"/>
-          <w:szCs w:val="28"/>
-        </w:rPr>
-        <w:t>110</w:t>
-      </w:r>
-      <w:proofErr w:type="spellEnd"/>
-      <w:r>
-        <w:rPr>
-          <w:sz w:val="28"/>
-          <w:szCs w:val="28"/>
-        </w:rPr>
-        <w:t xml:space="preserve"> </w:t>
-      </w:r>
-      <w:proofErr w:type="spellStart"/>
-      <w:r>
-        <w:rPr>
-          <w:sz w:val="28"/>
-          <w:szCs w:val="28"/>
-        </w:rPr>
-        <w:t>110</w:t>
-      </w:r>
-      <w:proofErr w:type="spellEnd"/>
-    </w:p>
-    <w:p>
-      <w:pPr>
-        <w:rPr>
-          <w:sz w:val="28"/>
-          <w:szCs w:val="28"/>
-        </w:rPr>
-      </w:pPr>
-      <w:proofErr w:type="spellStart"/>
-      <w:proofErr w:type="gramStart"/>
-      <w:r>
-        <w:rPr>
-          <w:sz w:val="28"/>
-          <w:szCs w:val="28"/>
-        </w:rPr>
-        <w:t>rwx</w:t>
-      </w:r>
-      <w:proofErr w:type="spellEnd"/>
-      <w:proofErr w:type="gramEnd"/>
-      <w:r>
-        <w:rPr>
-          <w:sz w:val="28"/>
-          <w:szCs w:val="28"/>
-        </w:rPr>
-        <w:t xml:space="preserve"> --- --- = 111 000 </w:t>
-      </w:r>
-      <w:proofErr w:type="spellStart"/>
-      <w:r>
-        <w:rPr>
-          <w:sz w:val="28"/>
-          <w:szCs w:val="28"/>
-        </w:rPr>
-        <w:t>000</w:t>
-      </w:r>
-      <w:proofErr w:type="spellEnd"/>
-    </w:p>
-    <w:p>
-      <w:pPr>
-        <w:rPr>
-          <w:sz w:val="28"/>
-          <w:szCs w:val="28"/>
-        </w:rPr>
-      </w:pPr>
-      <w:proofErr w:type="gramStart"/>
-      <w:r>
-        <w:rPr>
-          <w:sz w:val="28"/>
-          <w:szCs w:val="28"/>
-        </w:rPr>
-        <w:t>and</w:t>
-      </w:r>
-      <w:proofErr w:type="gramEnd"/>
-      <w:r>
-        <w:rPr>
-          <w:sz w:val="28"/>
-          <w:szCs w:val="28"/>
-        </w:rPr>
-        <w:t xml:space="preserve"> so on...</w:t>
-      </w:r>
-    </w:p>
-    <w:p>
-      <w:pPr>
-        <w:rPr>
-          <w:sz w:val="28"/>
-          <w:szCs w:val="28"/>
-        </w:rPr>
-      </w:pPr>
-      <w:proofErr w:type="spellStart"/>
-      <w:proofErr w:type="gramStart"/>
-      <w:r>
-        <w:rPr>
-          <w:sz w:val="28"/>
-          <w:szCs w:val="28"/>
-        </w:rPr>
-        <w:t>rwx</w:t>
-      </w:r>
-      <w:proofErr w:type="spellEnd"/>
-      <w:proofErr w:type="gramEnd"/>
-      <w:r>
-        <w:rPr>
-          <w:sz w:val="28"/>
-          <w:szCs w:val="28"/>
-        </w:rPr>
-        <w:t xml:space="preserve"> = 111 in binary = 7</w:t>
-      </w:r>
-    </w:p>
-    <w:p>
-      <w:pPr>
-        <w:rPr>
-          <w:sz w:val="28"/>
-          <w:szCs w:val="28"/>
-        </w:rPr>
-      </w:pPr>
-      <w:proofErr w:type="spellStart"/>
-      <w:proofErr w:type="gramStart"/>
-      <w:r>
-        <w:rPr>
-          <w:sz w:val="28"/>
-          <w:szCs w:val="28"/>
-        </w:rPr>
-        <w:t>rw</w:t>
-      </w:r>
-      <w:proofErr w:type="spellEnd"/>
-      <w:r>
-        <w:rPr>
-          <w:sz w:val="28"/>
-          <w:szCs w:val="28"/>
-        </w:rPr>
-        <w:t>-</w:t>
-      </w:r>
-      <w:proofErr w:type="gramEnd"/>
-      <w:r>
-        <w:rPr>
-          <w:sz w:val="28"/>
-          <w:szCs w:val="28"/>
-        </w:rPr>
-        <w:t xml:space="preserve"> = 110 in binary= 6</w:t>
-      </w:r>
-    </w:p>
-    <w:p>
-      <w:pPr>
-        <w:rPr>
-          <w:sz w:val="28"/>
-          <w:szCs w:val="28"/>
-        </w:rPr>
-      </w:pPr>
-      <w:proofErr w:type="gramStart"/>
-      <w:r>
-        <w:rPr>
-          <w:sz w:val="28"/>
-          <w:szCs w:val="28"/>
-        </w:rPr>
-        <w:t>r-x</w:t>
-      </w:r>
-      <w:proofErr w:type="gramEnd"/>
-      <w:r>
-        <w:rPr>
-          <w:sz w:val="28"/>
-          <w:szCs w:val="28"/>
-        </w:rPr>
-        <w:t xml:space="preserve"> = 101 in binary = 5</w:t>
+      <w:r>
+        <w:rPr>
+          <w:sz w:val="28"/>
+          <w:szCs w:val="28"/>
+        </w:rPr>
+        <w:t>rwx rwx rwx  =  111 111 111</w:t>
+      </w:r>
+    </w:p>
+    <w:p>
+      <w:pPr>
+        <w:rPr>
+          <w:sz w:val="28"/>
+          <w:szCs w:val="28"/>
+        </w:rPr>
+      </w:pPr>
+      <w:r>
+        <w:rPr>
+          <w:sz w:val="28"/>
+          <w:szCs w:val="28"/>
+        </w:rPr>
+        <w:t>rw- rw- rw- = 110 110 110</w:t>
+      </w:r>
+    </w:p>
+    <w:p>
+      <w:pPr>
+        <w:rPr>
+          <w:sz w:val="28"/>
+          <w:szCs w:val="28"/>
+        </w:rPr>
+      </w:pPr>
+      <w:r>
+        <w:rPr>
+          <w:sz w:val="28"/>
+          <w:szCs w:val="28"/>
+        </w:rPr>
+        <w:t>rwx --- --- = 111 000 000</w:t>
+      </w:r>
+    </w:p>
+    <w:p>
+      <w:pPr>
+        <w:rPr>
+          <w:sz w:val="28"/>
+          <w:szCs w:val="28"/>
+        </w:rPr>
+      </w:pPr>
+      <w:r>
+        <w:rPr>
+          <w:sz w:val="28"/>
+          <w:szCs w:val="28"/>
+        </w:rPr>
+        <w:t>and so on...</w:t>
+      </w:r>
+    </w:p>
+    <w:p>
+      <w:pPr>
+        <w:rPr>
+          <w:sz w:val="28"/>
+          <w:szCs w:val="28"/>
+        </w:rPr>
+      </w:pPr>
+      <w:r>
+        <w:rPr>
+          <w:sz w:val="28"/>
+          <w:szCs w:val="28"/>
+        </w:rPr>
+        <w:t>rwx = 111 in binary = 7</w:t>
+      </w:r>
+    </w:p>
+    <w:p>
+      <w:pPr>
+        <w:rPr>
+          <w:sz w:val="28"/>
+          <w:szCs w:val="28"/>
+        </w:rPr>
+      </w:pPr>
+      <w:r>
+        <w:rPr>
+          <w:sz w:val="28"/>
+          <w:szCs w:val="28"/>
+        </w:rPr>
+        <w:t>rw- = 110 in binary= 6</w:t>
+      </w:r>
+    </w:p>
+    <w:p>
+      <w:pPr>
+        <w:rPr>
+          <w:sz w:val="28"/>
+          <w:szCs w:val="28"/>
+        </w:rPr>
+      </w:pPr>
+      <w:r>
+        <w:rPr>
+          <w:sz w:val="28"/>
+          <w:szCs w:val="28"/>
+        </w:rPr>
+        <w:t>r-x = 101 in binary = 5</w:t>
       </w:r>
     </w:p>
     <w:p>
@@ -7981,78 +6524,37 @@
           <w:sz w:val="28"/>
           <w:szCs w:val="28"/>
         </w:rPr>
-        <w:t xml:space="preserve">You can launch a </w:t>
-      </w:r>
-      <w:proofErr w:type="spellStart"/>
-      <w:r>
-        <w:rPr>
-          <w:sz w:val="28"/>
-          <w:szCs w:val="28"/>
-        </w:rPr>
-        <w:t>programe</w:t>
-      </w:r>
-      <w:proofErr w:type="spellEnd"/>
-      <w:r>
-        <w:rPr>
-          <w:sz w:val="28"/>
-          <w:szCs w:val="28"/>
-        </w:rPr>
-        <w:t xml:space="preserve"> with your required priority.</w:t>
-      </w:r>
-    </w:p>
-    <w:p>
-      <w:pPr>
-        <w:rPr>
-          <w:sz w:val="28"/>
-          <w:szCs w:val="28"/>
-        </w:rPr>
-      </w:pPr>
-      <w:r>
-        <w:rPr>
-          <w:sz w:val="28"/>
-          <w:szCs w:val="28"/>
-        </w:rPr>
-        <w:t xml:space="preserve">You can also see the process </w:t>
-      </w:r>
-      <w:proofErr w:type="gramStart"/>
-      <w:r>
-        <w:rPr>
-          <w:sz w:val="28"/>
-          <w:szCs w:val="28"/>
-        </w:rPr>
-        <w:t>priority(</w:t>
-      </w:r>
-      <w:proofErr w:type="gramEnd"/>
-      <w:r>
-        <w:rPr>
-          <w:sz w:val="28"/>
-          <w:szCs w:val="28"/>
-        </w:rPr>
-        <w:t>nice value) using "top" command</w:t>
-      </w:r>
-    </w:p>
-    <w:p>
-      <w:pPr>
-        <w:rPr>
-          <w:sz w:val="28"/>
-          <w:szCs w:val="28"/>
-        </w:rPr>
-      </w:pPr>
-      <w:proofErr w:type="gramStart"/>
-      <w:r>
-        <w:rPr>
-          <w:sz w:val="28"/>
-          <w:szCs w:val="28"/>
-        </w:rPr>
-        <w:t>nice</w:t>
-      </w:r>
-      <w:proofErr w:type="gramEnd"/>
-      <w:r>
-        <w:rPr>
-          <w:sz w:val="28"/>
-          <w:szCs w:val="28"/>
-        </w:rPr>
-        <w:t xml:space="preserve"> -10 &lt;command name&gt; Will set a process with the priority of "10". </w:t>
+        <w:t>You can launch a programe with your required priority.</w:t>
+      </w:r>
+    </w:p>
+    <w:p>
+      <w:pPr>
+        <w:rPr>
+          <w:sz w:val="28"/>
+          <w:szCs w:val="28"/>
+        </w:rPr>
+      </w:pPr>
+      <w:r>
+        <w:rPr>
+          <w:sz w:val="28"/>
+          <w:szCs w:val="28"/>
+        </w:rPr>
+        <w:t>You can also see the process priority(nice value) using "top" command</w:t>
+      </w:r>
+    </w:p>
+    <w:p>
+      <w:pPr>
+        <w:rPr>
+          <w:sz w:val="28"/>
+          <w:szCs w:val="28"/>
+        </w:rPr>
+      </w:pPr>
+      <w:r>
+        <w:rPr>
+          <w:sz w:val="28"/>
+          <w:szCs w:val="28"/>
+        </w:rPr>
+        <w:t xml:space="preserve">nice -10 &lt;command name&gt; Will set a process with the priority of "10". </w:t>
       </w:r>
     </w:p>
     <w:p>
@@ -8108,110 +6610,45 @@
           <w:szCs w:val="28"/>
         </w:rPr>
       </w:pPr>
-      <w:proofErr w:type="spellStart"/>
-      <w:r>
-        <w:rPr>
-          <w:b/>
-          <w:sz w:val="28"/>
-          <w:szCs w:val="28"/>
-        </w:rPr>
-        <w:t>Renice</w:t>
-      </w:r>
-      <w:proofErr w:type="spellEnd"/>
-      <w:r>
-        <w:rPr>
-          <w:b/>
-          <w:sz w:val="28"/>
-          <w:szCs w:val="28"/>
-        </w:rPr>
-        <w:t xml:space="preserve"> </w:t>
-      </w:r>
-      <w:proofErr w:type="gramStart"/>
-      <w:r>
-        <w:rPr>
-          <w:b/>
-          <w:sz w:val="28"/>
-          <w:szCs w:val="28"/>
-        </w:rPr>
-        <w:t>command :</w:t>
-      </w:r>
-      <w:proofErr w:type="gramEnd"/>
-      <w:r>
-        <w:rPr>
-          <w:b/>
-          <w:sz w:val="28"/>
-          <w:szCs w:val="28"/>
-        </w:rPr>
-        <w:t xml:space="preserve">-   </w:t>
-      </w:r>
-    </w:p>
-    <w:p>
-      <w:pPr>
-        <w:rPr>
-          <w:sz w:val="28"/>
-          <w:szCs w:val="28"/>
-        </w:rPr>
-      </w:pPr>
-      <w:proofErr w:type="gramStart"/>
-      <w:r>
-        <w:rPr>
-          <w:sz w:val="28"/>
-          <w:szCs w:val="28"/>
-        </w:rPr>
-        <w:t>you</w:t>
-      </w:r>
-      <w:proofErr w:type="gramEnd"/>
-      <w:r>
-        <w:rPr>
-          <w:sz w:val="28"/>
-          <w:szCs w:val="28"/>
-        </w:rPr>
-        <w:t xml:space="preserve"> can also change the priority of an already running process.</w:t>
-      </w:r>
-    </w:p>
-    <w:p>
-      <w:pPr>
-        <w:rPr>
-          <w:b/>
-          <w:sz w:val="28"/>
-          <w:szCs w:val="28"/>
-        </w:rPr>
-      </w:pPr>
-      <w:proofErr w:type="gramStart"/>
-      <w:r>
-        <w:rPr>
-          <w:b/>
-          <w:sz w:val="28"/>
-          <w:szCs w:val="28"/>
-        </w:rPr>
-        <w:t>wait(</w:t>
-      </w:r>
-      <w:proofErr w:type="gramEnd"/>
-      <w:r>
-        <w:rPr>
-          <w:b/>
-          <w:sz w:val="28"/>
-          <w:szCs w:val="28"/>
-        </w:rPr>
-        <w:t xml:space="preserve">) and </w:t>
-      </w:r>
-      <w:proofErr w:type="spellStart"/>
-      <w:r>
-        <w:rPr>
-          <w:b/>
-          <w:sz w:val="28"/>
-          <w:szCs w:val="28"/>
-        </w:rPr>
-        <w:t>waitpid</w:t>
-      </w:r>
-      <w:proofErr w:type="spellEnd"/>
-      <w:r>
-        <w:rPr>
-          <w:b/>
-          <w:sz w:val="28"/>
-          <w:szCs w:val="28"/>
-        </w:rPr>
-        <w:t xml:space="preserve">() </w:t>
+      <w:r>
+        <w:rPr>
+          <w:b/>
+          <w:sz w:val="28"/>
+          <w:szCs w:val="28"/>
+        </w:rPr>
+        <w:t xml:space="preserve">Renice command :-   </w:t>
+      </w:r>
+    </w:p>
+    <w:p>
+      <w:pPr>
+        <w:rPr>
+          <w:sz w:val="28"/>
+          <w:szCs w:val="28"/>
+        </w:rPr>
+      </w:pPr>
+      <w:r>
+        <w:rPr>
+          <w:sz w:val="28"/>
+          <w:szCs w:val="28"/>
+        </w:rPr>
+        <w:t>you can also change the priority of an already running process.</w:t>
+      </w:r>
+    </w:p>
+    <w:p>
+      <w:pPr>
+        <w:rPr>
+          <w:b/>
+          <w:sz w:val="28"/>
+          <w:szCs w:val="28"/>
+        </w:rPr>
+      </w:pPr>
+      <w:r>
+        <w:rPr>
+          <w:b/>
+          <w:sz w:val="28"/>
+          <w:szCs w:val="28"/>
+        </w:rPr>
+        <w:t xml:space="preserve">wait() and waitpid() </w:t>
       </w:r>
       <w:r>
         <w:rPr>
@@ -8242,116 +6679,39 @@
           <w:sz w:val="28"/>
           <w:szCs w:val="28"/>
         </w:rPr>
-        <w:t xml:space="preserve">The </w:t>
-      </w:r>
-      <w:proofErr w:type="gramStart"/>
-      <w:r>
-        <w:rPr>
-          <w:sz w:val="28"/>
-          <w:szCs w:val="28"/>
-        </w:rPr>
-        <w:t>wait(</w:t>
-      </w:r>
-      <w:proofErr w:type="gramEnd"/>
-      <w:r>
-        <w:rPr>
-          <w:sz w:val="28"/>
-          <w:szCs w:val="28"/>
-        </w:rPr>
-        <w:t xml:space="preserve">) system call suspends execution of the current process until one of its children terminates. </w:t>
-      </w:r>
-    </w:p>
-    <w:p>
-      <w:pPr>
-        <w:rPr>
-          <w:sz w:val="28"/>
-          <w:szCs w:val="28"/>
-        </w:rPr>
-      </w:pPr>
-      <w:r>
-        <w:rPr>
-          <w:sz w:val="28"/>
-          <w:szCs w:val="28"/>
-        </w:rPr>
-        <w:t xml:space="preserve">The </w:t>
-      </w:r>
-      <w:proofErr w:type="spellStart"/>
-      <w:proofErr w:type="gramStart"/>
-      <w:r>
-        <w:rPr>
-          <w:sz w:val="28"/>
-          <w:szCs w:val="28"/>
-        </w:rPr>
-        <w:t>waitpid</w:t>
-      </w:r>
-      <w:proofErr w:type="spellEnd"/>
-      <w:r>
-        <w:rPr>
-          <w:sz w:val="28"/>
-          <w:szCs w:val="28"/>
-        </w:rPr>
-        <w:t>(</w:t>
-      </w:r>
-      <w:proofErr w:type="gramEnd"/>
-      <w:r>
-        <w:rPr>
-          <w:sz w:val="28"/>
-          <w:szCs w:val="28"/>
-        </w:rPr>
-        <w:t xml:space="preserve">) system call suspends execution of the current process until a child specified by </w:t>
-      </w:r>
-      <w:proofErr w:type="spellStart"/>
-      <w:r>
-        <w:rPr>
-          <w:sz w:val="28"/>
-          <w:szCs w:val="28"/>
-        </w:rPr>
-        <w:t>pid</w:t>
-      </w:r>
-      <w:proofErr w:type="spellEnd"/>
-      <w:r>
-        <w:rPr>
-          <w:sz w:val="28"/>
-          <w:szCs w:val="28"/>
-        </w:rPr>
-        <w:t xml:space="preserve"> argument has changed state</w:t>
-      </w:r>
-    </w:p>
-    <w:p>
-      <w:pPr>
-        <w:rPr>
-          <w:b/>
-          <w:sz w:val="28"/>
-          <w:szCs w:val="28"/>
-        </w:rPr>
-      </w:pPr>
-      <w:proofErr w:type="spellStart"/>
-      <w:proofErr w:type="gramStart"/>
-      <w:r>
-        <w:rPr>
-          <w:b/>
-          <w:sz w:val="28"/>
-          <w:szCs w:val="28"/>
-        </w:rPr>
-        <w:t>brk</w:t>
-      </w:r>
-      <w:proofErr w:type="spellEnd"/>
-      <w:r>
-        <w:rPr>
-          <w:b/>
-          <w:sz w:val="28"/>
-          <w:szCs w:val="28"/>
-        </w:rPr>
-        <w:t>(</w:t>
-      </w:r>
-      <w:proofErr w:type="gramEnd"/>
-      <w:r>
-        <w:rPr>
-          <w:b/>
-          <w:sz w:val="28"/>
-          <w:szCs w:val="28"/>
-        </w:rPr>
-        <w:t>)</w:t>
+        <w:t xml:space="preserve">The wait() system call suspends execution of the current process until one of its children terminates. </w:t>
+      </w:r>
+    </w:p>
+    <w:p>
+      <w:pPr>
+        <w:rPr>
+          <w:sz w:val="28"/>
+          <w:szCs w:val="28"/>
+        </w:rPr>
+      </w:pPr>
+      <w:r>
+        <w:rPr>
+          <w:sz w:val="28"/>
+          <w:szCs w:val="28"/>
+        </w:rPr>
+        <w:t>The waitpid() system call suspends execution of the current process until a child specified by pid argument has changed state</w:t>
+      </w:r>
+    </w:p>
+    <w:p>
+      <w:pPr>
+        <w:rPr>
+          <w:b/>
+          <w:sz w:val="28"/>
+          <w:szCs w:val="28"/>
+        </w:rPr>
+      </w:pPr>
+      <w:r>
+        <w:rPr>
+          <w:b/>
+          <w:sz w:val="28"/>
+          <w:szCs w:val="28"/>
+        </w:rPr>
+        <w:t>brk()</w:t>
       </w:r>
       <w:r>
         <w:rPr>
@@ -8391,205 +6751,76 @@
         </w:rPr>
         <w:t xml:space="preserve">e amount of space allocated for the calling process. </w:t>
       </w:r>
-      <w:proofErr w:type="gramStart"/>
-      <w:r>
-        <w:rPr>
-          <w:sz w:val="28"/>
-          <w:szCs w:val="28"/>
-        </w:rPr>
-        <w:t>e</w:t>
-      </w:r>
-      <w:proofErr w:type="gramEnd"/>
-      <w:r>
-        <w:rPr>
-          <w:sz w:val="28"/>
-          <w:szCs w:val="28"/>
-        </w:rPr>
-        <w:t xml:space="preserve"> </w:t>
-      </w:r>
-      <w:proofErr w:type="spellStart"/>
-      <w:r>
-        <w:rPr>
-          <w:sz w:val="28"/>
-          <w:szCs w:val="28"/>
-        </w:rPr>
-        <w:t>brk</w:t>
-      </w:r>
-      <w:proofErr w:type="spellEnd"/>
-      <w:r>
-        <w:rPr>
-          <w:sz w:val="28"/>
-          <w:szCs w:val="28"/>
-        </w:rPr>
-        <w:t xml:space="preserve">() and </w:t>
-      </w:r>
-      <w:proofErr w:type="spellStart"/>
-      <w:r>
-        <w:rPr>
-          <w:sz w:val="28"/>
-          <w:szCs w:val="28"/>
-        </w:rPr>
-        <w:t>sbrk</w:t>
-      </w:r>
-      <w:proofErr w:type="spellEnd"/>
-      <w:r>
-        <w:rPr>
-          <w:sz w:val="28"/>
-          <w:szCs w:val="28"/>
-        </w:rPr>
-        <w:t>() functions are used to change</w:t>
-      </w:r>
-    </w:p>
-    <w:p>
-      <w:pPr>
-        <w:rPr>
-          <w:b/>
-          <w:sz w:val="28"/>
-          <w:szCs w:val="28"/>
-        </w:rPr>
-      </w:pPr>
-      <w:proofErr w:type="spellStart"/>
-      <w:proofErr w:type="gramStart"/>
-      <w:r>
-        <w:rPr>
-          <w:b/>
-          <w:sz w:val="28"/>
-          <w:szCs w:val="28"/>
-        </w:rPr>
-        <w:t>lseek</w:t>
-      </w:r>
-      <w:proofErr w:type="spellEnd"/>
-      <w:proofErr w:type="gramEnd"/>
-      <w:r>
-        <w:rPr>
-          <w:b/>
-          <w:sz w:val="28"/>
-          <w:szCs w:val="28"/>
-        </w:rPr>
-        <w:t xml:space="preserve"> system call:-</w:t>
-      </w:r>
-    </w:p>
-    <w:p>
-      <w:pPr>
-        <w:rPr>
-          <w:sz w:val="28"/>
-          <w:szCs w:val="28"/>
-        </w:rPr>
-      </w:pPr>
-      <w:r>
-        <w:rPr>
-          <w:sz w:val="28"/>
-          <w:szCs w:val="28"/>
-        </w:rPr>
-        <w:t xml:space="preserve">The </w:t>
-      </w:r>
-      <w:proofErr w:type="spellStart"/>
-      <w:proofErr w:type="gramStart"/>
-      <w:r>
-        <w:rPr>
-          <w:sz w:val="28"/>
-          <w:szCs w:val="28"/>
-        </w:rPr>
-        <w:t>lseek</w:t>
-      </w:r>
-      <w:proofErr w:type="spellEnd"/>
-      <w:r>
-        <w:rPr>
-          <w:sz w:val="28"/>
-          <w:szCs w:val="28"/>
-        </w:rPr>
-        <w:t>(</w:t>
-      </w:r>
-      <w:proofErr w:type="gramEnd"/>
-      <w:r>
-        <w:rPr>
-          <w:sz w:val="28"/>
-          <w:szCs w:val="28"/>
-        </w:rPr>
-        <w:t xml:space="preserve"> ) system call is provided to set the file position or </w:t>
-      </w:r>
-      <w:proofErr w:type="spellStart"/>
-      <w:r>
-        <w:rPr>
-          <w:sz w:val="28"/>
-          <w:szCs w:val="28"/>
-        </w:rPr>
-        <w:t>repositon</w:t>
-      </w:r>
-      <w:proofErr w:type="spellEnd"/>
-      <w:r>
-        <w:rPr>
-          <w:sz w:val="28"/>
-          <w:szCs w:val="28"/>
-        </w:rPr>
-        <w:t xml:space="preserve"> of a file descriptor to a given value.</w:t>
-      </w:r>
-    </w:p>
-    <w:p>
-      <w:pPr>
-        <w:rPr>
-          <w:b/>
-          <w:sz w:val="28"/>
-          <w:szCs w:val="28"/>
-        </w:rPr>
-      </w:pPr>
-      <w:proofErr w:type="gramStart"/>
-      <w:r>
-        <w:rPr>
-          <w:b/>
-          <w:sz w:val="28"/>
-          <w:szCs w:val="28"/>
-        </w:rPr>
-        <w:t>exec</w:t>
-      </w:r>
-      <w:proofErr w:type="gramEnd"/>
-      <w:r>
-        <w:rPr>
-          <w:b/>
-          <w:sz w:val="28"/>
-          <w:szCs w:val="28"/>
-        </w:rPr>
-        <w:t xml:space="preserve"> command:-</w:t>
-      </w:r>
-    </w:p>
-    <w:p>
-      <w:pPr>
-        <w:rPr>
-          <w:sz w:val="28"/>
-          <w:szCs w:val="28"/>
-        </w:rPr>
-      </w:pPr>
-      <w:proofErr w:type="gramStart"/>
-      <w:r>
-        <w:rPr>
-          <w:sz w:val="28"/>
-          <w:szCs w:val="28"/>
-        </w:rPr>
-        <w:t>The  exec</w:t>
-      </w:r>
-      <w:proofErr w:type="gramEnd"/>
-      <w:r>
-        <w:rPr>
-          <w:sz w:val="28"/>
-          <w:szCs w:val="28"/>
-        </w:rPr>
-        <w:t xml:space="preserve">  command replaces the current shell process with the specified command. Normally, when you run a command a new process is spawned (forked). The </w:t>
-      </w:r>
-      <w:proofErr w:type="gramStart"/>
-      <w:r>
-        <w:rPr>
-          <w:sz w:val="28"/>
-          <w:szCs w:val="28"/>
-        </w:rPr>
-        <w:t>exec  command</w:t>
-      </w:r>
-      <w:proofErr w:type="gramEnd"/>
-      <w:r>
-        <w:rPr>
-          <w:sz w:val="28"/>
-          <w:szCs w:val="28"/>
-        </w:rPr>
-        <w:t xml:space="preserve"> does not spawn a new process. Instead, the current </w:t>
+      <w:r>
+        <w:rPr>
+          <w:sz w:val="28"/>
+          <w:szCs w:val="28"/>
+        </w:rPr>
+        <w:t>e brk() and sbrk() functions are used to change</w:t>
+      </w:r>
+    </w:p>
+    <w:p>
+      <w:pPr>
+        <w:rPr>
+          <w:b/>
+          <w:sz w:val="28"/>
+          <w:szCs w:val="28"/>
+        </w:rPr>
+      </w:pPr>
+      <w:r>
+        <w:rPr>
+          <w:b/>
+          <w:sz w:val="28"/>
+          <w:szCs w:val="28"/>
+        </w:rPr>
+        <w:t>lseek system call:-</w:t>
+      </w:r>
+    </w:p>
+    <w:p>
+      <w:pPr>
+        <w:rPr>
+          <w:sz w:val="28"/>
+          <w:szCs w:val="28"/>
+        </w:rPr>
+      </w:pPr>
+      <w:r>
+        <w:rPr>
+          <w:sz w:val="28"/>
+          <w:szCs w:val="28"/>
+        </w:rPr>
+        <w:t>The lseek( ) system call is provided to set the file position or repositon of a file descriptor to a given value.</w:t>
+      </w:r>
+    </w:p>
+    <w:p>
+      <w:pPr>
+        <w:rPr>
+          <w:b/>
+          <w:sz w:val="28"/>
+          <w:szCs w:val="28"/>
+        </w:rPr>
+      </w:pPr>
+      <w:r>
+        <w:rPr>
+          <w:b/>
+          <w:sz w:val="28"/>
+          <w:szCs w:val="28"/>
+        </w:rPr>
+        <w:t>exec command:-</w:t>
+      </w:r>
+    </w:p>
+    <w:p>
+      <w:pPr>
+        <w:rPr>
+          <w:sz w:val="28"/>
+          <w:szCs w:val="28"/>
+        </w:rPr>
+      </w:pPr>
+      <w:r>
+        <w:rPr>
+          <w:sz w:val="28"/>
+          <w:szCs w:val="28"/>
+        </w:rPr>
+        <w:t xml:space="preserve">The  exec  command replaces the current shell process with the specified command. Normally, when you run a command a new process is spawned (forked). The exec  command does not spawn a new process. Instead, the current </w:t>
       </w:r>
       <w:r>
         <w:rPr>
@@ -8622,25 +6853,7 @@
           <w:sz w:val="28"/>
           <w:szCs w:val="28"/>
         </w:rPr>
-        <w:t xml:space="preserve">JOIN </w:t>
-      </w:r>
-      <w:proofErr w:type="gramStart"/>
-      <w:r>
-        <w:rPr>
-          <w:b/>
-          <w:sz w:val="28"/>
-          <w:szCs w:val="28"/>
-        </w:rPr>
-        <w:t>command :</w:t>
-      </w:r>
-      <w:proofErr w:type="gramEnd"/>
-      <w:r>
-        <w:rPr>
-          <w:b/>
-          <w:sz w:val="28"/>
-          <w:szCs w:val="28"/>
-        </w:rPr>
-        <w:t>-</w:t>
+        <w:t>JOIN command :-</w:t>
       </w:r>
     </w:p>
     <w:p>
@@ -8679,150 +6892,52 @@
           <w:sz w:val="28"/>
           <w:szCs w:val="28"/>
         </w:rPr>
-        <w:t xml:space="preserve">SECTION IN </w:t>
-      </w:r>
-      <w:proofErr w:type="gramStart"/>
-      <w:r>
-        <w:rPr>
-          <w:b/>
-          <w:sz w:val="28"/>
-          <w:szCs w:val="28"/>
-        </w:rPr>
-        <w:t>LINUX :</w:t>
-      </w:r>
-      <w:proofErr w:type="gramEnd"/>
-      <w:r>
-        <w:rPr>
-          <w:b/>
-          <w:sz w:val="28"/>
-          <w:szCs w:val="28"/>
-        </w:rPr>
-        <w:t>-</w:t>
-      </w:r>
-    </w:p>
-    <w:p>
-      <w:pPr>
-        <w:rPr>
-          <w:sz w:val="28"/>
-          <w:szCs w:val="28"/>
-        </w:rPr>
-      </w:pPr>
-      <w:r>
-        <w:rPr>
-          <w:sz w:val="28"/>
-          <w:szCs w:val="28"/>
-        </w:rPr>
-        <w:t>(.</w:t>
-      </w:r>
-      <w:proofErr w:type="spellStart"/>
-      <w:r>
-        <w:rPr>
-          <w:sz w:val="28"/>
-          <w:szCs w:val="28"/>
-        </w:rPr>
-        <w:t>bss</w:t>
-      </w:r>
-      <w:proofErr w:type="spellEnd"/>
-      <w:r>
-        <w:rPr>
-          <w:sz w:val="28"/>
-          <w:szCs w:val="28"/>
-        </w:rPr>
-        <w:t xml:space="preserve">) =&gt; </w:t>
-      </w:r>
-      <w:proofErr w:type="gramStart"/>
-      <w:r>
-        <w:rPr>
-          <w:sz w:val="28"/>
-          <w:szCs w:val="28"/>
-        </w:rPr>
-        <w:t>segment</w:t>
-      </w:r>
-      <w:proofErr w:type="gramEnd"/>
-      <w:r>
-        <w:rPr>
-          <w:sz w:val="28"/>
-          <w:szCs w:val="28"/>
-        </w:rPr>
-        <w:t xml:space="preserve"> for uninitialized data. </w:t>
-      </w:r>
-    </w:p>
-    <w:p>
-      <w:pPr>
-        <w:rPr>
-          <w:sz w:val="28"/>
-          <w:szCs w:val="28"/>
-        </w:rPr>
-      </w:pPr>
-      <w:r>
-        <w:rPr>
-          <w:sz w:val="28"/>
-          <w:szCs w:val="28"/>
-        </w:rPr>
-        <w:t xml:space="preserve">(.data) =&gt; </w:t>
-      </w:r>
-      <w:proofErr w:type="gramStart"/>
-      <w:r>
-        <w:rPr>
-          <w:sz w:val="28"/>
-          <w:szCs w:val="28"/>
-        </w:rPr>
-        <w:t>segment</w:t>
-      </w:r>
-      <w:proofErr w:type="gramEnd"/>
-      <w:r>
-        <w:rPr>
-          <w:sz w:val="28"/>
-          <w:szCs w:val="28"/>
-        </w:rPr>
-        <w:t xml:space="preserve"> for initialized data here by default.</w:t>
-      </w:r>
-    </w:p>
-    <w:p>
-      <w:pPr>
-        <w:rPr>
-          <w:sz w:val="28"/>
-          <w:szCs w:val="28"/>
-        </w:rPr>
-      </w:pPr>
-      <w:r>
-        <w:rPr>
-          <w:sz w:val="28"/>
-          <w:szCs w:val="28"/>
-        </w:rPr>
-        <w:t>(.</w:t>
-      </w:r>
-      <w:proofErr w:type="spellStart"/>
-      <w:r>
-        <w:rPr>
-          <w:sz w:val="28"/>
-          <w:szCs w:val="28"/>
-        </w:rPr>
-        <w:t>rodata</w:t>
-      </w:r>
-      <w:proofErr w:type="spellEnd"/>
-      <w:r>
-        <w:rPr>
-          <w:sz w:val="28"/>
-          <w:szCs w:val="28"/>
-        </w:rPr>
-        <w:t xml:space="preserve">) =&gt; </w:t>
-      </w:r>
-      <w:proofErr w:type="gramStart"/>
-      <w:r>
-        <w:rPr>
-          <w:sz w:val="28"/>
-          <w:szCs w:val="28"/>
-        </w:rPr>
-        <w:t>segment</w:t>
-      </w:r>
-      <w:proofErr w:type="gramEnd"/>
-      <w:r>
-        <w:rPr>
-          <w:sz w:val="28"/>
-          <w:szCs w:val="28"/>
-        </w:rPr>
-        <w:t xml:space="preserve"> for constant data,</w:t>
+        <w:t>SECTION IN LINUX :-</w:t>
+      </w:r>
+    </w:p>
+    <w:p>
+      <w:pPr>
+        <w:rPr>
+          <w:sz w:val="28"/>
+          <w:szCs w:val="28"/>
+        </w:rPr>
+      </w:pPr>
+      <w:r>
+        <w:rPr>
+          <w:sz w:val="28"/>
+          <w:szCs w:val="28"/>
+        </w:rPr>
+        <w:t xml:space="preserve">(.bss) =&gt; segment for uninitialized data. </w:t>
+      </w:r>
+    </w:p>
+    <w:p>
+      <w:pPr>
+        <w:rPr>
+          <w:sz w:val="28"/>
+          <w:szCs w:val="28"/>
+        </w:rPr>
+      </w:pPr>
+      <w:r>
+        <w:rPr>
+          <w:sz w:val="28"/>
+          <w:szCs w:val="28"/>
+        </w:rPr>
+        <w:t>(.data) =&gt; segment for initialized data here by default.</w:t>
+      </w:r>
+    </w:p>
+    <w:p>
+      <w:pPr>
+        <w:rPr>
+          <w:sz w:val="28"/>
+          <w:szCs w:val="28"/>
+        </w:rPr>
+      </w:pPr>
+      <w:r>
+        <w:rPr>
+          <w:sz w:val="28"/>
+          <w:szCs w:val="28"/>
+        </w:rPr>
+        <w:t>(.rodata) =&gt; segment for constant data,</w:t>
       </w:r>
     </w:p>
     <w:p>
@@ -8844,23 +6959,7 @@
           <w:sz w:val="28"/>
           <w:szCs w:val="28"/>
         </w:rPr>
-        <w:t xml:space="preserve">xt) =&gt; </w:t>
-      </w:r>
-      <w:proofErr w:type="gramStart"/>
-      <w:r>
-        <w:rPr>
-          <w:sz w:val="28"/>
-          <w:szCs w:val="28"/>
-        </w:rPr>
-        <w:t>machine</w:t>
-      </w:r>
-      <w:proofErr w:type="gramEnd"/>
-      <w:r>
-        <w:rPr>
-          <w:sz w:val="28"/>
-          <w:szCs w:val="28"/>
-        </w:rPr>
-        <w:t xml:space="preserve"> instruction code</w:t>
+        <w:t>xt) =&gt; machine instruction code</w:t>
       </w:r>
     </w:p>
     <w:p>
@@ -8963,23 +7062,7 @@
           <w:sz w:val="28"/>
           <w:szCs w:val="28"/>
         </w:rPr>
-        <w:t xml:space="preserve">It is achieved by </w:t>
-      </w:r>
-      <w:proofErr w:type="spellStart"/>
-      <w:r>
-        <w:rPr>
-          <w:sz w:val="28"/>
-          <w:szCs w:val="28"/>
-        </w:rPr>
-        <w:t>nohup</w:t>
-      </w:r>
-      <w:proofErr w:type="spellEnd"/>
-      <w:r>
-        <w:rPr>
-          <w:sz w:val="28"/>
-          <w:szCs w:val="28"/>
-        </w:rPr>
-        <w:t xml:space="preserve"> command</w:t>
+        <w:t>It is achieved by nohup command</w:t>
       </w:r>
     </w:p>
     <w:p>
@@ -9012,23 +7095,7 @@
           <w:szCs w:val="28"/>
         </w:rPr>
         <w:lastRenderedPageBreak/>
-        <w:t xml:space="preserve">In </w:t>
-      </w:r>
-      <w:proofErr w:type="gramStart"/>
-      <w:r>
-        <w:rPr>
-          <w:sz w:val="28"/>
-          <w:szCs w:val="28"/>
-        </w:rPr>
-        <w:t>Unix</w:t>
-      </w:r>
-      <w:proofErr w:type="gramEnd"/>
-      <w:r>
-        <w:rPr>
-          <w:sz w:val="28"/>
-          <w:szCs w:val="28"/>
-        </w:rPr>
-        <w:t xml:space="preserve"> and other multitasking computer operating systems, a daemon is a computer program </w:t>
+        <w:t xml:space="preserve">In Unix and other multitasking computer operating systems, a daemon is a computer program </w:t>
       </w:r>
       <w:r>
         <w:rPr>
@@ -9075,50 +7142,24 @@
           <w:sz w:val="28"/>
           <w:szCs w:val="28"/>
         </w:rPr>
-        <w:t xml:space="preserve">It is a process created by another process (the parent process). For </w:t>
-      </w:r>
-      <w:proofErr w:type="spellStart"/>
-      <w:r>
-        <w:rPr>
-          <w:sz w:val="28"/>
-          <w:szCs w:val="28"/>
-        </w:rPr>
-        <w:t>eg</w:t>
-      </w:r>
-      <w:proofErr w:type="spellEnd"/>
-      <w:r>
-        <w:rPr>
-          <w:sz w:val="28"/>
-          <w:szCs w:val="28"/>
-        </w:rPr>
-        <w:t xml:space="preserve"> Fork command</w:t>
-      </w:r>
-    </w:p>
-    <w:p>
-      <w:pPr>
-        <w:rPr>
-          <w:b/>
-          <w:sz w:val="28"/>
-          <w:szCs w:val="28"/>
-        </w:rPr>
-      </w:pPr>
-      <w:proofErr w:type="gramStart"/>
-      <w:r>
-        <w:rPr>
-          <w:b/>
-          <w:sz w:val="28"/>
-          <w:szCs w:val="28"/>
-        </w:rPr>
-        <w:t>Sleeping  process</w:t>
-      </w:r>
-      <w:proofErr w:type="gramEnd"/>
-      <w:r>
-        <w:rPr>
-          <w:b/>
-          <w:sz w:val="28"/>
-          <w:szCs w:val="28"/>
-        </w:rPr>
-        <w:t xml:space="preserve"> :-</w:t>
+        <w:t>It is a process created by another process (the parent process). For eg Fork command</w:t>
+      </w:r>
+    </w:p>
+    <w:p>
+      <w:pPr>
+        <w:rPr>
+          <w:b/>
+          <w:sz w:val="28"/>
+          <w:szCs w:val="28"/>
+        </w:rPr>
+      </w:pPr>
+      <w:r>
+        <w:rPr>
+          <w:b/>
+          <w:sz w:val="28"/>
+          <w:szCs w:val="28"/>
+        </w:rPr>
+        <w:t>Sleeping  process :-</w:t>
       </w:r>
     </w:p>
     <w:p>
@@ -9172,135 +7213,56 @@
           <w:sz w:val="28"/>
           <w:szCs w:val="28"/>
         </w:rPr>
-        <w:t xml:space="preserve">There are two tasks with </w:t>
-      </w:r>
-      <w:proofErr w:type="gramStart"/>
-      <w:r>
-        <w:rPr>
-          <w:b/>
-          <w:sz w:val="28"/>
-          <w:szCs w:val="28"/>
-        </w:rPr>
-        <w:t>specially</w:t>
-      </w:r>
-      <w:proofErr w:type="gramEnd"/>
-      <w:r>
-        <w:rPr>
-          <w:b/>
-          <w:sz w:val="28"/>
-          <w:szCs w:val="28"/>
-        </w:rPr>
-        <w:t xml:space="preserve"> distinguished process IDs: </w:t>
-      </w:r>
-    </w:p>
-    <w:p>
-      <w:pPr>
-        <w:rPr>
-          <w:b/>
-          <w:sz w:val="28"/>
-          <w:szCs w:val="28"/>
-        </w:rPr>
-      </w:pPr>
-      <w:r>
-        <w:rPr>
-          <w:b/>
-          <w:sz w:val="28"/>
-          <w:szCs w:val="28"/>
-        </w:rPr>
-        <w:t xml:space="preserve">Process ID </w:t>
-      </w:r>
-      <w:proofErr w:type="gramStart"/>
-      <w:r>
-        <w:rPr>
-          <w:b/>
-          <w:sz w:val="28"/>
-          <w:szCs w:val="28"/>
-        </w:rPr>
-        <w:t>0 :</w:t>
-      </w:r>
-      <w:proofErr w:type="gramEnd"/>
-      <w:r>
-        <w:rPr>
-          <w:b/>
-          <w:sz w:val="28"/>
-          <w:szCs w:val="28"/>
-        </w:rPr>
-        <w:t>-</w:t>
-      </w:r>
-    </w:p>
-    <w:p>
-      <w:pPr>
-        <w:rPr>
-          <w:sz w:val="28"/>
-          <w:szCs w:val="28"/>
-        </w:rPr>
-      </w:pPr>
-      <w:proofErr w:type="gramStart"/>
-      <w:r>
-        <w:rPr>
-          <w:sz w:val="28"/>
-          <w:szCs w:val="28"/>
-        </w:rPr>
-        <w:t>swapper</w:t>
-      </w:r>
-      <w:proofErr w:type="gramEnd"/>
-      <w:r>
-        <w:rPr>
-          <w:sz w:val="28"/>
-          <w:szCs w:val="28"/>
-        </w:rPr>
-        <w:t xml:space="preserve"> or </w:t>
-      </w:r>
-      <w:proofErr w:type="spellStart"/>
-      <w:r>
-        <w:rPr>
-          <w:sz w:val="28"/>
-          <w:szCs w:val="28"/>
-        </w:rPr>
-        <w:t>sched</w:t>
-      </w:r>
-      <w:proofErr w:type="spellEnd"/>
-      <w:r>
-        <w:rPr>
-          <w:sz w:val="28"/>
-          <w:szCs w:val="28"/>
-        </w:rPr>
-        <w:t xml:space="preserve"> has process ID 0 and is responsible for paging, and is actually part of the kernel rather than a normal user-mode process. </w:t>
-      </w:r>
-    </w:p>
-    <w:p>
-      <w:pPr>
-        <w:rPr>
-          <w:b/>
-          <w:sz w:val="28"/>
-          <w:szCs w:val="28"/>
-        </w:rPr>
-      </w:pPr>
-      <w:r>
-        <w:rPr>
-          <w:b/>
-          <w:sz w:val="28"/>
-          <w:szCs w:val="28"/>
-        </w:rPr>
-        <w:t xml:space="preserve">Process ID </w:t>
-      </w:r>
-      <w:proofErr w:type="gramStart"/>
-      <w:r>
-        <w:rPr>
-          <w:b/>
-          <w:sz w:val="28"/>
-          <w:szCs w:val="28"/>
-        </w:rPr>
-        <w:t>1 :</w:t>
-      </w:r>
-      <w:proofErr w:type="gramEnd"/>
-      <w:r>
-        <w:rPr>
-          <w:b/>
-          <w:sz w:val="28"/>
-          <w:szCs w:val="28"/>
-        </w:rPr>
-        <w:t>-</w:t>
+        <w:t xml:space="preserve">There are two tasks with specially distinguished process IDs: </w:t>
+      </w:r>
+    </w:p>
+    <w:p>
+      <w:pPr>
+        <w:rPr>
+          <w:b/>
+          <w:sz w:val="28"/>
+          <w:szCs w:val="28"/>
+        </w:rPr>
+      </w:pPr>
+      <w:r>
+        <w:rPr>
+          <w:b/>
+          <w:sz w:val="28"/>
+          <w:szCs w:val="28"/>
+        </w:rPr>
+        <w:t>Process ID 0 :-</w:t>
+      </w:r>
+    </w:p>
+    <w:p>
+      <w:pPr>
+        <w:rPr>
+          <w:sz w:val="28"/>
+          <w:szCs w:val="28"/>
+        </w:rPr>
+      </w:pPr>
+      <w:r>
+        <w:rPr>
+          <w:sz w:val="28"/>
+          <w:szCs w:val="28"/>
+        </w:rPr>
+        <w:t xml:space="preserve">swapper or sched has process ID 0 and is responsible for paging, and is actually part of the kernel rather than a normal user-mode process. </w:t>
+      </w:r>
+    </w:p>
+    <w:p>
+      <w:pPr>
+        <w:rPr>
+          <w:b/>
+          <w:sz w:val="28"/>
+          <w:szCs w:val="28"/>
+        </w:rPr>
+      </w:pPr>
+      <w:r>
+        <w:rPr>
+          <w:b/>
+          <w:sz w:val="28"/>
+          <w:szCs w:val="28"/>
+        </w:rPr>
+        <w:t>Process ID 1 :-</w:t>
       </w:r>
     </w:p>
     <w:p>
@@ -9361,25 +7323,7 @@
           <w:sz w:val="28"/>
           <w:szCs w:val="28"/>
         </w:rPr>
-        <w:t>The Unix "parameters", $0, $#, $1, $2, $3</w:t>
-      </w:r>
-      <w:proofErr w:type="gramStart"/>
-      <w:r>
-        <w:rPr>
-          <w:b/>
-          <w:sz w:val="28"/>
-          <w:szCs w:val="28"/>
-        </w:rPr>
-        <w:t>, ...,</w:t>
-      </w:r>
-      <w:proofErr w:type="gramEnd"/>
-      <w:r>
-        <w:rPr>
-          <w:b/>
-          <w:sz w:val="28"/>
-          <w:szCs w:val="28"/>
-        </w:rPr>
-        <w:t xml:space="preserve"> $?, $@</w:t>
+        <w:t>The Unix "parameters", $0, $#, $1, $2, $3, ..., $?, $@</w:t>
       </w:r>
     </w:p>
     <w:p>
@@ -9412,23 +7356,7 @@
           <w:szCs w:val="28"/>
         </w:rPr>
         <w:tab/>
-        <w:t xml:space="preserve">$ </w:t>
-      </w:r>
-      <w:proofErr w:type="gramStart"/>
-      <w:r>
-        <w:rPr>
-          <w:sz w:val="28"/>
-          <w:szCs w:val="28"/>
-        </w:rPr>
-        <w:t>cat</w:t>
-      </w:r>
-      <w:proofErr w:type="gramEnd"/>
-      <w:r>
-        <w:rPr>
-          <w:sz w:val="28"/>
-          <w:szCs w:val="28"/>
-        </w:rPr>
-        <w:t xml:space="preserve"> test.sh</w:t>
+        <w:t>$ cat test.sh</w:t>
       </w:r>
     </w:p>
     <w:p>
@@ -9444,22 +7372,7 @@
           <w:szCs w:val="28"/>
         </w:rPr>
         <w:tab/>
-      </w:r>
-      <w:proofErr w:type="gramStart"/>
-      <w:r>
-        <w:rPr>
-          <w:sz w:val="28"/>
-          <w:szCs w:val="28"/>
-        </w:rPr>
-        <w:t>echo</w:t>
-      </w:r>
-      <w:proofErr w:type="gramEnd"/>
-      <w:r>
-        <w:rPr>
-          <w:sz w:val="28"/>
-          <w:szCs w:val="28"/>
-        </w:rPr>
-        <w:t xml:space="preserve"> "This is : "$0</w:t>
+        <w:t>echo "This is : "$0</w:t>
       </w:r>
     </w:p>
     <w:p>
@@ -9476,23 +7389,7 @@
         </w:rPr>
         <w:lastRenderedPageBreak/>
         <w:tab/>
-        <w:t xml:space="preserve">This </w:t>
-      </w:r>
-      <w:proofErr w:type="gramStart"/>
-      <w:r>
-        <w:rPr>
-          <w:sz w:val="28"/>
-          <w:szCs w:val="28"/>
-        </w:rPr>
-        <w:t>is :</w:t>
-      </w:r>
-      <w:proofErr w:type="gramEnd"/>
-      <w:r>
-        <w:rPr>
-          <w:sz w:val="28"/>
-          <w:szCs w:val="28"/>
-        </w:rPr>
-        <w:t xml:space="preserve"> test.sh</w:t>
+        <w:t>This is : test.sh</w:t>
       </w:r>
       <w:r>
         <w:rPr>
@@ -9548,51 +7445,25 @@
           <w:szCs w:val="28"/>
         </w:rPr>
         <w:tab/>
-        <w:t xml:space="preserve">The number of </w:t>
-      </w:r>
-      <w:proofErr w:type="gramStart"/>
-      <w:r>
-        <w:rPr>
-          <w:sz w:val="28"/>
-          <w:szCs w:val="28"/>
-        </w:rPr>
-        <w:t>parameters :</w:t>
-      </w:r>
-      <w:proofErr w:type="gramEnd"/>
-      <w:r>
-        <w:rPr>
-          <w:sz w:val="28"/>
-          <w:szCs w:val="28"/>
-        </w:rPr>
-        <w:t xml:space="preserve"> 2</w:t>
-      </w:r>
-    </w:p>
-    <w:p>
-      <w:pPr>
-        <w:rPr>
-          <w:b/>
-          <w:sz w:val="28"/>
-          <w:szCs w:val="28"/>
-        </w:rPr>
-      </w:pPr>
-      <w:r>
-        <w:rPr>
-          <w:b/>
-          <w:sz w:val="28"/>
-          <w:szCs w:val="28"/>
-        </w:rPr>
-        <w:t xml:space="preserve">$1 $2 ... =&gt; parameter 1 parameter </w:t>
-      </w:r>
-      <w:proofErr w:type="gramStart"/>
-      <w:r>
-        <w:rPr>
-          <w:b/>
-          <w:sz w:val="28"/>
-          <w:szCs w:val="28"/>
-        </w:rPr>
-        <w:t>2 ...</w:t>
-      </w:r>
-      <w:proofErr w:type="gramEnd"/>
+        <w:t>The number of parameters : 2</w:t>
+      </w:r>
+    </w:p>
+    <w:p>
+      <w:pPr>
+        <w:rPr>
+          <w:b/>
+          <w:sz w:val="28"/>
+          <w:szCs w:val="28"/>
+        </w:rPr>
+      </w:pPr>
+      <w:r>
+        <w:rPr>
+          <w:b/>
+          <w:sz w:val="28"/>
+          <w:szCs w:val="28"/>
+        </w:rPr>
+        <w:t>$1 $2 ... =&gt; parameter 1 parameter 2 ...</w:t>
+      </w:r>
     </w:p>
     <w:p>
       <w:pPr>
@@ -9622,23 +7493,7 @@
           <w:szCs w:val="28"/>
         </w:rPr>
         <w:tab/>
-        <w:t xml:space="preserve">$ </w:t>
-      </w:r>
-      <w:proofErr w:type="gramStart"/>
-      <w:r>
-        <w:rPr>
-          <w:sz w:val="28"/>
-          <w:szCs w:val="28"/>
-        </w:rPr>
-        <w:t>date</w:t>
-      </w:r>
-      <w:proofErr w:type="gramEnd"/>
-      <w:r>
-        <w:rPr>
-          <w:sz w:val="28"/>
-          <w:szCs w:val="28"/>
-        </w:rPr>
-        <w:t xml:space="preserve"> </w:t>
+        <w:t xml:space="preserve">$ date </w:t>
       </w:r>
     </w:p>
     <w:p>
@@ -9670,23 +7525,7 @@
           <w:szCs w:val="28"/>
         </w:rPr>
         <w:tab/>
-        <w:t xml:space="preserve">$ </w:t>
-      </w:r>
-      <w:proofErr w:type="gramStart"/>
-      <w:r>
-        <w:rPr>
-          <w:sz w:val="28"/>
-          <w:szCs w:val="28"/>
-        </w:rPr>
-        <w:t>echo</w:t>
-      </w:r>
-      <w:proofErr w:type="gramEnd"/>
-      <w:r>
-        <w:rPr>
-          <w:sz w:val="28"/>
-          <w:szCs w:val="28"/>
-        </w:rPr>
-        <w:t xml:space="preserve"> $? </w:t>
+        <w:t xml:space="preserve">$ echo $? </w:t>
       </w:r>
     </w:p>
     <w:p>
@@ -9734,55 +7573,7 @@
           <w:szCs w:val="28"/>
         </w:rPr>
         <w:tab/>
-        <w:t xml:space="preserve">$ </w:t>
-      </w:r>
-      <w:proofErr w:type="spellStart"/>
-      <w:r>
-        <w:rPr>
-          <w:sz w:val="28"/>
-          <w:szCs w:val="28"/>
-        </w:rPr>
-        <w:t>Makenewusers</w:t>
-      </w:r>
-      <w:proofErr w:type="spellEnd"/>
-      <w:r>
-        <w:rPr>
-          <w:sz w:val="28"/>
-          <w:szCs w:val="28"/>
-        </w:rPr>
-        <w:t xml:space="preserve"> </w:t>
-      </w:r>
-      <w:proofErr w:type="spellStart"/>
-      <w:r>
-        <w:rPr>
-          <w:sz w:val="28"/>
-          <w:szCs w:val="28"/>
-        </w:rPr>
-        <w:t>piet</w:t>
-      </w:r>
-      <w:proofErr w:type="spellEnd"/>
-      <w:r>
-        <w:rPr>
-          <w:sz w:val="28"/>
-          <w:szCs w:val="28"/>
-        </w:rPr>
-        <w:t xml:space="preserve"> /home/</w:t>
-      </w:r>
-      <w:proofErr w:type="spellStart"/>
-      <w:r>
-        <w:rPr>
-          <w:sz w:val="28"/>
-          <w:szCs w:val="28"/>
-        </w:rPr>
-        <w:t>piet</w:t>
-      </w:r>
-      <w:proofErr w:type="spellEnd"/>
-      <w:r>
-        <w:rPr>
-          <w:sz w:val="28"/>
-          <w:szCs w:val="28"/>
-        </w:rPr>
-        <w:t xml:space="preserve"> </w:t>
+        <w:t xml:space="preserve">$ Makenewusers piet /home/piet </w:t>
       </w:r>
     </w:p>
     <w:p>
@@ -9814,76 +7605,32 @@
           <w:szCs w:val="28"/>
         </w:rPr>
         <w:tab/>
-      </w:r>
-      <w:proofErr w:type="spellStart"/>
-      <w:proofErr w:type="gramStart"/>
-      <w:r>
-        <w:rPr>
-          <w:sz w:val="28"/>
-          <w:szCs w:val="28"/>
-        </w:rPr>
-        <w:t>piet</w:t>
-      </w:r>
-      <w:proofErr w:type="spellEnd"/>
-      <w:proofErr w:type="gramEnd"/>
-      <w:r>
-        <w:rPr>
-          <w:sz w:val="28"/>
-          <w:szCs w:val="28"/>
-        </w:rPr>
-        <w:t xml:space="preserve"> /home/</w:t>
-      </w:r>
-      <w:proofErr w:type="spellStart"/>
-      <w:r>
-        <w:rPr>
-          <w:sz w:val="28"/>
-          <w:szCs w:val="28"/>
-        </w:rPr>
-        <w:t>piet</w:t>
-      </w:r>
-      <w:proofErr w:type="spellEnd"/>
-    </w:p>
-    <w:p>
-      <w:pPr>
-        <w:rPr>
-          <w:sz w:val="28"/>
-          <w:szCs w:val="28"/>
-        </w:rPr>
-      </w:pPr>
-    </w:p>
-    <w:p>
-      <w:pPr>
-        <w:rPr>
-          <w:b/>
-          <w:sz w:val="28"/>
-          <w:szCs w:val="28"/>
-        </w:rPr>
-      </w:pPr>
-      <w:r>
-        <w:rPr>
-          <w:b/>
-          <w:sz w:val="28"/>
-          <w:szCs w:val="28"/>
-        </w:rPr>
-        <w:t xml:space="preserve">The /dev </w:t>
-      </w:r>
-      <w:proofErr w:type="gramStart"/>
-      <w:r>
-        <w:rPr>
-          <w:b/>
-          <w:sz w:val="28"/>
-          <w:szCs w:val="28"/>
-        </w:rPr>
-        <w:t>directory :</w:t>
-      </w:r>
-      <w:proofErr w:type="gramEnd"/>
-      <w:r>
-        <w:rPr>
-          <w:b/>
-          <w:sz w:val="28"/>
-          <w:szCs w:val="28"/>
-        </w:rPr>
-        <w:t>-</w:t>
+        <w:t>piet /home/piet</w:t>
+      </w:r>
+    </w:p>
+    <w:p>
+      <w:pPr>
+        <w:rPr>
+          <w:sz w:val="28"/>
+          <w:szCs w:val="28"/>
+        </w:rPr>
+      </w:pPr>
+    </w:p>
+    <w:p>
+      <w:pPr>
+        <w:rPr>
+          <w:b/>
+          <w:sz w:val="28"/>
+          <w:szCs w:val="28"/>
+        </w:rPr>
+      </w:pPr>
+      <w:r>
+        <w:rPr>
+          <w:b/>
+          <w:sz w:val="28"/>
+          <w:szCs w:val="28"/>
+        </w:rPr>
+        <w:t>The /dev directory :-</w:t>
       </w:r>
     </w:p>
     <w:p>
@@ -9928,23 +7675,7 @@
           <w:sz w:val="28"/>
           <w:szCs w:val="28"/>
         </w:rPr>
-        <w:t>There are several subdirectories to the /dev directory. Each of these subdirectories holds special device files related to a certain type of device. For example, the /dev/</w:t>
-      </w:r>
-      <w:proofErr w:type="spellStart"/>
-      <w:r>
-        <w:rPr>
-          <w:sz w:val="28"/>
-          <w:szCs w:val="28"/>
-        </w:rPr>
-        <w:t>dsk</w:t>
-      </w:r>
-      <w:proofErr w:type="spellEnd"/>
-      <w:r>
-        <w:rPr>
-          <w:sz w:val="28"/>
-          <w:szCs w:val="28"/>
-        </w:rPr>
-        <w:t xml:space="preserve"> directory contains device files for floppy and hard disks.</w:t>
+        <w:t>There are several subdirectories to the /dev directory. Each of these subdirectories holds special device files related to a certain type of device. For example, the /dev/dsk directory contains device files for floppy and hard disks.</w:t>
       </w:r>
     </w:p>
     <w:p>
@@ -10134,23 +7865,7 @@
           <w:sz w:val="28"/>
           <w:szCs w:val="28"/>
         </w:rPr>
-        <w:t xml:space="preserve">Separate the Symbol, Mnemonic </w:t>
-      </w:r>
-      <w:proofErr w:type="spellStart"/>
-      <w:r>
-        <w:rPr>
-          <w:sz w:val="28"/>
-          <w:szCs w:val="28"/>
-        </w:rPr>
-        <w:t>opcode</w:t>
-      </w:r>
-      <w:proofErr w:type="spellEnd"/>
-      <w:r>
-        <w:rPr>
-          <w:sz w:val="28"/>
-          <w:szCs w:val="28"/>
-        </w:rPr>
-        <w:t>, and operand fields</w:t>
+        <w:t>Separate the Symbol, Mnemonic opcode, and operand fields</w:t>
       </w:r>
     </w:p>
     <w:p>
